--- a/AI综合研究.docx
+++ b/AI综合研究.docx
@@ -4,6 +4,293 @@
   <w:body>
     <w:p>
       <w:pPr>
+        <w:jc w:val="center"/>
+        <w:rPr>
+          <w:rFonts w:ascii="微软雅黑" w:eastAsia="微软雅黑" w:hAnsi="微软雅黑"/>
+          <w:sz w:val="24"/>
+        </w:rPr>
+      </w:pPr>
+      <w:r>
+        <w:rPr>
+          <w:rFonts w:ascii="微软雅黑" w:eastAsia="微软雅黑" w:hAnsi="微软雅黑"/>
+          <w:sz w:val="24"/>
+        </w:rPr>
+        <w:t>Raelon Veritas Lee 出品</w:t>
+      </w:r>
+    </w:p>
+    <w:p>
+      <w:pPr>
+        <w:jc w:val="center"/>
+        <w:rPr>
+          <w:rFonts w:ascii="微软雅黑" w:eastAsia="微软雅黑" w:hAnsi="微软雅黑"/>
+          <w:sz w:val="24"/>
+        </w:rPr>
+      </w:pPr>
+      <w:r>
+        <w:rPr>
+          <w:rFonts w:ascii="微软雅黑" w:eastAsia="微软雅黑" w:hAnsi="微软雅黑" w:hint="eastAsia"/>
+          <w:sz w:val="24"/>
+        </w:rPr>
+        <w:t>基于</w:t>
+      </w:r>
+      <w:r>
+        <w:rPr>
+          <w:rFonts w:ascii="微软雅黑" w:eastAsia="微软雅黑" w:hAnsi="微软雅黑"/>
+          <w:sz w:val="24"/>
+        </w:rPr>
+        <w:t xml:space="preserve"> ChatGPT Deep Research 系列提示生成</w:t>
+      </w:r>
+    </w:p>
+    <w:p>
+      <w:pPr>
+        <w:jc w:val="center"/>
+        <w:rPr>
+          <w:rFonts w:ascii="微软雅黑" w:eastAsia="微软雅黑" w:hAnsi="微软雅黑"/>
+          <w:sz w:val="24"/>
+        </w:rPr>
+      </w:pPr>
+    </w:p>
+    <w:p>
+      <w:pPr>
+        <w:jc w:val="center"/>
+        <w:rPr>
+          <w:rFonts w:ascii="微软雅黑" w:eastAsia="微软雅黑" w:hAnsi="微软雅黑"/>
+          <w:sz w:val="24"/>
+        </w:rPr>
+      </w:pPr>
+      <w:r>
+        <w:rPr>
+          <w:rFonts w:ascii="微软雅黑" w:eastAsia="微软雅黑" w:hAnsi="微软雅黑"/>
+          <w:sz w:val="24"/>
+        </w:rPr>
+        <w:t>Produced by Raelon Veritas Lee</w:t>
+      </w:r>
+    </w:p>
+    <w:p>
+      <w:pPr>
+        <w:jc w:val="center"/>
+        <w:rPr>
+          <w:rFonts w:ascii="微软雅黑" w:eastAsia="微软雅黑" w:hAnsi="微软雅黑"/>
+          <w:sz w:val="24"/>
+        </w:rPr>
+      </w:pPr>
+      <w:r>
+        <w:rPr>
+          <w:rFonts w:ascii="微软雅黑" w:eastAsia="微软雅黑" w:hAnsi="微软雅黑"/>
+          <w:sz w:val="24"/>
+        </w:rPr>
+        <w:t>via ChatGPT Deep Research Prompt Series</w:t>
+      </w:r>
+    </w:p>
+    <w:p>
+      <w:pPr>
+        <w:jc w:val="center"/>
+        <w:rPr>
+          <w:rFonts w:ascii="微软雅黑" w:eastAsia="微软雅黑" w:hAnsi="微软雅黑"/>
+          <w:sz w:val="24"/>
+        </w:rPr>
+      </w:pPr>
+    </w:p>
+    <w:p>
+      <w:pPr>
+        <w:jc w:val="center"/>
+        <w:rPr>
+          <w:rFonts w:ascii="微软雅黑" w:eastAsia="微软雅黑" w:hAnsi="微软雅黑"/>
+          <w:sz w:val="24"/>
+        </w:rPr>
+      </w:pPr>
+      <w:r>
+        <w:rPr>
+          <w:rFonts w:ascii="微软雅黑" w:eastAsia="微软雅黑" w:hAnsi="微软雅黑" w:hint="eastAsia"/>
+          <w:sz w:val="24"/>
+        </w:rPr>
+        <w:t>原始仓库链接</w:t>
+      </w:r>
+      <w:r>
+        <w:rPr>
+          <w:rFonts w:ascii="微软雅黑" w:eastAsia="微软雅黑" w:hAnsi="微软雅黑"/>
+          <w:sz w:val="24"/>
+        </w:rPr>
+        <w:t xml:space="preserve"> / Original Repository</w:t>
+      </w:r>
+    </w:p>
+    <w:p>
+      <w:pPr>
+        <w:jc w:val="center"/>
+        <w:rPr>
+          <w:rFonts w:ascii="微软雅黑" w:eastAsia="微软雅黑" w:hAnsi="微软雅黑"/>
+          <w:sz w:val="24"/>
+        </w:rPr>
+      </w:pPr>
+      <w:r>
+        <w:rPr>
+          <w:rFonts w:ascii="微软雅黑" w:eastAsia="微软雅黑" w:hAnsi="微软雅黑"/>
+          <w:sz w:val="24"/>
+        </w:rPr>
+        <w:t>https://github.com/roclee2692/deep-research-openai-gpt</w:t>
+      </w:r>
+    </w:p>
+    <w:p>
+      <w:pPr>
+        <w:jc w:val="center"/>
+        <w:rPr>
+          <w:rFonts w:ascii="微软雅黑" w:eastAsia="微软雅黑" w:hAnsi="微软雅黑"/>
+          <w:sz w:val="24"/>
+        </w:rPr>
+      </w:pPr>
+    </w:p>
+    <w:p>
+      <w:pPr>
+        <w:jc w:val="center"/>
+        <w:rPr>
+          <w:rFonts w:ascii="微软雅黑" w:eastAsia="微软雅黑" w:hAnsi="微软雅黑"/>
+          <w:sz w:val="24"/>
+        </w:rPr>
+      </w:pPr>
+      <w:r>
+        <w:rPr>
+          <w:rFonts w:ascii="微软雅黑" w:eastAsia="微软雅黑" w:hAnsi="微软雅黑" w:hint="eastAsia"/>
+          <w:sz w:val="24"/>
+        </w:rPr>
+        <w:t>协议类型</w:t>
+      </w:r>
+      <w:r>
+        <w:rPr>
+          <w:rFonts w:ascii="微软雅黑" w:eastAsia="微软雅黑" w:hAnsi="微软雅黑"/>
+          <w:sz w:val="24"/>
+        </w:rPr>
+        <w:t xml:space="preserve"> / License</w:t>
+      </w:r>
+    </w:p>
+    <w:p>
+      <w:pPr>
+        <w:jc w:val="center"/>
+        <w:rPr>
+          <w:rFonts w:ascii="微软雅黑" w:eastAsia="微软雅黑" w:hAnsi="微软雅黑"/>
+          <w:sz w:val="24"/>
+        </w:rPr>
+      </w:pPr>
+      <w:r>
+        <w:rPr>
+          <w:rFonts w:ascii="微软雅黑" w:eastAsia="微软雅黑" w:hAnsi="微软雅黑"/>
+          <w:sz w:val="24"/>
+        </w:rPr>
+        <w:t>CC BY-NC-SA 4.0 International</w:t>
+      </w:r>
+    </w:p>
+    <w:p>
+      <w:pPr>
+        <w:jc w:val="center"/>
+        <w:rPr>
+          <w:rFonts w:ascii="微软雅黑" w:eastAsia="微软雅黑" w:hAnsi="微软雅黑"/>
+          <w:sz w:val="24"/>
+        </w:rPr>
+      </w:pPr>
+      <w:r>
+        <w:rPr>
+          <w:rFonts w:ascii="微软雅黑" w:eastAsia="微软雅黑" w:hAnsi="微软雅黑" w:hint="eastAsia"/>
+          <w:sz w:val="24"/>
+        </w:rPr>
+        <w:t>署名</w:t>
+      </w:r>
+      <w:r>
+        <w:rPr>
+          <w:rFonts w:ascii="微软雅黑" w:eastAsia="微软雅黑" w:hAnsi="微软雅黑"/>
+          <w:sz w:val="24"/>
+        </w:rPr>
+        <w:t xml:space="preserve"> - 非商业性使用 - 相同方式共享</w:t>
+      </w:r>
+    </w:p>
+    <w:p>
+      <w:pPr>
+        <w:jc w:val="center"/>
+        <w:rPr>
+          <w:rFonts w:ascii="微软雅黑" w:eastAsia="微软雅黑" w:hAnsi="微软雅黑"/>
+          <w:sz w:val="24"/>
+        </w:rPr>
+      </w:pPr>
+      <w:r>
+        <w:rPr>
+          <w:rFonts w:ascii="微软雅黑" w:eastAsia="微软雅黑" w:hAnsi="微软雅黑"/>
+          <w:sz w:val="24"/>
+        </w:rPr>
+        <w:t>Creative Commons Attribution-NonCommercial-ShareAlike 4.0</w:t>
+      </w:r>
+    </w:p>
+    <w:p>
+      <w:pPr>
+        <w:jc w:val="center"/>
+        <w:rPr>
+          <w:rFonts w:ascii="微软雅黑" w:eastAsia="微软雅黑" w:hAnsi="微软雅黑"/>
+          <w:sz w:val="24"/>
+        </w:rPr>
+      </w:pPr>
+    </w:p>
+    <w:p>
+      <w:pPr>
+        <w:jc w:val="center"/>
+        <w:rPr>
+          <w:rFonts w:ascii="微软雅黑" w:eastAsia="微软雅黑" w:hAnsi="微软雅黑"/>
+          <w:sz w:val="24"/>
+        </w:rPr>
+      </w:pPr>
+      <w:r>
+        <w:rPr>
+          <w:rFonts w:ascii="微软雅黑" w:eastAsia="微软雅黑" w:hAnsi="微软雅黑" w:hint="eastAsia"/>
+          <w:sz w:val="24"/>
+        </w:rPr>
+        <w:t>仅供非商业使用，转载请保留署名和仓库链接</w:t>
+      </w:r>
+    </w:p>
+    <w:p>
+      <w:pPr>
+        <w:jc w:val="center"/>
+        <w:rPr>
+          <w:rFonts w:ascii="微软雅黑" w:eastAsia="微软雅黑" w:hAnsi="微软雅黑"/>
+          <w:sz w:val="24"/>
+        </w:rPr>
+      </w:pPr>
+      <w:r>
+        <w:rPr>
+          <w:rFonts w:ascii="微软雅黑" w:eastAsia="微软雅黑" w:hAnsi="微软雅黑"/>
+          <w:sz w:val="24"/>
+        </w:rPr>
+        <w:t>Non-commercial use only; attribution and original link required</w:t>
+      </w:r>
+    </w:p>
+    <w:p>
+      <w:pPr>
+        <w:jc w:val="center"/>
+        <w:rPr>
+          <w:rFonts w:ascii="微软雅黑" w:eastAsia="微软雅黑" w:hAnsi="微软雅黑"/>
+          <w:sz w:val="24"/>
+        </w:rPr>
+      </w:pPr>
+    </w:p>
+    <w:p>
+      <w:pPr>
+        <w:widowControl/>
+        <w:rPr>
+          <w:rFonts w:ascii="宋体" w:eastAsia="宋体" w:hAnsi="宋体" w:cs="宋体"/>
+          <w:kern w:val="0"/>
+          <w:sz w:val="24"/>
+          <w:u w:color="000000"/>
+          <w14:ligatures w14:val="none"/>
+        </w:rPr>
+      </w:pPr>
+      <w:r>
+        <w:rPr>
+          <w:rFonts w:ascii="宋体" w:eastAsia="宋体" w:hAnsi="宋体" w:cs="宋体"/>
+          <w:kern w:val="0"/>
+          <w:sz w:val="24"/>
+          <w:u w:color="000000"/>
+          <w14:ligatures w14:val="none"/>
+        </w:rPr>
+        <w:br w:type="page"/>
+      </w:r>
+    </w:p>
+    <w:p>
+      <w:pPr>
         <w:widowControl/>
         <w:spacing w:before="100" w:beforeAutospacing="1" w:after="100" w:afterAutospacing="1" w:line="240" w:lineRule="auto"/>
         <w:rPr>
@@ -22,6 +309,7 @@
           <w:u w:color="000000"/>
           <w14:ligatures w14:val="none"/>
         </w:rPr>
+        <w:lastRenderedPageBreak/>
         <w:t>明白了，我将进行深入研究，涵盖以下内容：</w:t>
       </w:r>
     </w:p>
@@ -142,29 +430,7 @@
           <w:u w:color="000000"/>
           <w14:ligatures w14:val="none"/>
         </w:rPr>
-        <w:t>：结合文献和行业报告，分析免费及付费AI工具的优劣，</w:t>
-      </w:r>
-      <w:proofErr w:type="gramStart"/>
-      <w:r>
-        <w:rPr>
-          <w:rFonts w:ascii="宋体" w:eastAsia="宋体" w:hAnsi="宋体" w:cs="宋体"/>
-          <w:kern w:val="0"/>
-          <w:sz w:val="24"/>
-          <w:u w:color="000000"/>
-          <w14:ligatures w14:val="none"/>
-        </w:rPr>
-        <w:t>按性价</w:t>
-      </w:r>
-      <w:proofErr w:type="gramEnd"/>
-      <w:r>
-        <w:rPr>
-          <w:rFonts w:ascii="宋体" w:eastAsia="宋体" w:hAnsi="宋体" w:cs="宋体"/>
-          <w:kern w:val="0"/>
-          <w:sz w:val="24"/>
-          <w:u w:color="000000"/>
-          <w14:ligatures w14:val="none"/>
-        </w:rPr>
-        <w:t>比排序。</w:t>
+        <w:t>：结合文献和行业报告，分析免费及付费AI工具的优劣，按性价比排序。</w:t>
       </w:r>
     </w:p>
     <w:p>
@@ -394,7 +660,7 @@
         </w:rPr>
         <w:t>人工智能（AI）自诞生以来经历了数次起伏，从早期以规则为基础的专家系统，到两次“AI寒冬”，再到21世纪深度学习引发的复兴 (</w:t>
       </w:r>
-      <w:hyperlink r:id="rId5" w:anchor=":~:text=,in%202010" w:history="1">
+      <w:hyperlink r:id="rId7" w:anchor=":~:text=,in%202010" w:history="1">
         <w:r>
           <w:rPr>
             <w:rFonts w:ascii="宋体" w:eastAsia="宋体" w:hAnsi="宋体" w:cs="宋体"/>
@@ -415,29 +681,7 @@
           <w:u w:color="000000"/>
           <w14:ligatures w14:val="none"/>
         </w:rPr>
-        <w:t>)。近十年，得益于大数据、</w:t>
-      </w:r>
-      <w:proofErr w:type="gramStart"/>
-      <w:r>
-        <w:rPr>
-          <w:rFonts w:ascii="宋体" w:eastAsia="宋体" w:hAnsi="宋体" w:cs="宋体"/>
-          <w:kern w:val="0"/>
-          <w:sz w:val="24"/>
-          <w:u w:color="000000"/>
-          <w14:ligatures w14:val="none"/>
-        </w:rPr>
-        <w:t>算力提升</w:t>
-      </w:r>
-      <w:proofErr w:type="gramEnd"/>
-      <w:r>
-        <w:rPr>
-          <w:rFonts w:ascii="宋体" w:eastAsia="宋体" w:hAnsi="宋体" w:cs="宋体"/>
-          <w:kern w:val="0"/>
-          <w:sz w:val="24"/>
-          <w:u w:color="000000"/>
-          <w14:ligatures w14:val="none"/>
-        </w:rPr>
-        <w:t>和新算法，AI取得飞跃发展。当前，</w:t>
+        <w:t>)。近十年，得益于大数据、算力提升和新算法，AI取得飞跃发展。当前，</w:t>
       </w:r>
       <w:r>
         <w:rPr>
@@ -483,7 +727,7 @@
         </w:rPr>
         <w:t>成为热点，AI已经在视觉、语音、自然语言等领域达到或超越人类水准的任务出现 (</w:t>
       </w:r>
-      <w:hyperlink r:id="rId6" w:anchor=":~:text=AI%20outperforms%20humans%20on%20image,visual%20commonsense%20reasoning%2C%20and%20planning" w:history="1">
+      <w:hyperlink r:id="rId8" w:anchor=":~:text=AI%20outperforms%20humans%20on%20image,visual%20commonsense%20reasoning%2C%20and%20planning" w:history="1">
         <w:r>
           <w:rPr>
             <w:rFonts w:ascii="宋体" w:eastAsia="宋体" w:hAnsi="宋体" w:cs="宋体"/>
@@ -506,7 +750,7 @@
         </w:rPr>
         <w:t>) (</w:t>
       </w:r>
-      <w:hyperlink r:id="rId7" w:anchor=":~:text=%2A%20Open,and%2C%20in%20some%20cases%2C%20audio" w:history="1">
+      <w:hyperlink r:id="rId9" w:anchor=":~:text=%2A%20Open,and%2C%20in%20some%20cases%2C%20audio" w:history="1">
         <w:r>
           <w:rPr>
             <w:rFonts w:ascii="宋体" w:eastAsia="宋体" w:hAnsi="宋体" w:cs="宋体"/>
@@ -614,31 +858,9 @@
           <w:u w:color="000000"/>
           <w14:ligatures w14:val="none"/>
         </w:rPr>
-        <w:t>：AI将更善于自我学习和优化模型，出现自动机器学习（</w:t>
-      </w:r>
-      <w:proofErr w:type="spellStart"/>
-      <w:r>
-        <w:rPr>
-          <w:rFonts w:ascii="宋体" w:eastAsia="宋体" w:hAnsi="宋体" w:cs="宋体"/>
-          <w:kern w:val="0"/>
-          <w:sz w:val="24"/>
-          <w:u w:color="000000"/>
-          <w14:ligatures w14:val="none"/>
-        </w:rPr>
-        <w:t>AutoML</w:t>
-      </w:r>
-      <w:proofErr w:type="spellEnd"/>
-      <w:r>
-        <w:rPr>
-          <w:rFonts w:ascii="宋体" w:eastAsia="宋体" w:hAnsi="宋体" w:cs="宋体"/>
-          <w:kern w:val="0"/>
-          <w:sz w:val="24"/>
-          <w:u w:color="000000"/>
-          <w14:ligatures w14:val="none"/>
-        </w:rPr>
-        <w:t>）工具，减少人工干预，让模型可以自动改进性能。预计软件开发将大量引入AI助手，帮助自动生成代码和检测错误。调研显示，目前行业已有超过半数的新代码由AI辅助完成 (</w:t>
-      </w:r>
-      <w:hyperlink r:id="rId8" w:anchor=":~:text=Tabnine%20was%20GPT2,copilot%20remains%20the%20superior%20one" w:history="1">
+        <w:t>：AI将更善于自我学习和优化模型，出现自动机器学习（AutoML）工具，减少人工干预，让模型可以自动改进性能。预计软件开发将大量引入AI助手，帮助自动生成代码和检测错误。调研显示，目前行业已有超过半数的新代码由AI辅助完成 (</w:t>
+      </w:r>
+      <w:hyperlink r:id="rId10" w:anchor=":~:text=Tabnine%20was%20GPT2,copilot%20remains%20the%20superior%20one" w:history="1">
         <w:r>
           <w:rPr>
             <w:rFonts w:ascii="宋体" w:eastAsia="宋体" w:hAnsi="宋体" w:cs="宋体"/>
@@ -738,7 +960,7 @@
         <w:lastRenderedPageBreak/>
         <w:t>(</w:t>
       </w:r>
-      <w:hyperlink r:id="rId9" w:anchor=":~:text=,illustrate%20the%20growth%20in%20regulatory" w:history="1">
+      <w:hyperlink r:id="rId11" w:anchor=":~:text=,illustrate%20the%20growth%20in%20regulatory" w:history="1">
         <w:r>
           <w:rPr>
             <w:rFonts w:ascii="宋体" w:eastAsia="宋体" w:hAnsi="宋体" w:cs="宋体"/>
@@ -868,31 +1090,9 @@
           <w:u w:color="000000"/>
           <w14:ligatures w14:val="none"/>
         </w:rPr>
-        <w:t>：AI将成为科研的重要工具，如协助进行基因工程设计、新药发现和太空探索。例如，AI已经帮助发现更高效的算法（如</w:t>
-      </w:r>
-      <w:proofErr w:type="spellStart"/>
-      <w:r>
-        <w:rPr>
-          <w:rFonts w:ascii="宋体" w:eastAsia="宋体" w:hAnsi="宋体" w:cs="宋体"/>
-          <w:kern w:val="0"/>
-          <w:sz w:val="24"/>
-          <w:u w:color="000000"/>
-          <w14:ligatures w14:val="none"/>
-        </w:rPr>
-        <w:t>AlphaDev</w:t>
-      </w:r>
-      <w:proofErr w:type="spellEnd"/>
-      <w:r>
-        <w:rPr>
-          <w:rFonts w:ascii="宋体" w:eastAsia="宋体" w:hAnsi="宋体" w:cs="宋体"/>
-          <w:kern w:val="0"/>
-          <w:sz w:val="24"/>
-          <w:u w:color="000000"/>
-          <w14:ligatures w14:val="none"/>
-        </w:rPr>
-        <w:t>发现高效排序算法）和新材料 (</w:t>
-      </w:r>
-      <w:hyperlink r:id="rId10" w:anchor=":~:text=Scientific%20progress%20accelerates%20even%20further%2C,thanks%20to%20AI" w:history="1">
+        <w:t>：AI将成为科研的重要工具，如协助进行基因工程设计、新药发现和太空探索。例如，AI已经帮助发现更高效的算法（如AlphaDev发现高效排序算法）和新材料 (</w:t>
+      </w:r>
+      <w:hyperlink r:id="rId12" w:anchor=":~:text=Scientific%20progress%20accelerates%20even%20further%2C,thanks%20to%20AI" w:history="1">
         <w:r>
           <w:rPr>
             <w:rFonts w:ascii="宋体" w:eastAsia="宋体" w:hAnsi="宋体" w:cs="宋体"/>
@@ -937,7 +1137,7 @@
         </w:rPr>
         <w:t>：随着AI能力增强，其带来的伦理和法律挑战会更加突出。中期内，各国可能推出更完善的AI法规来规范AI的使用、确保数据隐私和安全。事实上，美国AI相关法规数量已从2016年的1项增长到2023年的25项 (</w:t>
       </w:r>
-      <w:hyperlink r:id="rId11" w:anchor=":~:text=The%20number%20of%20AI%20regulations,the%20United%20States%20sharply%20increases" w:history="1">
+      <w:hyperlink r:id="rId13" w:anchor=":~:text=The%20number%20of%20AI%20regulations,the%20United%20States%20sharply%20increases" w:history="1">
         <w:r>
           <w:rPr>
             <w:rFonts w:ascii="宋体" w:eastAsia="宋体" w:hAnsi="宋体" w:cs="宋体"/>
@@ -960,7 +1160,7 @@
         </w:rPr>
         <w:t>)，欧盟也在推进《AI法案》等监管举措 (</w:t>
       </w:r>
-      <w:hyperlink r:id="rId12" w:anchor=":~:text=,year%20on%20year%20to%202%2C175" w:history="1">
+      <w:hyperlink r:id="rId14" w:anchor=":~:text=,year%20on%20year%20to%202%2C175" w:history="1">
         <w:r>
           <w:rPr>
             <w:rFonts w:ascii="宋体" w:eastAsia="宋体" w:hAnsi="宋体" w:cs="宋体"/>
@@ -983,7 +1183,7 @@
         </w:rPr>
         <w:t>)。社会将更加关注AI的透明性、偏见、公平性，确保AI对社会有益。伴随这些趋势，人们对AI影响的认知也在加深：全球调查显示66%的人认为AI将在5年内深刻影响他们生活，同时也有52%的人表示对AI持担忧态度 (</w:t>
       </w:r>
-      <w:hyperlink r:id="rId13" w:anchor=":~:text=People%20across%20the%20globe%20are,potential%20impact%20%E2%80%93%C2%A0and%20more%20nervous" w:history="1">
+      <w:hyperlink r:id="rId15" w:anchor=":~:text=People%20across%20the%20globe%20are,potential%20impact%20%E2%80%93%C2%A0and%20more%20nervous" w:history="1">
         <w:r>
           <w:rPr>
             <w:rFonts w:ascii="宋体" w:eastAsia="宋体" w:hAnsi="宋体" w:cs="宋体"/>
@@ -1069,51 +1269,7 @@
           <w:u w:color="000000"/>
           <w14:ligatures w14:val="none"/>
         </w:rPr>
-        <w:t xml:space="preserve"> 在长远未来，AI是否会出现“奇点”式的发展——达到并超越人类通用智能水平，是充满争议的问题。一些研究者认为如果当前</w:t>
-      </w:r>
-      <w:proofErr w:type="gramStart"/>
-      <w:r>
-        <w:rPr>
-          <w:rFonts w:ascii="宋体" w:eastAsia="宋体" w:hAnsi="宋体" w:cs="宋体"/>
-          <w:kern w:val="0"/>
-          <w:sz w:val="24"/>
-          <w:u w:color="000000"/>
-          <w14:ligatures w14:val="none"/>
-        </w:rPr>
-        <w:t>指数级进步</w:t>
-      </w:r>
-      <w:proofErr w:type="gramEnd"/>
-      <w:r>
-        <w:rPr>
-          <w:rFonts w:ascii="宋体" w:eastAsia="宋体" w:hAnsi="宋体" w:cs="宋体"/>
-          <w:kern w:val="0"/>
-          <w:sz w:val="24"/>
-          <w:u w:color="000000"/>
-          <w14:ligatures w14:val="none"/>
-        </w:rPr>
-        <w:t>持续，50年内出现</w:t>
-      </w:r>
-      <w:proofErr w:type="gramStart"/>
-      <w:r>
-        <w:rPr>
-          <w:rFonts w:ascii="宋体" w:eastAsia="宋体" w:hAnsi="宋体" w:cs="宋体"/>
-          <w:kern w:val="0"/>
-          <w:sz w:val="24"/>
-          <w:u w:color="000000"/>
-          <w14:ligatures w14:val="none"/>
-        </w:rPr>
-        <w:t>超人级</w:t>
-      </w:r>
-      <w:proofErr w:type="gramEnd"/>
-      <w:r>
-        <w:rPr>
-          <w:rFonts w:ascii="宋体" w:eastAsia="宋体" w:hAnsi="宋体" w:cs="宋体"/>
-          <w:kern w:val="0"/>
-          <w:sz w:val="24"/>
-          <w:u w:color="000000"/>
-          <w14:ligatures w14:val="none"/>
-        </w:rPr>
-        <w:t>智能并非不可能。然而，另一些专家则认为人类智能的复杂性难以复制，AGI可能永远无法完全达到人类水平。</w:t>
+        <w:t xml:space="preserve"> 在长远未来，AI是否会出现“奇点”式的发展——达到并超越人类通用智能水平，是充满争议的问题。一些研究者认为如果当前指数级进步持续，50年内出现超人级智能并非不可能。然而，另一些专家则认为人类智能的复杂性难以复制，AGI可能永远无法完全达到人类水平。</w:t>
       </w:r>
       <w:r>
         <w:rPr>
@@ -1265,7 +1421,7 @@
         </w:rPr>
         <w:t>之间，预计到2030年将达到数千亿美元甚至超过万亿美元级别 (</w:t>
       </w:r>
-      <w:hyperlink r:id="rId14" w:anchor=":~:text=The%20global%20AI%20market%20is,from%202024%20to%202030" w:history="1">
+      <w:hyperlink r:id="rId16" w:anchor=":~:text=The%20global%20AI%20market%20is,from%202024%20to%202030" w:history="1">
         <w:r>
           <w:rPr>
             <w:rFonts w:ascii="宋体" w:eastAsia="宋体" w:hAnsi="宋体" w:cs="宋体"/>
@@ -1286,31 +1442,9 @@
           <w:u w:color="000000"/>
           <w14:ligatures w14:val="none"/>
         </w:rPr>
-        <w:t>)。例如，某研究估计2023年全球市场约1966亿美元，到2030年将增长至1.8</w:t>
-      </w:r>
-      <w:proofErr w:type="gramStart"/>
-      <w:r>
-        <w:rPr>
-          <w:rFonts w:ascii="宋体" w:eastAsia="宋体" w:hAnsi="宋体" w:cs="宋体"/>
-          <w:kern w:val="0"/>
-          <w:sz w:val="24"/>
-          <w:u w:color="000000"/>
-          <w14:ligatures w14:val="none"/>
-        </w:rPr>
-        <w:t>万亿</w:t>
-      </w:r>
-      <w:proofErr w:type="gramEnd"/>
-      <w:r>
-        <w:rPr>
-          <w:rFonts w:ascii="宋体" w:eastAsia="宋体" w:hAnsi="宋体" w:cs="宋体"/>
-          <w:kern w:val="0"/>
-          <w:sz w:val="24"/>
-          <w:u w:color="000000"/>
-          <w14:ligatures w14:val="none"/>
-        </w:rPr>
-        <w:t>美元 (</w:t>
-      </w:r>
-      <w:hyperlink r:id="rId15" w:anchor=":~:text=The%20global%20AI%20market%20is,from%202024%20to%202030" w:history="1">
+        <w:t>)。例如，某研究估计2023年全球市场约1966亿美元，到2030年将增长至1.8万亿美元 (</w:t>
+      </w:r>
+      <w:hyperlink r:id="rId17" w:anchor=":~:text=The%20global%20AI%20market%20is,from%202024%20to%202030" w:history="1">
         <w:r>
           <w:rPr>
             <w:rFonts w:ascii="宋体" w:eastAsia="宋体" w:hAnsi="宋体" w:cs="宋体"/>
@@ -1355,7 +1489,7 @@
         </w:rPr>
         <w:t>目前是最大的AI市场，2023年美国AI市场规模约为870亿美元 (</w:t>
       </w:r>
-      <w:hyperlink r:id="rId16" w:anchor=":~:text=Statista%20www,Growth%20of%20the%20AI" w:history="1">
+      <w:hyperlink r:id="rId18" w:anchor=":~:text=Statista%20www,Growth%20of%20the%20AI" w:history="1">
         <w:r>
           <w:rPr>
             <w:rFonts w:ascii="宋体" w:eastAsia="宋体" w:hAnsi="宋体" w:cs="宋体"/>
@@ -1400,7 +1534,7 @@
         </w:rPr>
         <w:t>的AI市场近年快速崛起，2023年中国AI产业规模约为2130亿元人民币（约合30亿美元） (</w:t>
       </w:r>
-      <w:hyperlink r:id="rId17" w:anchor=":~:text=In%202023%2C%20the%20size%20of,market%20size%20has%20increased%20significantly" w:history="1">
+      <w:hyperlink r:id="rId19" w:anchor=":~:text=In%202023%2C%20the%20size%20of,market%20size%20has%20increased%20significantly" w:history="1">
         <w:r>
           <w:rPr>
             <w:rFonts w:ascii="宋体" w:eastAsia="宋体" w:hAnsi="宋体" w:cs="宋体"/>
@@ -1443,29 +1577,7 @@
           <w:u w:color="000000"/>
           <w14:ligatures w14:val="none"/>
         </w:rPr>
-        <w:t>预计提高26%，约增加10.7</w:t>
-      </w:r>
-      <w:proofErr w:type="gramStart"/>
-      <w:r>
-        <w:rPr>
-          <w:rFonts w:ascii="宋体" w:eastAsia="宋体" w:hAnsi="宋体" w:cs="宋体"/>
-          <w:kern w:val="0"/>
-          <w:sz w:val="24"/>
-          <w:u w:color="000000"/>
-          <w14:ligatures w14:val="none"/>
-        </w:rPr>
-        <w:t>万亿</w:t>
-      </w:r>
-      <w:proofErr w:type="gramEnd"/>
-      <w:r>
-        <w:rPr>
-          <w:rFonts w:ascii="宋体" w:eastAsia="宋体" w:hAnsi="宋体" w:cs="宋体"/>
-          <w:kern w:val="0"/>
-          <w:sz w:val="24"/>
-          <w:u w:color="000000"/>
-          <w14:ligatures w14:val="none"/>
-        </w:rPr>
-        <w:t>美元GDP，</w:t>
+        <w:t>预计提高26%，约增加10.7万亿美元GDP，</w:t>
       </w:r>
       <w:r>
         <w:rPr>
@@ -1489,7 +1601,7 @@
         </w:rPr>
         <w:t>约提高14.5% (</w:t>
       </w:r>
-      <w:hyperlink r:id="rId18" w:anchor=":~:text=,of%20the%20global%20economic%20impact" w:history="1">
+      <w:hyperlink r:id="rId20" w:anchor=":~:text=,of%20the%20global%20economic%20impact" w:history="1">
         <w:r>
           <w:rPr>
             <w:rFonts w:ascii="宋体" w:eastAsia="宋体" w:hAnsi="宋体" w:cs="宋体"/>
@@ -1535,7 +1647,7 @@
         </w:rPr>
         <w:t>(</w:t>
       </w:r>
-      <w:hyperlink r:id="rId19" w:history="1">
+      <w:hyperlink r:id="rId21" w:history="1">
         <w:r>
           <w:rPr>
             <w:rFonts w:ascii="宋体" w:eastAsia="宋体" w:hAnsi="宋体" w:cs="宋体"/>
@@ -1667,7 +1779,7 @@
         </w:rPr>
         <w:t>的研发上，统计显示2023年源自美国机构的著名AI模型有61个，远超中国的12个 (</w:t>
       </w:r>
-      <w:hyperlink r:id="rId20" w:anchor=":~:text=The%20United%20States%20leads%20China%2C,source%20of%20top%20AI%20models" w:history="1">
+      <w:hyperlink r:id="rId22" w:anchor=":~:text=The%20United%20States%20leads%20China%2C,source%20of%20top%20AI%20models" w:history="1">
         <w:r>
           <w:rPr>
             <w:rFonts w:ascii="宋体" w:eastAsia="宋体" w:hAnsi="宋体" w:cs="宋体"/>
@@ -1690,7 +1802,7 @@
         </w:rPr>
         <w:t>) (</w:t>
       </w:r>
-      <w:hyperlink r:id="rId21" w:anchor=":~:text=Institutions%20in%20the%20US%20were,EU%20and%2012%20from%20China" w:history="1">
+      <w:hyperlink r:id="rId23" w:anchor=":~:text=Institutions%20in%20the%20US%20were,EU%20and%2012%20from%20China" w:history="1">
         <w:r>
           <w:rPr>
             <w:rFonts w:ascii="宋体" w:eastAsia="宋体" w:hAnsi="宋体" w:cs="宋体"/>
@@ -1735,7 +1847,7 @@
         </w:rPr>
         <w:t>近年来在学术论文和专利数量上奋起直追。2022年，中国在全球AI专利授予数量上占61.1%，远超美国的20.9% (</w:t>
       </w:r>
-      <w:hyperlink r:id="rId22" w:anchor=":~:text=,in%202010" w:history="1">
+      <w:hyperlink r:id="rId24" w:anchor=":~:text=,in%202010" w:history="1">
         <w:r>
           <w:rPr>
             <w:rFonts w:ascii="宋体" w:eastAsia="宋体" w:hAnsi="宋体" w:cs="宋体"/>
@@ -1856,7 +1968,7 @@
         </w:rPr>
         <w:t>政府制定了清晰的AI发展规划——例如《新一代人工智能发展规划》（2017）提出2030年中国要成为AI全球领导者 (</w:t>
       </w:r>
-      <w:hyperlink r:id="rId23" w:anchor=":~:text=%E5%9B%BD%E5%8A%A1%E9%99%A2%E5%85%B3%E4%BA%8E%E5%8D%B0%E5%8F%91%E6%96%B0%E4%B8%80%E4%BB%A3%E4%BA%BA%E5%B7%A5%E6%99%BA%E8%83%BD%E5%8F%91%E5%B1%95%E8%A7%84%E5%88%92%E7%9A%84%E9%80%9A%E7%9F%A5_%E7%A7%91%E6%8A%80%20" w:history="1">
+      <w:hyperlink r:id="rId25" w:anchor=":~:text=%E5%9B%BD%E5%8A%A1%E9%99%A2%E5%85%B3%E4%BA%8E%E5%8D%B0%E5%8F%91%E6%96%B0%E4%B8%80%E4%BB%A3%E4%BA%BA%E5%B7%A5%E6%99%BA%E8%83%BD%E5%8F%91%E5%B1%95%E8%A7%84%E5%88%92%E7%9A%84%E9%80%9A%E7%9F%A5_%E7%A7%91%E6%8A%80%20" w:history="1">
         <w:r>
           <w:rPr>
             <w:rFonts w:ascii="宋体" w:eastAsia="宋体" w:hAnsi="宋体" w:cs="宋体"/>
@@ -1901,7 +2013,7 @@
         </w:rPr>
         <w:t>联邦层面虽无统一AI蓝图，但通过DARPA等机构资助前沿研究，各州和行业组织也推动AI伦理准则。2022年白宫发布了《AI权利法案蓝图》，提出了保护公民不受AI歧视等指导原则。此外，美国近年显著增加了立法监管力度，涉及AI的法案提案数量从2022年的88项增至2023年的181项 (</w:t>
       </w:r>
-      <w:hyperlink r:id="rId24" w:anchor=":~:text=,year%20on%20year%20to%202%2C175" w:history="1">
+      <w:hyperlink r:id="rId26" w:anchor=":~:text=,year%20on%20year%20to%202%2C175" w:history="1">
         <w:r>
           <w:rPr>
             <w:rFonts w:ascii="宋体" w:eastAsia="宋体" w:hAnsi="宋体" w:cs="宋体"/>
@@ -2011,100 +2123,6 @@
         </w:rPr>
         <w:t>方面，中美两国均投入巨大精力培养和吸引AI人才。美国拥有硅谷等人才高地，顶尖大学源源不断输送AI专业人才。在全球顶尖AI研究者中，美国籍人才占比约37% (</w:t>
       </w:r>
-      <w:hyperlink r:id="rId25" w:anchor=":~:text=%E9%BA%A6%E5%85%8B%E7%BD%97%E6%B3%A2%E6%B4%9B%E6%99%BA%E5%BA%93%E7%9A%84%E6%8A%A5%E5%91%8A%E7%A0%94%E7%A9%B6%E4%BA%86%E5%85%A8%E7%90%83%E9%A1%B6%E5%B0%96%E4%BA%BA%E5%B7%A5%E6%99%BA%E8%83%BD%E4%BA%BA%E6%89%8D%E4%BB%8E%E6%9C%AC%20%E7%A7%91%E9%99%A2%20%E6%A0%A1%E3%80%81%E7%A1%95%E5%A3%AB%E9%99%A2%E6%A0%A1%E5%88%B0%E5%8D%9A%E5%A3%AB%E9%99%A2%E6%A0%A1%E7%9A%84%E6%88%90%E9%95%BF%E8%B7%AF%E5%BE%84%E3%80%82%E6%8A%A5%E5%91%8A%E6%98%BE%E7%A4%BA%EF%BC%8C%E4%BB%8E%E6%9C%AC%E7%A7%91%E9%99%A2%E6%A0%A1%E6%9D%A5%E7%9C%8B%EF%BC%8C%E4%B8%AD%E5%9B%BD%E9%AB%98%E6%A0%A1%E5%87%A0%E4%B9%8E%E5%9F%B9%E5%85%BB%E4%BA%86%E5%85%A8%E7%90%83%E4%B8%80%E5%8D%8A%E7%9A%84%E9%A1%B6%E5%B0%96%E4%BA%BA%E5%B7%A5%E6%99%BA%E8%83%BD%E4%BA%BA%20%E6%89%8D%E3%80%82%E8%80%8C%E5%9C%A82019%E5%B9%B4%EF%BC%8C%E6%9C%AC%E7%A7%91%E6%AF%95%E4%B8%9A%E4%BA%8E%E4%B8%AD%E5%9B%BD%E9%AB%98%E6%A0%A1%E7%9A%84%E9%A1%B6%E5%B0%96%E4%BA%BA%E5%B7%A5%E6%99%BA%E8%83%BD%E4%BA%BA%E6%89%8D%E5%8D%A0%E5%85%A8%E7%90%83%E7%9A%84%E6%AF%94%E4%BE%8B%E8%BF%98%E5%8F%AA%E6%9C%8929" w:history="1">
-        <w:r>
-          <w:rPr>
-            <w:rFonts w:ascii="宋体" w:eastAsia="宋体" w:hAnsi="宋体" w:cs="宋体"/>
-            <w:color w:val="0000FF"/>
-            <w:kern w:val="0"/>
-            <w:sz w:val="24"/>
-            <w:u w:val="single" w:color="000000"/>
-            <w14:ligatures w14:val="none"/>
-          </w:rPr>
-          <w:t>中国人工智能人才数量大幅增长</w:t>
-        </w:r>
-        <w:proofErr w:type="gramStart"/>
-        <w:r>
-          <w:rPr>
-            <w:rFonts w:ascii="宋体" w:eastAsia="宋体" w:hAnsi="宋体" w:cs="宋体"/>
-            <w:color w:val="0000FF"/>
-            <w:kern w:val="0"/>
-            <w:sz w:val="24"/>
-            <w:u w:val="single" w:color="000000"/>
-            <w14:ligatures w14:val="none"/>
-          </w:rPr>
-          <w:t>—新闻—科学网</w:t>
-        </w:r>
-        <w:proofErr w:type="gramEnd"/>
-      </w:hyperlink>
-      <w:r>
-        <w:rPr>
-          <w:rFonts w:ascii="宋体" w:eastAsia="宋体" w:hAnsi="宋体" w:cs="宋体"/>
-          <w:kern w:val="0"/>
-          <w:sz w:val="24"/>
-          <w:u w:color="000000"/>
-          <w14:ligatures w14:val="none"/>
-        </w:rPr>
-        <w:t>)。然而</w:t>
-      </w:r>
-      <w:r>
-        <w:rPr>
-          <w:rFonts w:ascii="宋体" w:eastAsia="宋体" w:hAnsi="宋体" w:cs="宋体"/>
-          <w:b/>
-          <w:bCs/>
-          <w:kern w:val="0"/>
-          <w:sz w:val="24"/>
-          <w:u w:color="000000"/>
-          <w14:ligatures w14:val="none"/>
-        </w:rPr>
-        <w:t>中国</w:t>
-      </w:r>
-      <w:r>
-        <w:rPr>
-          <w:rFonts w:ascii="宋体" w:eastAsia="宋体" w:hAnsi="宋体" w:cs="宋体"/>
-          <w:kern w:val="0"/>
-          <w:sz w:val="24"/>
-          <w:u w:color="000000"/>
-          <w14:ligatures w14:val="none"/>
-        </w:rPr>
-        <w:t>的AI人才培养增速更为惊人——研究显示全球前2%顶尖AI研究人员里，本科在中国受教育的占将近一半，大幅高于几年前的29% (</w:t>
-      </w:r>
-      <w:hyperlink r:id="rId26" w:anchor=":~:text=%E2%80%9C%E4%B8%AD%E5%9B%BD%E6%88%90%E4%B8%BA%E5%9F%B9%E5%85%BBAI%E4%BA%BA%E6%89%8D%E7%9A%84%E9%87%8D%E8%A6%81%E5%9B%BD%E5%AE%B6%E2%80%9D" w:history="1">
-        <w:r>
-          <w:rPr>
-            <w:rFonts w:ascii="宋体" w:eastAsia="宋体" w:hAnsi="宋体" w:cs="宋体"/>
-            <w:color w:val="0000FF"/>
-            <w:kern w:val="0"/>
-            <w:sz w:val="24"/>
-            <w:u w:val="single" w:color="000000"/>
-            <w14:ligatures w14:val="none"/>
-          </w:rPr>
-          <w:t>中国人工智能人才数量大幅增长</w:t>
-        </w:r>
-        <w:proofErr w:type="gramStart"/>
-        <w:r>
-          <w:rPr>
-            <w:rFonts w:ascii="宋体" w:eastAsia="宋体" w:hAnsi="宋体" w:cs="宋体"/>
-            <w:color w:val="0000FF"/>
-            <w:kern w:val="0"/>
-            <w:sz w:val="24"/>
-            <w:u w:val="single" w:color="000000"/>
-            <w14:ligatures w14:val="none"/>
-          </w:rPr>
-          <w:t>—新闻—科学网</w:t>
-        </w:r>
-        <w:proofErr w:type="gramEnd"/>
-      </w:hyperlink>
-      <w:r>
-        <w:rPr>
-          <w:rFonts w:ascii="宋体" w:eastAsia="宋体" w:hAnsi="宋体" w:cs="宋体"/>
-          <w:kern w:val="0"/>
-          <w:sz w:val="24"/>
-          <w:u w:color="000000"/>
-          <w14:ligatures w14:val="none"/>
-        </w:rPr>
-        <w:t>)。在美国顶尖AI人才中，有38%是华裔或中国出生人才 (</w:t>
-      </w:r>
       <w:hyperlink r:id="rId27" w:anchor=":~:text=%E9%BA%A6%E5%85%8B%E7%BD%97%E6%B3%A2%E6%B4%9B%E6%99%BA%E5%BA%93%E7%9A%84%E6%8A%A5%E5%91%8A%E7%A0%94%E7%A9%B6%E4%BA%86%E5%85%A8%E7%90%83%E9%A1%B6%E5%B0%96%E4%BA%BA%E5%B7%A5%E6%99%BA%E8%83%BD%E4%BA%BA%E6%89%8D%E4%BB%8E%E6%9C%AC%20%E7%A7%91%E9%99%A2%20%E6%A0%A1%E3%80%81%E7%A1%95%E5%A3%AB%E9%99%A2%E6%A0%A1%E5%88%B0%E5%8D%9A%E5%A3%AB%E9%99%A2%E6%A0%A1%E7%9A%84%E6%88%90%E9%95%BF%E8%B7%AF%E5%BE%84%E3%80%82%E6%8A%A5%E5%91%8A%E6%98%BE%E7%A4%BA%EF%BC%8C%E4%BB%8E%E6%9C%AC%E7%A7%91%E9%99%A2%E6%A0%A1%E6%9D%A5%E7%9C%8B%EF%BC%8C%E4%B8%AD%E5%9B%BD%E9%AB%98%E6%A0%A1%E5%87%A0%E4%B9%8E%E5%9F%B9%E5%85%BB%E4%BA%86%E5%85%A8%E7%90%83%E4%B8%80%E5%8D%8A%E7%9A%84%E9%A1%B6%E5%B0%96%E4%BA%BA%E5%B7%A5%E6%99%BA%E8%83%BD%E4%BA%BA%20%E6%89%8D%E3%80%82%E8%80%8C%E5%9C%A82019%E5%B9%B4%EF%BC%8C%E6%9C%AC%E7%A7%91%E6%AF%95%E4%B8%9A%E4%BA%8E%E4%B8%AD%E5%9B%BD%E9%AB%98%E6%A0%A1%E7%9A%84%E9%A1%B6%E5%B0%96%E4%BA%BA%E5%B7%A5%E6%99%BA%E8%83%BD%E4%BA%BA%E6%89%8D%E5%8D%A0%E5%85%A8%E7%90%83%E7%9A%84%E6%AF%94%E4%BE%8B%E8%BF%98%E5%8F%AA%E6%9C%8929" w:history="1">
         <w:r>
           <w:rPr>
@@ -2115,9 +2133,42 @@
             <w:u w:val="single" w:color="000000"/>
             <w14:ligatures w14:val="none"/>
           </w:rPr>
-          <w:t>中国人工智能人才数量大幅增长</w:t>
+          <w:t>中国人工智能人才数量大幅增长—新闻—科学网</w:t>
         </w:r>
-        <w:proofErr w:type="gramStart"/>
+      </w:hyperlink>
+      <w:r>
+        <w:rPr>
+          <w:rFonts w:ascii="宋体" w:eastAsia="宋体" w:hAnsi="宋体" w:cs="宋体"/>
+          <w:kern w:val="0"/>
+          <w:sz w:val="24"/>
+          <w:u w:color="000000"/>
+          <w14:ligatures w14:val="none"/>
+        </w:rPr>
+        <w:t>)。然而</w:t>
+      </w:r>
+      <w:r>
+        <w:rPr>
+          <w:rFonts w:ascii="宋体" w:eastAsia="宋体" w:hAnsi="宋体" w:cs="宋体"/>
+          <w:b/>
+          <w:bCs/>
+          <w:kern w:val="0"/>
+          <w:sz w:val="24"/>
+          <w:u w:color="000000"/>
+          <w14:ligatures w14:val="none"/>
+        </w:rPr>
+        <w:t>中国</w:t>
+      </w:r>
+      <w:r>
+        <w:rPr>
+          <w:rFonts w:ascii="宋体" w:eastAsia="宋体" w:hAnsi="宋体" w:cs="宋体"/>
+          <w:kern w:val="0"/>
+          <w:sz w:val="24"/>
+          <w:u w:color="000000"/>
+          <w14:ligatures w14:val="none"/>
+        </w:rPr>
+        <w:t>的AI人才培养增速更为惊人——研究显示全球前2%顶尖AI研究人员里，本科在中国受教育的占将近一半，大幅高于几年前的29% (</w:t>
+      </w:r>
+      <w:hyperlink r:id="rId28" w:anchor=":~:text=%E2%80%9C%E4%B8%AD%E5%9B%BD%E6%88%90%E4%B8%BA%E5%9F%B9%E5%85%BBAI%E4%BA%BA%E6%89%8D%E7%9A%84%E9%87%8D%E8%A6%81%E5%9B%BD%E5%AE%B6%E2%80%9D" w:history="1">
         <w:r>
           <w:rPr>
             <w:rFonts w:ascii="宋体" w:eastAsia="宋体" w:hAnsi="宋体" w:cs="宋体"/>
@@ -2127,9 +2178,8 @@
             <w:u w:val="single" w:color="000000"/>
             <w14:ligatures w14:val="none"/>
           </w:rPr>
-          <w:t>—新闻—科学网</w:t>
+          <w:t>中国人工智能人才数量大幅增长—新闻—科学网</w:t>
         </w:r>
-        <w:proofErr w:type="gramEnd"/>
       </w:hyperlink>
       <w:r>
         <w:rPr>
@@ -2139,9 +2189,9 @@
           <w:u w:color="000000"/>
           <w14:ligatures w14:val="none"/>
         </w:rPr>
-        <w:t>)。中国近年新设了大量AI学院和专业，据报道仅上海一地计划到2025年培养30万AI人才 (</w:t>
-      </w:r>
-      <w:hyperlink r:id="rId28" w:anchor=":~:text=%E9%AB%98%E6%A0%A1%E5%B0%86%E7%8E%87%E5%85%88%E5%AE%9E%E7%8E%B0%E4%BA%BA%E5%B7%A5%E6%99%BA%E8%83%BD%E9%80%9A%E8%AF%86%E8%AF%BE%E5%85%A8%E8%A6%86%E7%9B%96%E3%80%822022%E5%B9%B4%EF%BC%8C%E4%B8%8A%E6%B5%B7%E5%B8%82%E7%BB%8F%E6%B5%8E%E5%92%8C%E4%BF%A1%E6%81%AF%E5%8C%96%20%E5%A7%94%E5%91%98%20%E4%BC%9A%E5%8D%B0%E5%8F%91%E3%80%8A%E4%B8%8A%E6%B5%B7%E5%B8%82%E4%BA%BA%E5%B7%A5%E6%99%BA%E8%83%BD%E4%BA%A7%E4%B8%9A%E5%8F%91%E5%B1%95%E2%80%9C%E5%8D%81%E5%9B%9B%E4%BA%94%E2%80%9D%E8%A7%84%E5%88%92%E3%80%8B%EF%BC%8C%E6%8F%90%E5%87%BA%E5%8A%9B%E4%BA%89%E5%88%B02025%E5%B9%B4%E4%B8%8A%E6%B5%B7%E4%BA%BA%E5%B7%A5%E6%99%BA%E8%83%BD%E4%BA%BA%E6%89%8D%E8%A7%84%20%E6%A8%A1%E8%BE%BE%E5%88%B030%E4%B8%87%E4%BA%BA%E3%80%82%E4%BA%AC%E6%B2%AA%E4%B9%8B%E5%A4%96%EF%BC%8C%E6%B7%B1%E5%9C%B3%E3%80%81%E5%B9%BF%E5%B7%9E%E7%AD%89%E5%A4%9A%E5%9C%B0%E4%B9%9F%E5%9B%B4%E7%BB%95%E4%BA%BA%E5%B7%A5%E6%99%BA%E8%83%BD%E5%8F%91%E5%B1%95%E5%92%8C%E5%BB%BA%E8%AE%BE%E5%8D%B0%E5%8F%91%E6%94%BF%E7%AD%96%E6%96%87%E4%BB%B6%EF%BC%8C%E5%8F%91%E5%8A%9B%E5%88%9B%E6%96%B0%E4%BA%BA%E6%89%8D%E5%9F%B9%E8%82%B2%E3%80%82" w:history="1">
+        <w:t>)。在美国顶尖AI人才中，有38%是华裔或中国出生人才 (</w:t>
+      </w:r>
+      <w:hyperlink r:id="rId29" w:anchor=":~:text=%E9%BA%A6%E5%85%8B%E7%BD%97%E6%B3%A2%E6%B4%9B%E6%99%BA%E5%BA%93%E7%9A%84%E6%8A%A5%E5%91%8A%E7%A0%94%E7%A9%B6%E4%BA%86%E5%85%A8%E7%90%83%E9%A1%B6%E5%B0%96%E4%BA%BA%E5%B7%A5%E6%99%BA%E8%83%BD%E4%BA%BA%E6%89%8D%E4%BB%8E%E6%9C%AC%20%E7%A7%91%E9%99%A2%20%E6%A0%A1%E3%80%81%E7%A1%95%E5%A3%AB%E9%99%A2%E6%A0%A1%E5%88%B0%E5%8D%9A%E5%A3%AB%E9%99%A2%E6%A0%A1%E7%9A%84%E6%88%90%E9%95%BF%E8%B7%AF%E5%BE%84%E3%80%82%E6%8A%A5%E5%91%8A%E6%98%BE%E7%A4%BA%EF%BC%8C%E4%BB%8E%E6%9C%AC%E7%A7%91%E9%99%A2%E6%A0%A1%E6%9D%A5%E7%9C%8B%EF%BC%8C%E4%B8%AD%E5%9B%BD%E9%AB%98%E6%A0%A1%E5%87%A0%E4%B9%8E%E5%9F%B9%E5%85%BB%E4%BA%86%E5%85%A8%E7%90%83%E4%B8%80%E5%8D%8A%E7%9A%84%E9%A1%B6%E5%B0%96%E4%BA%BA%E5%B7%A5%E6%99%BA%E8%83%BD%E4%BA%BA%20%E6%89%8D%E3%80%82%E8%80%8C%E5%9C%A82019%E5%B9%B4%EF%BC%8C%E6%9C%AC%E7%A7%91%E6%AF%95%E4%B8%9A%E4%BA%8E%E4%B8%AD%E5%9B%BD%E9%AB%98%E6%A0%A1%E7%9A%84%E9%A1%B6%E5%B0%96%E4%BA%BA%E5%B7%A5%E6%99%BA%E8%83%BD%E4%BA%BA%E6%89%8D%E5%8D%A0%E5%85%A8%E7%90%83%E7%9A%84%E6%AF%94%E4%BE%8B%E8%BF%98%E5%8F%AA%E6%9C%8929" w:history="1">
         <w:r>
           <w:rPr>
             <w:rFonts w:ascii="宋体" w:eastAsia="宋体" w:hAnsi="宋体" w:cs="宋体"/>
@@ -2151,9 +2201,20 @@
             <w:u w:val="single" w:color="000000"/>
             <w14:ligatures w14:val="none"/>
           </w:rPr>
-          <w:t>中国人工智能人才数量大幅增长</w:t>
+          <w:t>中国人工智能人才数量大幅增长—新闻—科学网</w:t>
         </w:r>
-        <w:proofErr w:type="gramStart"/>
+      </w:hyperlink>
+      <w:r>
+        <w:rPr>
+          <w:rFonts w:ascii="宋体" w:eastAsia="宋体" w:hAnsi="宋体" w:cs="宋体"/>
+          <w:kern w:val="0"/>
+          <w:sz w:val="24"/>
+          <w:u w:color="000000"/>
+          <w14:ligatures w14:val="none"/>
+        </w:rPr>
+        <w:t>)。中国近年新设了大量AI学院和专业，据报道仅上海一地计划到2025年培养30万AI人才 (</w:t>
+      </w:r>
+      <w:hyperlink r:id="rId30" w:anchor=":~:text=%E9%AB%98%E6%A0%A1%E5%B0%86%E7%8E%87%E5%85%88%E5%AE%9E%E7%8E%B0%E4%BA%BA%E5%B7%A5%E6%99%BA%E8%83%BD%E9%80%9A%E8%AF%86%E8%AF%BE%E5%85%A8%E8%A6%86%E7%9B%96%E3%80%822022%E5%B9%B4%EF%BC%8C%E4%B8%8A%E6%B5%B7%E5%B8%82%E7%BB%8F%E6%B5%8E%E5%92%8C%E4%BF%A1%E6%81%AF%E5%8C%96%20%E5%A7%94%E5%91%98%20%E4%BC%9A%E5%8D%B0%E5%8F%91%E3%80%8A%E4%B8%8A%E6%B5%B7%E5%B8%82%E4%BA%BA%E5%B7%A5%E6%99%BA%E8%83%BD%E4%BA%A7%E4%B8%9A%E5%8F%91%E5%B1%95%E2%80%9C%E5%8D%81%E5%9B%9B%E4%BA%94%E2%80%9D%E8%A7%84%E5%88%92%E3%80%8B%EF%BC%8C%E6%8F%90%E5%87%BA%E5%8A%9B%E4%BA%89%E5%88%B02025%E5%B9%B4%E4%B8%8A%E6%B5%B7%E4%BA%BA%E5%B7%A5%E6%99%BA%E8%83%BD%E4%BA%BA%E6%89%8D%E8%A7%84%20%E6%A8%A1%E8%BE%BE%E5%88%B030%E4%B8%87%E4%BA%BA%E3%80%82%E4%BA%AC%E6%B2%AA%E4%B9%8B%E5%A4%96%EF%BC%8C%E6%B7%B1%E5%9C%B3%E3%80%81%E5%B9%BF%E5%B7%9E%E7%AD%89%E5%A4%9A%E5%9C%B0%E4%B9%9F%E5%9B%B4%E7%BB%95%E4%BA%BA%E5%B7%A5%E6%99%BA%E8%83%BD%E5%8F%91%E5%B1%95%E5%92%8C%E5%BB%BA%E8%AE%BE%E5%8D%B0%E5%8F%91%E6%94%BF%E7%AD%96%E6%96%87%E4%BB%B6%EF%BC%8C%E5%8F%91%E5%8A%9B%E5%88%9B%E6%96%B0%E4%BA%BA%E6%89%8D%E5%9F%B9%E8%82%B2%E3%80%82" w:history="1">
         <w:r>
           <w:rPr>
             <w:rFonts w:ascii="宋体" w:eastAsia="宋体" w:hAnsi="宋体" w:cs="宋体"/>
@@ -2163,9 +2224,8 @@
             <w:u w:val="single" w:color="000000"/>
             <w14:ligatures w14:val="none"/>
           </w:rPr>
-          <w:t>—新闻—科学网</w:t>
+          <w:t>中国人工智能人才数量大幅增长—新闻—科学网</w:t>
         </w:r>
-        <w:proofErr w:type="gramEnd"/>
       </w:hyperlink>
       <w:r>
         <w:rPr>
@@ -2177,7 +2237,7 @@
         </w:rPr>
         <w:t>)。即便如此，行业预测中国AI人才缺口仍可能达数百万人 (</w:t>
       </w:r>
-      <w:hyperlink r:id="rId29" w:anchor=":~:text=%E6%88%91%E5%9B%BDAI%E4%BA%BA%E6%89%8D%E7%BC%BA%E5%8F%A3%E8%BE%BE500%E4%B8%87%E4%BA%BA%E6%89%8D%E5%9F%B9%E5%85%BB%E5%B0%86%E5%A6%82%E4%BD%95%E7%A0%B4%E5%B1%80%EF%BC%9F%20" w:history="1">
+      <w:hyperlink r:id="rId31" w:anchor=":~:text=%E6%88%91%E5%9B%BDAI%E4%BA%BA%E6%89%8D%E7%BC%BA%E5%8F%A3%E8%BE%BE500%E4%B8%87%E4%BA%BA%E6%89%8D%E5%9F%B9%E5%85%BB%E5%B0%86%E5%A6%82%E4%BD%95%E7%A0%B4%E5%B1%80%EF%BC%9F%20" w:history="1">
         <w:r>
           <w:rPr>
             <w:rFonts w:ascii="宋体" w:eastAsia="宋体" w:hAnsi="宋体" w:cs="宋体"/>
@@ -2222,7 +2282,7 @@
         </w:rPr>
         <w:t>全球都在飙升。企业争抢机器学习工程师、数据科学家等职位。数据显示，截至2023年，全球AI相关职位发布数比2018年增加了数倍 (</w:t>
       </w:r>
-      <w:hyperlink r:id="rId30" w:anchor=":~:text=Demand%20for%20AI%20Talent%20on,all%20job%20postings%20up" w:history="1">
+      <w:hyperlink r:id="rId32" w:anchor=":~:text=Demand%20for%20AI%20Talent%20on,all%20job%20postings%20up" w:history="1">
         <w:r>
           <w:rPr>
             <w:rFonts w:ascii="宋体" w:eastAsia="宋体" w:hAnsi="宋体" w:cs="宋体"/>
@@ -2245,7 +2305,7 @@
         </w:rPr>
         <w:t>)。Indeed报告指出，要求AI技能的职位发布增长速度是总体职位的3.5倍 (</w:t>
       </w:r>
-      <w:hyperlink r:id="rId31" w:anchor=":~:text=AI%20job%20postings%20rise%203,Global%20AI%20Jobs%20Barometer" w:history="1">
+      <w:hyperlink r:id="rId33" w:anchor=":~:text=AI%20job%20postings%20rise%203,Global%20AI%20Jobs%20Barometer" w:history="1">
         <w:r>
           <w:rPr>
             <w:rFonts w:ascii="宋体" w:eastAsia="宋体" w:hAnsi="宋体" w:cs="宋体"/>
@@ -2331,31 +2391,9 @@
           <w:u w:color="000000"/>
           <w14:ligatures w14:val="none"/>
         </w:rPr>
-        <w:t>拥有发达</w:t>
-      </w:r>
-      <w:proofErr w:type="gramStart"/>
-      <w:r>
-        <w:rPr>
-          <w:rFonts w:ascii="宋体" w:eastAsia="宋体" w:hAnsi="宋体" w:cs="宋体"/>
-          <w:kern w:val="0"/>
-          <w:sz w:val="24"/>
-          <w:u w:color="000000"/>
-          <w14:ligatures w14:val="none"/>
-        </w:rPr>
-        <w:t>的风投体系</w:t>
-      </w:r>
-      <w:proofErr w:type="gramEnd"/>
-      <w:r>
-        <w:rPr>
-          <w:rFonts w:ascii="宋体" w:eastAsia="宋体" w:hAnsi="宋体" w:cs="宋体"/>
-          <w:kern w:val="0"/>
-          <w:sz w:val="24"/>
-          <w:u w:color="000000"/>
-          <w14:ligatures w14:val="none"/>
-        </w:rPr>
-        <w:t>和创业生态，AI初创公司数量和融资规模全球第一。统计2013-2021年间，美国成立的AI公司数接近5,500家，约为中国的四倍 (</w:t>
-      </w:r>
-      <w:hyperlink r:id="rId32" w:anchor=":~:text=Charted%3A%20U,place%20China%27s%201%2C446" w:history="1">
+        <w:t>拥有发达的风投体系和创业生态，AI初创公司数量和融资规模全球第一。统计2013-2021年间，美国成立的AI公司数接近5,500家，约为中国的四倍 (</w:t>
+      </w:r>
+      <w:hyperlink r:id="rId34" w:anchor=":~:text=Charted%3A%20U,place%20China%27s%201%2C446" w:history="1">
         <w:r>
           <w:rPr>
             <w:rFonts w:ascii="宋体" w:eastAsia="宋体" w:hAnsi="宋体" w:cs="宋体"/>
@@ -2378,7 +2416,7 @@
         </w:rPr>
         <w:t>)。2023年美国私营领域AI投资高达672亿美元，约为中国的8.7倍 (</w:t>
       </w:r>
-      <w:hyperlink r:id="rId33" w:anchor=":~:text=,illustrate%20the%20growth%20in%20regulatory" w:history="1">
+      <w:hyperlink r:id="rId35" w:anchor=":~:text=,illustrate%20the%20growth%20in%20regulatory" w:history="1">
         <w:r>
           <w:rPr>
             <w:rFonts w:ascii="宋体" w:eastAsia="宋体" w:hAnsi="宋体" w:cs="宋体"/>
@@ -2433,31 +2471,9 @@
           <w:u w:color="000000"/>
           <w14:ligatures w14:val="none"/>
         </w:rPr>
-        <w:t>的AI企业生态也很活跃，BAT等互联网巨头投入AI研究，涌现出商汤、</w:t>
-      </w:r>
-      <w:proofErr w:type="gramStart"/>
-      <w:r>
-        <w:rPr>
-          <w:rFonts w:ascii="宋体" w:eastAsia="宋体" w:hAnsi="宋体" w:cs="宋体"/>
-          <w:kern w:val="0"/>
-          <w:sz w:val="24"/>
-          <w:u w:color="000000"/>
-          <w14:ligatures w14:val="none"/>
-        </w:rPr>
-        <w:t>旷</w:t>
-      </w:r>
-      <w:proofErr w:type="gramEnd"/>
-      <w:r>
-        <w:rPr>
-          <w:rFonts w:ascii="宋体" w:eastAsia="宋体" w:hAnsi="宋体" w:cs="宋体"/>
-          <w:kern w:val="0"/>
-          <w:sz w:val="24"/>
-          <w:u w:color="000000"/>
-          <w14:ligatures w14:val="none"/>
-        </w:rPr>
-        <w:t>视等计算机视觉独角兽。政府资金在中国AI投资中占有不小比例，例如中国政府引导基金十年投资累计达数千亿美元，其中相当部分流向AI领域 (</w:t>
-      </w:r>
-      <w:hyperlink r:id="rId34" w:anchor=":~:text=FSI%20sccei,annual%20spending%20on%20all" w:history="1">
+        <w:t>的AI企业生态也很活跃，BAT等互联网巨头投入AI研究，涌现出商汤、旷视等计算机视觉独角兽。政府资金在中国AI投资中占有不小比例，例如中国政府引导基金十年投资累计达数千亿美元，其中相当部分流向AI领域 (</w:t>
+      </w:r>
+      <w:hyperlink r:id="rId36" w:anchor=":~:text=FSI%20sccei,annual%20spending%20on%20all" w:history="1">
         <w:r>
           <w:rPr>
             <w:rFonts w:ascii="宋体" w:eastAsia="宋体" w:hAnsi="宋体" w:cs="宋体"/>
@@ -2598,7 +2614,7 @@
         </w:rPr>
         <w:t>：由OpenAI提供技术支持的代码自动完成工具，能基于上下文实时生成代码建议。Copilot使用了类似GPT-3的强大模型，补全代码准确率高，尤其在主流语言和框架上表现优秀 (</w:t>
       </w:r>
-      <w:hyperlink r:id="rId35" w:anchor=":~:text=Tabnine%20was%20GPT2,copilot%20remains%20the%20superior%20one" w:history="1">
+      <w:hyperlink r:id="rId37" w:anchor=":~:text=Tabnine%20was%20GPT2,copilot%20remains%20the%20superior%20one" w:history="1">
         <w:r>
           <w:rPr>
             <w:rFonts w:ascii="宋体" w:eastAsia="宋体" w:hAnsi="宋体" w:cs="宋体"/>
@@ -2621,31 +2637,17 @@
         </w:rPr>
         <w:t>)。用户反馈表明，Copilot的建议质量整体优于早期产品，能够显著提升开发效率。但Copilot需订阅（每月约10美元），对个人开发者来说是一笔成本。</w:t>
       </w:r>
-      <w:proofErr w:type="spellStart"/>
-      <w:r>
-        <w:rPr>
-          <w:rFonts w:ascii="宋体" w:eastAsia="宋体" w:hAnsi="宋体" w:cs="宋体"/>
-          <w:b/>
-          <w:bCs/>
-          <w:kern w:val="0"/>
-          <w:sz w:val="24"/>
-          <w:u w:color="000000"/>
-          <w14:ligatures w14:val="none"/>
-        </w:rPr>
-        <w:t>Tabnine</w:t>
-      </w:r>
-      <w:proofErr w:type="spellEnd"/>
-      <w:r>
-        <w:rPr>
-          <w:rFonts w:ascii="宋体" w:eastAsia="宋体" w:hAnsi="宋体" w:cs="宋体"/>
-          <w:b/>
-          <w:bCs/>
-          <w:kern w:val="0"/>
-          <w:sz w:val="24"/>
-          <w:u w:color="000000"/>
-          <w14:ligatures w14:val="none"/>
-        </w:rPr>
-        <w:t>（免费/付费）</w:t>
+      <w:r>
+        <w:rPr>
+          <w:rFonts w:ascii="宋体" w:eastAsia="宋体" w:hAnsi="宋体" w:cs="宋体"/>
+          <w:b/>
+          <w:bCs/>
+          <w:kern w:val="0"/>
+          <w:sz w:val="24"/>
+          <w:u w:color="000000"/>
+          <w14:ligatures w14:val="none"/>
+        </w:rPr>
+        <w:t>Tabnine（免费/付费）</w:t>
       </w:r>
       <w:r>
         <w:rPr>
@@ -2657,7 +2659,7 @@
         </w:rPr>
         <w:t>：早期基于GPT-2等模型的代码助手 (</w:t>
       </w:r>
-      <w:hyperlink r:id="rId36" w:anchor=":~:text=Tabnine%20was%20GPT2,copilot%20remains%20the%20superior%20one" w:history="1">
+      <w:hyperlink r:id="rId38" w:anchor=":~:text=Tabnine%20was%20GPT2,copilot%20remains%20the%20superior%20one" w:history="1">
         <w:r>
           <w:rPr>
             <w:rFonts w:ascii="宋体" w:eastAsia="宋体" w:hAnsi="宋体" w:cs="宋体"/>
@@ -2678,53 +2680,9 @@
           <w:u w:color="000000"/>
           <w14:ligatures w14:val="none"/>
         </w:rPr>
-        <w:t>)，提供本地部署和云端版本。</w:t>
-      </w:r>
-      <w:proofErr w:type="spellStart"/>
-      <w:r>
-        <w:rPr>
-          <w:rFonts w:ascii="宋体" w:eastAsia="宋体" w:hAnsi="宋体" w:cs="宋体"/>
-          <w:kern w:val="0"/>
-          <w:sz w:val="24"/>
-          <w:u w:color="000000"/>
-          <w14:ligatures w14:val="none"/>
-        </w:rPr>
-        <w:t>Tabnine</w:t>
-      </w:r>
-      <w:proofErr w:type="spellEnd"/>
-      <w:r>
-        <w:rPr>
-          <w:rFonts w:ascii="宋体" w:eastAsia="宋体" w:hAnsi="宋体" w:cs="宋体"/>
-          <w:kern w:val="0"/>
-          <w:sz w:val="24"/>
-          <w:u w:color="000000"/>
-          <w14:ligatures w14:val="none"/>
-        </w:rPr>
-        <w:t>对常见语法和短片段代码补全表现不错，且有免费社区版。然而在理解复杂上下文、生成长函数方面略逊于Copilot。一些用户报告</w:t>
-      </w:r>
-      <w:proofErr w:type="spellStart"/>
-      <w:r>
-        <w:rPr>
-          <w:rFonts w:ascii="宋体" w:eastAsia="宋体" w:hAnsi="宋体" w:cs="宋体"/>
-          <w:kern w:val="0"/>
-          <w:sz w:val="24"/>
-          <w:u w:color="000000"/>
-          <w14:ligatures w14:val="none"/>
-        </w:rPr>
-        <w:t>Tabnine</w:t>
-      </w:r>
-      <w:proofErr w:type="spellEnd"/>
-      <w:r>
-        <w:rPr>
-          <w:rFonts w:ascii="宋体" w:eastAsia="宋体" w:hAnsi="宋体" w:cs="宋体"/>
-          <w:kern w:val="0"/>
-          <w:sz w:val="24"/>
-          <w:u w:color="000000"/>
-          <w14:ligatures w14:val="none"/>
-        </w:rPr>
-        <w:t>有时响应变慢，长代码建议不如预期 (</w:t>
-      </w:r>
-      <w:hyperlink r:id="rId37" w:anchor=":~:text=,occasionally%20uses%20hybrid%20mode" w:history="1">
+        <w:t>)，提供本地部署和云端版本。Tabnine对常见语法和短片段代码补全表现不错，且有免费社区版。然而在理解复杂上下文、生成长函数方面略逊于Copilot。一些用户报告Tabnine有时响应变慢，长代码建议不如预期 (</w:t>
+      </w:r>
+      <w:hyperlink r:id="rId39" w:anchor=":~:text=,occasionally%20uses%20hybrid%20mode" w:history="1">
         <w:r>
           <w:rPr>
             <w:rFonts w:ascii="宋体" w:eastAsia="宋体" w:hAnsi="宋体" w:cs="宋体"/>
@@ -2745,95 +2703,7 @@
           <w:u w:color="000000"/>
           <w14:ligatures w14:val="none"/>
         </w:rPr>
-        <w:t>)。**</w:t>
-      </w:r>
-      <w:proofErr w:type="spellStart"/>
-      <w:r>
-        <w:rPr>
-          <w:rFonts w:ascii="宋体" w:eastAsia="宋体" w:hAnsi="宋体" w:cs="宋体"/>
-          <w:kern w:val="0"/>
-          <w:sz w:val="24"/>
-          <w:u w:color="000000"/>
-          <w14:ligatures w14:val="none"/>
-        </w:rPr>
-        <w:t>Codeium</w:t>
-      </w:r>
-      <w:proofErr w:type="spellEnd"/>
-      <w:r>
-        <w:rPr>
-          <w:rFonts w:ascii="宋体" w:eastAsia="宋体" w:hAnsi="宋体" w:cs="宋体"/>
-          <w:kern w:val="0"/>
-          <w:sz w:val="24"/>
-          <w:u w:color="000000"/>
-          <w14:ligatures w14:val="none"/>
-        </w:rPr>
-        <w:t>（免费）**等新</w:t>
-      </w:r>
-      <w:proofErr w:type="gramStart"/>
-      <w:r>
-        <w:rPr>
-          <w:rFonts w:ascii="宋体" w:eastAsia="宋体" w:hAnsi="宋体" w:cs="宋体"/>
-          <w:kern w:val="0"/>
-          <w:sz w:val="24"/>
-          <w:u w:color="000000"/>
-          <w14:ligatures w14:val="none"/>
-        </w:rPr>
-        <w:t>晋工具</w:t>
-      </w:r>
-      <w:proofErr w:type="gramEnd"/>
-      <w:r>
-        <w:rPr>
-          <w:rFonts w:ascii="宋体" w:eastAsia="宋体" w:hAnsi="宋体" w:cs="宋体"/>
-          <w:kern w:val="0"/>
-          <w:sz w:val="24"/>
-          <w:u w:color="000000"/>
-          <w14:ligatures w14:val="none"/>
-        </w:rPr>
-        <w:t>也崭露头角，其提供不限次数的免费代码自动完成功能，性能接近Copilot。在性价比方面，**最佳选择：**如果追求最高性能且能负担费用，Copilot是目前业界领先方案；若看重免费且足够好用，</w:t>
-      </w:r>
-      <w:proofErr w:type="spellStart"/>
-      <w:r>
-        <w:rPr>
-          <w:rFonts w:ascii="宋体" w:eastAsia="宋体" w:hAnsi="宋体" w:cs="宋体"/>
-          <w:kern w:val="0"/>
-          <w:sz w:val="24"/>
-          <w:u w:color="000000"/>
-          <w14:ligatures w14:val="none"/>
-        </w:rPr>
-        <w:t>Codeium</w:t>
-      </w:r>
-      <w:proofErr w:type="spellEnd"/>
-      <w:r>
-        <w:rPr>
-          <w:rFonts w:ascii="宋体" w:eastAsia="宋体" w:hAnsi="宋体" w:cs="宋体"/>
-          <w:kern w:val="0"/>
-          <w:sz w:val="24"/>
-          <w:u w:color="000000"/>
-          <w14:ligatures w14:val="none"/>
-        </w:rPr>
-        <w:t>等可作为替代，而</w:t>
-      </w:r>
-      <w:proofErr w:type="spellStart"/>
-      <w:r>
-        <w:rPr>
-          <w:rFonts w:ascii="宋体" w:eastAsia="宋体" w:hAnsi="宋体" w:cs="宋体"/>
-          <w:kern w:val="0"/>
-          <w:sz w:val="24"/>
-          <w:u w:color="000000"/>
-          <w14:ligatures w14:val="none"/>
-        </w:rPr>
-        <w:t>Tabnine</w:t>
-      </w:r>
-      <w:proofErr w:type="spellEnd"/>
-      <w:r>
-        <w:rPr>
-          <w:rFonts w:ascii="宋体" w:eastAsia="宋体" w:hAnsi="宋体" w:cs="宋体"/>
-          <w:kern w:val="0"/>
-          <w:sz w:val="24"/>
-          <w:u w:color="000000"/>
-          <w14:ligatures w14:val="none"/>
-        </w:rPr>
-        <w:t>适合不愿将代码发送云端、注重隐私的团队使用。总体而言，付费工具在模型质量上领先，但免费工具的性价比优势明显，选择取决于用户需求和预算。</w:t>
+        <w:t>)。**Codeium（免费）**等新晋工具也崭露头角，其提供不限次数的免费代码自动完成功能，性能接近Copilot。在性价比方面，**最佳选择：**如果追求最高性能且能负担费用，Copilot是目前业界领先方案；若看重免费且足够好用，Codeium等可作为替代，而Tabnine适合不愿将代码发送云端、注重隐私的团队使用。总体而言，付费工具在模型质量上领先，但免费工具的性价比优势明显，选择取决于用户需求和预算。</w:t>
       </w:r>
     </w:p>
     <w:p>
@@ -2942,18 +2812,7 @@
           <w:u w:color="000000"/>
           <w14:ligatures w14:val="none"/>
         </w:rPr>
-        <w:t>可用于不同风格，例如写实、人像、</w:t>
-      </w:r>
-      <w:proofErr w:type="gramStart"/>
-      <w:r>
-        <w:rPr>
-          <w:rFonts w:ascii="宋体" w:eastAsia="宋体" w:hAnsi="宋体" w:cs="宋体"/>
-          <w:kern w:val="0"/>
-          <w:sz w:val="24"/>
-          <w:u w:color="000000"/>
-          <w14:ligatures w14:val="none"/>
-        </w:rPr>
-        <w:t>动漫</w:t>
+        <w:t>可用于不同风格，例如写实、人像、动漫</w:t>
       </w:r>
       <w:r>
         <w:rPr>
@@ -2964,20 +2823,9 @@
           <w14:ligatures w14:val="none"/>
         </w:rPr>
         <w:lastRenderedPageBreak/>
-        <w:t>等</w:t>
-      </w:r>
-      <w:proofErr w:type="gramEnd"/>
-      <w:r>
-        <w:rPr>
-          <w:rFonts w:ascii="宋体" w:eastAsia="宋体" w:hAnsi="宋体" w:cs="宋体"/>
-          <w:kern w:val="0"/>
-          <w:sz w:val="24"/>
-          <w:u w:color="000000"/>
-          <w14:ligatures w14:val="none"/>
-        </w:rPr>
-        <w:t xml:space="preserve"> (</w:t>
-      </w:r>
-      <w:hyperlink r:id="rId38" w:anchor=":~:text=Styles" w:history="1">
+        <w:t>等 (</w:t>
+      </w:r>
+      <w:hyperlink r:id="rId40" w:anchor=":~:text=Styles" w:history="1">
         <w:r>
           <w:rPr>
             <w:rFonts w:ascii="宋体" w:eastAsia="宋体" w:hAnsi="宋体" w:cs="宋体"/>
@@ -2998,29 +2846,7 @@
           <w:u w:color="000000"/>
           <w14:ligatures w14:val="none"/>
         </w:rPr>
-        <w:t>)。进</w:t>
-      </w:r>
-      <w:proofErr w:type="gramStart"/>
-      <w:r>
-        <w:rPr>
-          <w:rFonts w:ascii="宋体" w:eastAsia="宋体" w:hAnsi="宋体" w:cs="宋体"/>
-          <w:kern w:val="0"/>
-          <w:sz w:val="24"/>
-          <w:u w:color="000000"/>
-          <w14:ligatures w14:val="none"/>
-        </w:rPr>
-        <w:t>阶用户</w:t>
-      </w:r>
-      <w:proofErr w:type="gramEnd"/>
-      <w:r>
-        <w:rPr>
-          <w:rFonts w:ascii="宋体" w:eastAsia="宋体" w:hAnsi="宋体" w:cs="宋体"/>
-          <w:kern w:val="0"/>
-          <w:sz w:val="24"/>
-          <w:u w:color="000000"/>
-          <w14:ligatures w14:val="none"/>
-        </w:rPr>
-        <w:t>还可利用插件实现</w:t>
+        <w:t>)。进阶用户还可利用插件实现</w:t>
       </w:r>
       <w:r>
         <w:rPr>
@@ -3044,7 +2870,7 @@
         </w:rPr>
         <w:t>、控制细节（如ControlNet）等高级操作 (</w:t>
       </w:r>
-      <w:hyperlink r:id="rId39" w:anchor=":~:text=You%20cannot%20directly%20control%20the,tune%20the%20prompt" w:history="1">
+      <w:hyperlink r:id="rId41" w:anchor=":~:text=You%20cannot%20directly%20control%20the,tune%20the%20prompt" w:history="1">
         <w:r>
           <w:rPr>
             <w:rFonts w:ascii="宋体" w:eastAsia="宋体" w:hAnsi="宋体" w:cs="宋体"/>
@@ -3065,29 +2891,7 @@
           <w:u w:color="000000"/>
           <w14:ligatures w14:val="none"/>
         </w:rPr>
-        <w:t>)。但缺点是在本地运行需要较高的GPU算力，新手上手有一定门槛，且默认模型对提示词的准确理解</w:t>
-      </w:r>
-      <w:proofErr w:type="gramStart"/>
-      <w:r>
-        <w:rPr>
-          <w:rFonts w:ascii="宋体" w:eastAsia="宋体" w:hAnsi="宋体" w:cs="宋体"/>
-          <w:kern w:val="0"/>
-          <w:sz w:val="24"/>
-          <w:u w:color="000000"/>
-          <w14:ligatures w14:val="none"/>
-        </w:rPr>
-        <w:t>不如闭源大</w:t>
-      </w:r>
-      <w:proofErr w:type="gramEnd"/>
-      <w:r>
-        <w:rPr>
-          <w:rFonts w:ascii="宋体" w:eastAsia="宋体" w:hAnsi="宋体" w:cs="宋体"/>
-          <w:kern w:val="0"/>
-          <w:sz w:val="24"/>
-          <w:u w:color="000000"/>
-          <w14:ligatures w14:val="none"/>
-        </w:rPr>
-        <w:t>模型。</w:t>
+        <w:t>)。但缺点是在本地运行需要较高的GPU算力，新手上手有一定门槛，且默认模型对提示词的准确理解不如闭源大模型。</w:t>
       </w:r>
       <w:r>
         <w:rPr>
@@ -3111,7 +2915,7 @@
         </w:rPr>
         <w:t>：OpenAI最新一代图像生成模型，以理解复杂长文本提示和生成细节丰富图像见长 (</w:t>
       </w:r>
-      <w:hyperlink r:id="rId40" w:anchor=":~:text=To%20sum%20up%2C%20DALLE%203,the%20first%20time%20you%20try" w:history="1">
+      <w:hyperlink r:id="rId42" w:anchor=":~:text=To%20sum%20up%2C%20DALLE%203,the%20first%20time%20you%20try" w:history="1">
         <w:r>
           <w:rPr>
             <w:rFonts w:ascii="宋体" w:eastAsia="宋体" w:hAnsi="宋体" w:cs="宋体"/>
@@ -3134,7 +2938,7 @@
         </w:rPr>
         <w:t>)。DALL·E 3目前通过ChatGPT Plus或微软必应提供服务（需订阅或有限免费）。它对提示的遵循度很高，即使复杂场景也往往“一键出图”，初次成功率高 (</w:t>
       </w:r>
-      <w:hyperlink r:id="rId41" w:anchor=":~:text=To%20sum%20up%2C%20DALLE%203,the%20first%20time%20you%20try" w:history="1">
+      <w:hyperlink r:id="rId43" w:anchor=":~:text=To%20sum%20up%2C%20DALLE%203,the%20first%20time%20you%20try" w:history="1">
         <w:r>
           <w:rPr>
             <w:rFonts w:ascii="宋体" w:eastAsia="宋体" w:hAnsi="宋体" w:cs="宋体"/>
@@ -3157,7 +2961,7 @@
         </w:rPr>
         <w:t>)。此外，DALL·E对英文描述理解精准，能正确渲染文字元素（如要求生成图中出现特定文本，DALL·E 3更擅长处理） (</w:t>
       </w:r>
-      <w:hyperlink r:id="rId42" w:anchor=":~:text=Text%20rendering" w:history="1">
+      <w:hyperlink r:id="rId44" w:anchor=":~:text=Text%20rendering" w:history="1">
         <w:r>
           <w:rPr>
             <w:rFonts w:ascii="宋体" w:eastAsia="宋体" w:hAnsi="宋体" w:cs="宋体"/>
@@ -3180,7 +2984,7 @@
         </w:rPr>
         <w:t>) (</w:t>
       </w:r>
-      <w:hyperlink r:id="rId43" w:anchor=":~:text=Stable%20Diffusion%20has%20an%20advantage,tuned%20for%20realistic%20images" w:history="1">
+      <w:hyperlink r:id="rId45" w:anchor=":~:text=Stable%20Diffusion%20has%20an%20advantage,tuned%20for%20realistic%20images" w:history="1">
         <w:r>
           <w:rPr>
             <w:rFonts w:ascii="宋体" w:eastAsia="宋体" w:hAnsi="宋体" w:cs="宋体"/>
@@ -3223,31 +3027,9 @@
           <w:u w:color="000000"/>
           <w14:ligatures w14:val="none"/>
         </w:rPr>
-        <w:t>（如目前不支持直接微调或图像局部编辑 inpainting/</w:t>
-      </w:r>
-      <w:proofErr w:type="spellStart"/>
-      <w:r>
-        <w:rPr>
-          <w:rFonts w:ascii="宋体" w:eastAsia="宋体" w:hAnsi="宋体" w:cs="宋体"/>
-          <w:kern w:val="0"/>
-          <w:sz w:val="24"/>
-          <w:u w:color="000000"/>
-          <w14:ligatures w14:val="none"/>
-        </w:rPr>
-        <w:t>outpainting</w:t>
-      </w:r>
-      <w:proofErr w:type="spellEnd"/>
-      <w:r>
-        <w:rPr>
-          <w:rFonts w:ascii="宋体" w:eastAsia="宋体" w:hAnsi="宋体" w:cs="宋体"/>
-          <w:kern w:val="0"/>
-          <w:sz w:val="24"/>
-          <w:u w:color="000000"/>
-          <w14:ligatures w14:val="none"/>
-        </w:rPr>
-        <w:t xml:space="preserve"> (</w:t>
-      </w:r>
-      <w:hyperlink r:id="rId44" w:anchor=":~:text=As%20of%20writing%2C%20DALLE%203,is%20clearly%20the%20winner%20here" w:history="1">
+        <w:t>（如目前不支持直接微调或图像局部编辑 inpainting/outpainting (</w:t>
+      </w:r>
+      <w:hyperlink r:id="rId46" w:anchor=":~:text=As%20of%20writing%2C%20DALLE%203,is%20clearly%20the%20winner%20here" w:history="1">
         <w:r>
           <w:rPr>
             <w:rFonts w:ascii="宋体" w:eastAsia="宋体" w:hAnsi="宋体" w:cs="宋体"/>
@@ -3270,31 +3052,17 @@
         </w:rPr>
         <w:t>)）。</w:t>
       </w:r>
-      <w:proofErr w:type="spellStart"/>
-      <w:r>
-        <w:rPr>
-          <w:rFonts w:ascii="宋体" w:eastAsia="宋体" w:hAnsi="宋体" w:cs="宋体"/>
-          <w:b/>
-          <w:bCs/>
-          <w:kern w:val="0"/>
-          <w:sz w:val="24"/>
-          <w:u w:color="000000"/>
-          <w14:ligatures w14:val="none"/>
-        </w:rPr>
-        <w:t>MidJourney</w:t>
-      </w:r>
-      <w:proofErr w:type="spellEnd"/>
-      <w:r>
-        <w:rPr>
-          <w:rFonts w:ascii="宋体" w:eastAsia="宋体" w:hAnsi="宋体" w:cs="宋体"/>
-          <w:b/>
-          <w:bCs/>
-          <w:kern w:val="0"/>
-          <w:sz w:val="24"/>
-          <w:u w:color="000000"/>
-          <w14:ligatures w14:val="none"/>
-        </w:rPr>
-        <w:t>（付费）也是广受好评的生成图像工具，以艺术风格和逼真效果见长，但采用订阅制。Runway ML（部分免费）：提供生成式AI创作平台，其中Gen-2文本生成视频</w:t>
+      <w:r>
+        <w:rPr>
+          <w:rFonts w:ascii="宋体" w:eastAsia="宋体" w:hAnsi="宋体" w:cs="宋体"/>
+          <w:b/>
+          <w:bCs/>
+          <w:kern w:val="0"/>
+          <w:sz w:val="24"/>
+          <w:u w:color="000000"/>
+          <w14:ligatures w14:val="none"/>
+        </w:rPr>
+        <w:t>MidJourney（付费）也是广受好评的生成图像工具，以艺术风格和逼真效果见长，但采用订阅制。Runway ML（部分免费）：提供生成式AI创作平台，其中Gen-2文本生成视频</w:t>
       </w:r>
       <w:r>
         <w:rPr>
@@ -3306,7 +3074,7 @@
         </w:rPr>
         <w:t>功能在业界领先 (</w:t>
       </w:r>
-      <w:hyperlink r:id="rId45" w:anchor=":~:text=,one%20of%20the%20best%20around" w:history="1">
+      <w:hyperlink r:id="rId47" w:anchor=":~:text=,one%20of%20the%20best%20around" w:history="1">
         <w:r>
           <w:rPr>
             <w:rFonts w:ascii="宋体" w:eastAsia="宋体" w:hAnsi="宋体" w:cs="宋体"/>
@@ -3341,7 +3109,7 @@
         </w:rPr>
         <w:t>“一站式”提供从图像背景移除到视频编辑多种工具 (</w:t>
       </w:r>
-      <w:hyperlink r:id="rId46" w:anchor=":~:text=Runway%20is%20an%20AI,driven%20video%20generation" w:history="1">
+      <w:hyperlink r:id="rId48" w:anchor=":~:text=Runway%20is%20an%20AI,driven%20video%20generation" w:history="1">
         <w:r>
           <w:rPr>
             <w:rFonts w:ascii="宋体" w:eastAsia="宋体" w:hAnsi="宋体" w:cs="宋体"/>
@@ -3368,7 +3136,7 @@
         </w:rPr>
         <w:t>)。评测指出Runway界面简洁，上手容易，整体体验出色 (</w:t>
       </w:r>
-      <w:hyperlink r:id="rId47" w:anchor=":~:text=understand%20grid" w:history="1">
+      <w:hyperlink r:id="rId49" w:anchor=":~:text=understand%20grid" w:history="1">
         <w:r>
           <w:rPr>
             <w:rFonts w:ascii="宋体" w:eastAsia="宋体" w:hAnsi="宋体" w:cs="宋体"/>
@@ -3405,7 +3173,7 @@
         </w:rPr>
         <w:t>之一，在有限几秒的片段中能较好地表现所描述的场景 (</w:t>
       </w:r>
-      <w:hyperlink r:id="rId48" w:anchor=":~:text=,one%20of%20the%20best%20around" w:history="1">
+      <w:hyperlink r:id="rId50" w:anchor=":~:text=,one%20of%20the%20best%20around" w:history="1">
         <w:r>
           <w:rPr>
             <w:rFonts w:ascii="宋体" w:eastAsia="宋体" w:hAnsi="宋体" w:cs="宋体"/>
@@ -3450,7 +3218,7 @@
         </w:rPr>
         <w:t>功能品质一般，逊于专用工具 (</w:t>
       </w:r>
-      <w:hyperlink r:id="rId49" w:anchor=":~:text=We%20Hate%3A" w:history="1">
+      <w:hyperlink r:id="rId51" w:anchor=":~:text=We%20Hate%3A" w:history="1">
         <w:r>
           <w:rPr>
             <w:rFonts w:ascii="宋体" w:eastAsia="宋体" w:hAnsi="宋体" w:cs="宋体"/>
@@ -3537,51 +3305,7 @@
           <w:u w:color="000000"/>
           <w14:ligatures w14:val="none"/>
         </w:rPr>
-        <w:t>目前Runway ML几乎是唯一成熟选择，其免费额度可用于尝鲜，小规模项目足够，如果商业使用则需考虑付费计划。</w:t>
-      </w:r>
-      <w:proofErr w:type="spellStart"/>
-      <w:r>
-        <w:rPr>
-          <w:rFonts w:ascii="宋体" w:eastAsia="宋体" w:hAnsi="宋体" w:cs="宋体"/>
-          <w:kern w:val="0"/>
-          <w:sz w:val="24"/>
-          <w:u w:color="000000"/>
-          <w14:ligatures w14:val="none"/>
-        </w:rPr>
-        <w:t>MidJourney</w:t>
-      </w:r>
-      <w:proofErr w:type="spellEnd"/>
-      <w:r>
-        <w:rPr>
-          <w:rFonts w:ascii="宋体" w:eastAsia="宋体" w:hAnsi="宋体" w:cs="宋体"/>
-          <w:kern w:val="0"/>
-          <w:sz w:val="24"/>
-          <w:u w:color="000000"/>
-          <w14:ligatures w14:val="none"/>
-        </w:rPr>
-        <w:t>在艺术品质上出色，但因完</w:t>
-      </w:r>
-      <w:proofErr w:type="gramStart"/>
-      <w:r>
-        <w:rPr>
-          <w:rFonts w:ascii="宋体" w:eastAsia="宋体" w:hAnsi="宋体" w:cs="宋体"/>
-          <w:kern w:val="0"/>
-          <w:sz w:val="24"/>
-          <w:u w:color="000000"/>
-          <w14:ligatures w14:val="none"/>
-        </w:rPr>
-        <w:t>全付</w:t>
-      </w:r>
-      <w:proofErr w:type="gramEnd"/>
-      <w:r>
-        <w:rPr>
-          <w:rFonts w:ascii="宋体" w:eastAsia="宋体" w:hAnsi="宋体" w:cs="宋体"/>
-          <w:kern w:val="0"/>
-          <w:sz w:val="24"/>
-          <w:u w:color="000000"/>
-          <w14:ligatures w14:val="none"/>
-        </w:rPr>
-        <w:t>费，对预算敏感用户不如用Stable Diffusion社区模型替代。</w:t>
+        <w:t>目前Runway ML几乎是唯一成熟选择，其免费额度可用于尝鲜，小规模项目足够，如果商业使用则需考虑付费计划。MidJourney在艺术品质上出色，但因完全付费，对预算敏感用户不如用Stable Diffusion社区模型替代。</w:t>
       </w:r>
     </w:p>
     <w:p>
@@ -3611,35 +3335,7 @@
           <w:u w:color="000000"/>
           <w14:ligatures w14:val="none"/>
         </w:rPr>
-        <w:t>数据分析与</w:t>
-      </w:r>
-      <w:proofErr w:type="spellStart"/>
-      <w:r>
-        <w:rPr>
-          <w:rFonts w:ascii="宋体" w:eastAsia="宋体" w:hAnsi="宋体" w:cs="宋体"/>
-          <w:b/>
-          <w:bCs/>
-          <w:kern w:val="0"/>
-          <w:sz w:val="27"/>
-          <w:szCs w:val="27"/>
-          <w:u w:color="000000"/>
-          <w14:ligatures w14:val="none"/>
-        </w:rPr>
-        <w:t>AutoML</w:t>
-      </w:r>
-      <w:proofErr w:type="spellEnd"/>
-      <w:r>
-        <w:rPr>
-          <w:rFonts w:ascii="宋体" w:eastAsia="宋体" w:hAnsi="宋体" w:cs="宋体"/>
-          <w:b/>
-          <w:bCs/>
-          <w:kern w:val="0"/>
-          <w:sz w:val="27"/>
-          <w:szCs w:val="27"/>
-          <w:u w:color="000000"/>
-          <w14:ligatures w14:val="none"/>
-        </w:rPr>
-        <w:t>工具</w:t>
+        <w:t>数据分析与AutoML工具</w:t>
       </w:r>
     </w:p>
     <w:p>
@@ -3654,170 +3350,52 @@
           <w14:ligatures w14:val="none"/>
         </w:rPr>
       </w:pPr>
-      <w:proofErr w:type="spellStart"/>
-      <w:r>
-        <w:rPr>
-          <w:rFonts w:ascii="宋体" w:eastAsia="宋体" w:hAnsi="宋体" w:cs="宋体"/>
-          <w:b/>
-          <w:bCs/>
-          <w:kern w:val="0"/>
-          <w:sz w:val="24"/>
-          <w:u w:color="000000"/>
-          <w14:ligatures w14:val="none"/>
-        </w:rPr>
-        <w:t>PandasAI</w:t>
-      </w:r>
-      <w:proofErr w:type="spellEnd"/>
-      <w:r>
-        <w:rPr>
-          <w:rFonts w:ascii="宋体" w:eastAsia="宋体" w:hAnsi="宋体" w:cs="宋体"/>
-          <w:b/>
-          <w:bCs/>
-          <w:kern w:val="0"/>
-          <w:sz w:val="24"/>
-          <w:u w:color="000000"/>
-          <w14:ligatures w14:val="none"/>
-        </w:rPr>
-        <w:t>（免费）</w:t>
-      </w:r>
-      <w:r>
-        <w:rPr>
-          <w:rFonts w:ascii="宋体" w:eastAsia="宋体" w:hAnsi="宋体" w:cs="宋体"/>
-          <w:kern w:val="0"/>
-          <w:sz w:val="24"/>
-          <w:u w:color="000000"/>
-          <w14:ligatures w14:val="none"/>
-        </w:rPr>
-        <w:t>：这是一个将大语言模型能力引入数据分析的开源项目。它允许用户对Pandas数据</w:t>
-      </w:r>
-      <w:proofErr w:type="gramStart"/>
-      <w:r>
-        <w:rPr>
-          <w:rFonts w:ascii="宋体" w:eastAsia="宋体" w:hAnsi="宋体" w:cs="宋体"/>
-          <w:kern w:val="0"/>
-          <w:sz w:val="24"/>
-          <w:u w:color="000000"/>
-          <w14:ligatures w14:val="none"/>
-        </w:rPr>
-        <w:t>框提出</w:t>
-      </w:r>
-      <w:proofErr w:type="gramEnd"/>
-      <w:r>
-        <w:rPr>
-          <w:rFonts w:ascii="宋体" w:eastAsia="宋体" w:hAnsi="宋体" w:cs="宋体"/>
-          <w:kern w:val="0"/>
-          <w:sz w:val="24"/>
-          <w:u w:color="000000"/>
-          <w14:ligatures w14:val="none"/>
-        </w:rPr>
-        <w:t>自然语言问题，AI会生成相应的代码并执行，直接给出结果 (</w:t>
-      </w:r>
-      <w:proofErr w:type="spellStart"/>
-      <w:r>
-        <w:rPr>
-          <w:rFonts w:ascii="宋体" w:eastAsia="宋体" w:hAnsi="宋体" w:cs="宋体"/>
-          <w:kern w:val="0"/>
-          <w:sz w:val="24"/>
-          <w:u w:color="000000"/>
-          <w14:ligatures w14:val="none"/>
-        </w:rPr>
-        <w:fldChar w:fldCharType="begin"/>
-      </w:r>
-      <w:r>
-        <w:rPr>
-          <w:rFonts w:ascii="宋体" w:eastAsia="宋体" w:hAnsi="宋体" w:cs="宋体"/>
-          <w:kern w:val="0"/>
-          <w:sz w:val="24"/>
-          <w:u w:color="000000"/>
-          <w14:ligatures w14:val="none"/>
-        </w:rPr>
-        <w:instrText>HYPERLINK "https://www.producthunt.com/products/pandasai/reviews" \l ":~:text=Great%20library%21%20Easy%20to%20use%2C,Thank%20you"</w:instrText>
-      </w:r>
-      <w:r>
-        <w:rPr>
-          <w:rFonts w:ascii="宋体" w:eastAsia="宋体" w:hAnsi="宋体" w:cs="宋体"/>
-          <w:kern w:val="0"/>
-          <w:sz w:val="24"/>
-          <w:u w:color="000000"/>
-          <w14:ligatures w14:val="none"/>
-        </w:rPr>
-      </w:r>
-      <w:r>
-        <w:rPr>
-          <w:rFonts w:ascii="宋体" w:eastAsia="宋体" w:hAnsi="宋体" w:cs="宋体"/>
-          <w:kern w:val="0"/>
-          <w:sz w:val="24"/>
-          <w:u w:color="000000"/>
-          <w14:ligatures w14:val="none"/>
-        </w:rPr>
-        <w:fldChar w:fldCharType="separate"/>
-      </w:r>
-      <w:r>
-        <w:rPr>
-          <w:rFonts w:ascii="宋体" w:eastAsia="宋体" w:hAnsi="宋体" w:cs="宋体"/>
-          <w:color w:val="0000FF"/>
-          <w:kern w:val="0"/>
-          <w:sz w:val="24"/>
-          <w:u w:val="single" w:color="000000"/>
-          <w14:ligatures w14:val="none"/>
-        </w:rPr>
-        <w:t>PandasAI</w:t>
-      </w:r>
-      <w:proofErr w:type="spellEnd"/>
-      <w:r>
-        <w:rPr>
-          <w:rFonts w:ascii="宋体" w:eastAsia="宋体" w:hAnsi="宋体" w:cs="宋体"/>
-          <w:color w:val="0000FF"/>
-          <w:kern w:val="0"/>
-          <w:sz w:val="24"/>
-          <w:u w:val="single" w:color="000000"/>
-          <w14:ligatures w14:val="none"/>
-        </w:rPr>
-        <w:t xml:space="preserve"> Customer Reviews 2025 - Product Hunt</w:t>
-      </w:r>
-      <w:r>
-        <w:rPr>
-          <w:rFonts w:ascii="宋体" w:eastAsia="宋体" w:hAnsi="宋体" w:cs="宋体"/>
-          <w:kern w:val="0"/>
-          <w:sz w:val="24"/>
-          <w:u w:color="000000"/>
-          <w14:ligatures w14:val="none"/>
-        </w:rPr>
-        <w:fldChar w:fldCharType="end"/>
-      </w:r>
-      <w:r>
-        <w:rPr>
-          <w:rFonts w:ascii="宋体" w:eastAsia="宋体" w:hAnsi="宋体" w:cs="宋体"/>
-          <w:kern w:val="0"/>
-          <w:sz w:val="24"/>
-          <w:u w:color="000000"/>
-          <w14:ligatures w14:val="none"/>
-        </w:rPr>
-        <w:t>)。</w:t>
-      </w:r>
-      <w:proofErr w:type="spellStart"/>
-      <w:r>
-        <w:rPr>
-          <w:rFonts w:ascii="宋体" w:eastAsia="宋体" w:hAnsi="宋体" w:cs="宋体"/>
-          <w:kern w:val="0"/>
-          <w:sz w:val="24"/>
-          <w:u w:color="000000"/>
-          <w14:ligatures w14:val="none"/>
-        </w:rPr>
-        <w:t>PandasAI</w:t>
-      </w:r>
-      <w:proofErr w:type="spellEnd"/>
-      <w:r>
-        <w:rPr>
-          <w:rFonts w:ascii="宋体" w:eastAsia="宋体" w:hAnsi="宋体" w:cs="宋体"/>
-          <w:kern w:val="0"/>
-          <w:sz w:val="24"/>
-          <w:u w:color="000000"/>
-          <w14:ligatures w14:val="none"/>
-        </w:rPr>
-        <w:t>的优势是降低了数据分析的门槛，用户无需深度掌握Pandas语法即可进行探索式分析。它还能绘制图表并生成洞察报告 (</w:t>
-      </w:r>
-      <w:hyperlink r:id="rId50" w:anchor=":~:text=Pandas,charts%20directly%20from%20their%20datasets" w:history="1">
+      <w:r>
+        <w:rPr>
+          <w:rFonts w:ascii="宋体" w:eastAsia="宋体" w:hAnsi="宋体" w:cs="宋体"/>
+          <w:b/>
+          <w:bCs/>
+          <w:kern w:val="0"/>
+          <w:sz w:val="24"/>
+          <w:u w:color="000000"/>
+          <w14:ligatures w14:val="none"/>
+        </w:rPr>
+        <w:t>PandasAI（免费）</w:t>
+      </w:r>
+      <w:r>
+        <w:rPr>
+          <w:rFonts w:ascii="宋体" w:eastAsia="宋体" w:hAnsi="宋体" w:cs="宋体"/>
+          <w:kern w:val="0"/>
+          <w:sz w:val="24"/>
+          <w:u w:color="000000"/>
+          <w14:ligatures w14:val="none"/>
+        </w:rPr>
+        <w:t>：这是一个将大语言模型能力引入数据分析的开源项目。它允许用户对Pandas数据框提出自然语言问题，AI会生成相应的代码并执行，直接给出结果 (</w:t>
+      </w:r>
+      <w:hyperlink r:id="rId52" w:anchor=":~:text=Great%20library%21%20Easy%20to%20use%2C,Thank%20you" w:history="1">
+        <w:r>
+          <w:rPr>
+            <w:rFonts w:ascii="宋体" w:eastAsia="宋体" w:hAnsi="宋体" w:cs="宋体"/>
+            <w:color w:val="0000FF"/>
+            <w:kern w:val="0"/>
+            <w:sz w:val="24"/>
+            <w:u w:val="single" w:color="000000"/>
+            <w14:ligatures w14:val="none"/>
+          </w:rPr>
+          <w:t>PandasAI Customer Reviews 2025 - Product Hunt</w:t>
+        </w:r>
+      </w:hyperlink>
+      <w:r>
+        <w:rPr>
+          <w:rFonts w:ascii="宋体" w:eastAsia="宋体" w:hAnsi="宋体" w:cs="宋体"/>
+          <w:kern w:val="0"/>
+          <w:sz w:val="24"/>
+          <w:u w:color="000000"/>
+          <w14:ligatures w14:val="none"/>
+        </w:rPr>
+        <w:t>)。PandasAI的优势是降低了数据分析的门槛，用户无需深度掌握Pandas语法即可进行探索式分析。它还能绘制图表并生成洞察报告 (</w:t>
+      </w:r>
+      <w:hyperlink r:id="rId53" w:anchor=":~:text=Pandas,charts%20directly%20from%20their%20datasets" w:history="1">
         <w:r>
           <w:rPr>
             <w:rFonts w:ascii="宋体" w:eastAsia="宋体" w:hAnsi="宋体" w:cs="宋体"/>
@@ -3850,103 +3428,21 @@
           <w:u w:color="000000"/>
           <w14:ligatures w14:val="none"/>
         </w:rPr>
-        <w:t>)。不过目前</w:t>
-      </w:r>
-      <w:proofErr w:type="spellStart"/>
-      <w:r>
-        <w:rPr>
-          <w:rFonts w:ascii="宋体" w:eastAsia="宋体" w:hAnsi="宋体" w:cs="宋体"/>
-          <w:kern w:val="0"/>
-          <w:sz w:val="24"/>
-          <w:u w:color="000000"/>
-          <w14:ligatures w14:val="none"/>
-        </w:rPr>
-        <w:t>PandasAI</w:t>
-      </w:r>
-      <w:proofErr w:type="spellEnd"/>
-      <w:r>
-        <w:rPr>
-          <w:rFonts w:ascii="宋体" w:eastAsia="宋体" w:hAnsi="宋体" w:cs="宋体"/>
-          <w:kern w:val="0"/>
-          <w:sz w:val="24"/>
-          <w:u w:color="000000"/>
-          <w14:ligatures w14:val="none"/>
-        </w:rPr>
-        <w:t>仍处于早期阶段，有用户反馈其稳定性不足，只适合玩票和实验，生产环境中尚不可靠 (</w:t>
-      </w:r>
-      <w:proofErr w:type="spellStart"/>
-      <w:r>
-        <w:rPr>
-          <w:rFonts w:ascii="宋体" w:eastAsia="宋体" w:hAnsi="宋体" w:cs="宋体"/>
-          <w:kern w:val="0"/>
-          <w:sz w:val="24"/>
-          <w:u w:color="000000"/>
-          <w14:ligatures w14:val="none"/>
-        </w:rPr>
-        <w:fldChar w:fldCharType="begin"/>
-      </w:r>
-      <w:r>
-        <w:rPr>
-          <w:rFonts w:ascii="宋体" w:eastAsia="宋体" w:hAnsi="宋体" w:cs="宋体"/>
-          <w:kern w:val="0"/>
-          <w:sz w:val="24"/>
-          <w:u w:color="000000"/>
-          <w14:ligatures w14:val="none"/>
-        </w:rPr>
-        <w:instrText>HYPERLINK "https://github.com/Sinaptik-AI/pandas-ai/discussions/1334" \l ":~:text=,with%20PandasAI%20for%20a%20week"</w:instrText>
-      </w:r>
-      <w:r>
-        <w:rPr>
-          <w:rFonts w:ascii="宋体" w:eastAsia="宋体" w:hAnsi="宋体" w:cs="宋体"/>
-          <w:kern w:val="0"/>
-          <w:sz w:val="24"/>
-          <w:u w:color="000000"/>
-          <w14:ligatures w14:val="none"/>
-        </w:rPr>
-      </w:r>
-      <w:r>
-        <w:rPr>
-          <w:rFonts w:ascii="宋体" w:eastAsia="宋体" w:hAnsi="宋体" w:cs="宋体"/>
-          <w:kern w:val="0"/>
-          <w:sz w:val="24"/>
-          <w:u w:color="000000"/>
-          <w14:ligatures w14:val="none"/>
-        </w:rPr>
-        <w:fldChar w:fldCharType="separate"/>
-      </w:r>
-      <w:r>
-        <w:rPr>
-          <w:rFonts w:ascii="宋体" w:eastAsia="宋体" w:hAnsi="宋体" w:cs="宋体"/>
-          <w:color w:val="0000FF"/>
-          <w:kern w:val="0"/>
-          <w:sz w:val="24"/>
-          <w:u w:val="single" w:color="000000"/>
-          <w14:ligatures w14:val="none"/>
-        </w:rPr>
-        <w:t>PandasAI</w:t>
-      </w:r>
-      <w:proofErr w:type="spellEnd"/>
-      <w:r>
-        <w:rPr>
-          <w:rFonts w:ascii="宋体" w:eastAsia="宋体" w:hAnsi="宋体" w:cs="宋体"/>
-          <w:color w:val="0000FF"/>
-          <w:kern w:val="0"/>
-          <w:sz w:val="24"/>
-          <w:u w:val="single" w:color="000000"/>
-          <w14:ligatures w14:val="none"/>
-        </w:rPr>
-        <w:t xml:space="preserve"> is good for playing or to experiment when you have too ...</w:t>
-      </w:r>
-      <w:r>
-        <w:rPr>
-          <w:rFonts w:ascii="宋体" w:eastAsia="宋体" w:hAnsi="宋体" w:cs="宋体"/>
-          <w:kern w:val="0"/>
-          <w:sz w:val="24"/>
-          <w:u w:color="000000"/>
-          <w14:ligatures w14:val="none"/>
-        </w:rPr>
-        <w:fldChar w:fldCharType="end"/>
-      </w:r>
+        <w:t>)。不过目前PandasAI仍处于早期阶段，有用户反馈其稳定性不足，只适合玩票和实验，生产环境中尚不可靠 (</w:t>
+      </w:r>
+      <w:hyperlink r:id="rId54" w:anchor=":~:text=,with%20PandasAI%20for%20a%20week" w:history="1">
+        <w:r>
+          <w:rPr>
+            <w:rFonts w:ascii="宋体" w:eastAsia="宋体" w:hAnsi="宋体" w:cs="宋体"/>
+            <w:color w:val="0000FF"/>
+            <w:kern w:val="0"/>
+            <w:sz w:val="24"/>
+            <w:u w:val="single" w:color="000000"/>
+            <w14:ligatures w14:val="none"/>
+          </w:rPr>
+          <w:t>PandasAI is good for playing or to experiment when you have too ...</w:t>
+        </w:r>
+      </w:hyperlink>
       <w:r>
         <w:rPr>
           <w:rFonts w:ascii="宋体" w:eastAsia="宋体" w:hAnsi="宋体" w:cs="宋体"/>
@@ -3957,7 +3453,7 @@
         </w:rPr>
         <w:t>)。而且它依赖第三方LLM（如OpenAI API），在处理机密数据时需谨慎 (</w:t>
       </w:r>
-      <w:hyperlink r:id="rId51" w:anchor=":~:text=Are%20GenAI%26%20PandasAi%20safe%20to,suppose%20to%20leak%20in%20public" w:history="1">
+      <w:hyperlink r:id="rId55" w:anchor=":~:text=Are%20GenAI%26%20PandasAi%20safe%20to,suppose%20to%20leak%20in%20public" w:history="1">
         <w:r>
           <w:rPr>
             <w:rFonts w:ascii="宋体" w:eastAsia="宋体" w:hAnsi="宋体" w:cs="宋体"/>
@@ -3980,107 +3476,27 @@
         </w:rPr>
         <w:t>)。</w:t>
       </w:r>
-      <w:proofErr w:type="spellStart"/>
-      <w:r>
-        <w:rPr>
-          <w:rFonts w:ascii="宋体" w:eastAsia="宋体" w:hAnsi="宋体" w:cs="宋体"/>
-          <w:b/>
-          <w:bCs/>
-          <w:kern w:val="0"/>
-          <w:sz w:val="24"/>
-          <w:u w:color="000000"/>
-          <w14:ligatures w14:val="none"/>
-        </w:rPr>
-        <w:t>AutoML</w:t>
-      </w:r>
-      <w:proofErr w:type="spellEnd"/>
-      <w:r>
-        <w:rPr>
-          <w:rFonts w:ascii="宋体" w:eastAsia="宋体" w:hAnsi="宋体" w:cs="宋体"/>
-          <w:b/>
-          <w:bCs/>
-          <w:kern w:val="0"/>
-          <w:sz w:val="24"/>
-          <w:u w:color="000000"/>
-          <w14:ligatures w14:val="none"/>
-        </w:rPr>
-        <w:t>平台</w:t>
-      </w:r>
-      <w:r>
-        <w:rPr>
-          <w:rFonts w:ascii="宋体" w:eastAsia="宋体" w:hAnsi="宋体" w:cs="宋体"/>
-          <w:kern w:val="0"/>
-          <w:sz w:val="24"/>
-          <w:u w:color="000000"/>
-          <w14:ligatures w14:val="none"/>
-        </w:rPr>
-        <w:t xml:space="preserve">：如谷歌Cloud </w:t>
-      </w:r>
-      <w:proofErr w:type="spellStart"/>
-      <w:r>
-        <w:rPr>
-          <w:rFonts w:ascii="宋体" w:eastAsia="宋体" w:hAnsi="宋体" w:cs="宋体"/>
-          <w:kern w:val="0"/>
-          <w:sz w:val="24"/>
-          <w:u w:color="000000"/>
-          <w14:ligatures w14:val="none"/>
-        </w:rPr>
-        <w:t>AutoML</w:t>
-      </w:r>
-      <w:proofErr w:type="spellEnd"/>
-      <w:r>
-        <w:rPr>
-          <w:rFonts w:ascii="宋体" w:eastAsia="宋体" w:hAnsi="宋体" w:cs="宋体"/>
-          <w:kern w:val="0"/>
-          <w:sz w:val="24"/>
-          <w:u w:color="000000"/>
-          <w14:ligatures w14:val="none"/>
-        </w:rPr>
-        <w:t>、微软</w:t>
-      </w:r>
-      <w:proofErr w:type="spellStart"/>
-      <w:r>
-        <w:rPr>
-          <w:rFonts w:ascii="宋体" w:eastAsia="宋体" w:hAnsi="宋体" w:cs="宋体"/>
-          <w:kern w:val="0"/>
-          <w:sz w:val="24"/>
-          <w:u w:color="000000"/>
-          <w14:ligatures w14:val="none"/>
-        </w:rPr>
-        <w:t>AutoML</w:t>
-      </w:r>
-      <w:proofErr w:type="spellEnd"/>
-      <w:r>
-        <w:rPr>
-          <w:rFonts w:ascii="宋体" w:eastAsia="宋体" w:hAnsi="宋体" w:cs="宋体"/>
-          <w:kern w:val="0"/>
-          <w:sz w:val="24"/>
-          <w:u w:color="000000"/>
-          <w14:ligatures w14:val="none"/>
-        </w:rPr>
-        <w:t>、H2O Driverless AI等通常为付费服务，提供从数据预处理、特征工程到模型训练调优的一条龙自动机器学习。</w:t>
-      </w:r>
-      <w:proofErr w:type="spellStart"/>
-      <w:r>
-        <w:rPr>
-          <w:rFonts w:ascii="宋体" w:eastAsia="宋体" w:hAnsi="宋体" w:cs="宋体"/>
-          <w:kern w:val="0"/>
-          <w:sz w:val="24"/>
-          <w:u w:color="000000"/>
-          <w14:ligatures w14:val="none"/>
-        </w:rPr>
-        <w:t>AutoML</w:t>
-      </w:r>
-      <w:proofErr w:type="spellEnd"/>
-      <w:r>
-        <w:rPr>
-          <w:rFonts w:ascii="宋体" w:eastAsia="宋体" w:hAnsi="宋体" w:cs="宋体"/>
-          <w:kern w:val="0"/>
-          <w:sz w:val="24"/>
-          <w:u w:color="000000"/>
-          <w14:ligatures w14:val="none"/>
-        </w:rPr>
-        <w:t>工具的优点是在</w:t>
+      <w:r>
+        <w:rPr>
+          <w:rFonts w:ascii="宋体" w:eastAsia="宋体" w:hAnsi="宋体" w:cs="宋体"/>
+          <w:b/>
+          <w:bCs/>
+          <w:kern w:val="0"/>
+          <w:sz w:val="24"/>
+          <w:u w:color="000000"/>
+          <w14:ligatures w14:val="none"/>
+        </w:rPr>
+        <w:t>AutoML平台</w:t>
+      </w:r>
+      <w:r>
+        <w:rPr>
+          <w:rFonts w:ascii="宋体" w:eastAsia="宋体" w:hAnsi="宋体" w:cs="宋体"/>
+          <w:kern w:val="0"/>
+          <w:sz w:val="24"/>
+          <w:u w:color="000000"/>
+          <w14:ligatures w14:val="none"/>
+        </w:rPr>
+        <w:t>：如谷歌Cloud AutoML、微软AutoML、H2O Driverless AI等通常为付费服务，提供从数据预处理、特征工程到模型训练调优的一条龙自动机器学习。AutoML工具的优点是在</w:t>
       </w:r>
       <w:r>
         <w:rPr>
@@ -4102,73 +3518,7 @@
           <w:u w:color="000000"/>
           <w14:ligatures w14:val="none"/>
         </w:rPr>
-        <w:t>，非AI专家也能训练出高性能模型。谷歌</w:t>
-      </w:r>
-      <w:proofErr w:type="spellStart"/>
-      <w:r>
-        <w:rPr>
-          <w:rFonts w:ascii="宋体" w:eastAsia="宋体" w:hAnsi="宋体" w:cs="宋体"/>
-          <w:kern w:val="0"/>
-          <w:sz w:val="24"/>
-          <w:u w:color="000000"/>
-          <w14:ligatures w14:val="none"/>
-        </w:rPr>
-        <w:t>AutoML</w:t>
-      </w:r>
-      <w:proofErr w:type="spellEnd"/>
-      <w:r>
-        <w:rPr>
-          <w:rFonts w:ascii="宋体" w:eastAsia="宋体" w:hAnsi="宋体" w:cs="宋体"/>
-          <w:kern w:val="0"/>
-          <w:sz w:val="24"/>
-          <w:u w:color="000000"/>
-          <w14:ligatures w14:val="none"/>
-        </w:rPr>
-        <w:t>曾在图像分类任务上达到媲美专家的精度。缺点是定制空间有限、自动流程不透明，并且云服务费用较高。对于有代码能力的用户，开源的</w:t>
-      </w:r>
-      <w:proofErr w:type="spellStart"/>
-      <w:r>
-        <w:rPr>
-          <w:rFonts w:ascii="宋体" w:eastAsia="宋体" w:hAnsi="宋体" w:cs="宋体"/>
-          <w:kern w:val="0"/>
-          <w:sz w:val="24"/>
-          <w:u w:color="000000"/>
-          <w14:ligatures w14:val="none"/>
-        </w:rPr>
-        <w:t>AutoML</w:t>
-      </w:r>
-      <w:proofErr w:type="spellEnd"/>
-      <w:r>
-        <w:rPr>
-          <w:rFonts w:ascii="宋体" w:eastAsia="宋体" w:hAnsi="宋体" w:cs="宋体"/>
-          <w:kern w:val="0"/>
-          <w:sz w:val="24"/>
-          <w:u w:color="000000"/>
-          <w14:ligatures w14:val="none"/>
-        </w:rPr>
-        <w:t>库（如 auto-</w:t>
-      </w:r>
-      <w:proofErr w:type="spellStart"/>
-      <w:r>
-        <w:rPr>
-          <w:rFonts w:ascii="宋体" w:eastAsia="宋体" w:hAnsi="宋体" w:cs="宋体"/>
-          <w:kern w:val="0"/>
-          <w:sz w:val="24"/>
-          <w:u w:color="000000"/>
-          <w14:ligatures w14:val="none"/>
-        </w:rPr>
-        <w:t>sklearn</w:t>
-      </w:r>
-      <w:proofErr w:type="spellEnd"/>
-      <w:r>
-        <w:rPr>
-          <w:rFonts w:ascii="宋体" w:eastAsia="宋体" w:hAnsi="宋体" w:cs="宋体"/>
-          <w:kern w:val="0"/>
-          <w:sz w:val="24"/>
-          <w:u w:color="000000"/>
-          <w14:ligatures w14:val="none"/>
-        </w:rPr>
-        <w:t>、TPOT）可以免费使用，但需要自己部署环境。</w:t>
+        <w:t>，非AI专家也能训练出高性能模型。谷歌AutoML曾在图像分类任务上达到媲美专家的精度。缺点是定制空间有限、自动流程不透明，并且云服务费用较高。对于有代码能力的用户，开源的AutoML库（如 auto-sklearn、TPOT）可以免费使用，但需要自己部署环境。</w:t>
       </w:r>
       <w:r>
         <w:rPr>
@@ -4202,143 +3552,17 @@
           <w:u w:color="000000"/>
           <w14:ligatures w14:val="none"/>
         </w:rPr>
-        <w:t>性价比建议：对个人和中小型团队，</w:t>
-      </w:r>
-      <w:proofErr w:type="spellStart"/>
-      <w:r>
-        <w:rPr>
-          <w:rFonts w:ascii="宋体" w:eastAsia="宋体" w:hAnsi="宋体" w:cs="宋体"/>
-          <w:b/>
-          <w:bCs/>
-          <w:kern w:val="0"/>
-          <w:sz w:val="24"/>
-          <w:u w:color="000000"/>
-          <w14:ligatures w14:val="none"/>
-        </w:rPr>
-        <w:t>PandasAI</w:t>
-      </w:r>
-      <w:proofErr w:type="spellEnd"/>
-      <w:r>
-        <w:rPr>
-          <w:rFonts w:ascii="宋体" w:eastAsia="宋体" w:hAnsi="宋体" w:cs="宋体"/>
-          <w:b/>
-          <w:bCs/>
-          <w:kern w:val="0"/>
-          <w:sz w:val="24"/>
-          <w:u w:color="000000"/>
-          <w14:ligatures w14:val="none"/>
-        </w:rPr>
-        <w:t>这类开源工具值得尝试（零成本，提高效率）；但在</w:t>
-      </w:r>
-      <w:proofErr w:type="gramStart"/>
-      <w:r>
-        <w:rPr>
-          <w:rFonts w:ascii="宋体" w:eastAsia="宋体" w:hAnsi="宋体" w:cs="宋体"/>
-          <w:b/>
-          <w:bCs/>
-          <w:kern w:val="0"/>
-          <w:sz w:val="24"/>
-          <w:u w:color="000000"/>
-          <w14:ligatures w14:val="none"/>
-        </w:rPr>
-        <w:t>严肃业务</w:t>
-      </w:r>
-      <w:proofErr w:type="gramEnd"/>
-      <w:r>
-        <w:rPr>
-          <w:rFonts w:ascii="宋体" w:eastAsia="宋体" w:hAnsi="宋体" w:cs="宋体"/>
-          <w:b/>
-          <w:bCs/>
-          <w:kern w:val="0"/>
-          <w:sz w:val="24"/>
-          <w:u w:color="000000"/>
-          <w14:ligatures w14:val="none"/>
-        </w:rPr>
-        <w:t>场景，应辅以验证，或考虑成熟的</w:t>
-      </w:r>
-      <w:proofErr w:type="spellStart"/>
-      <w:r>
-        <w:rPr>
-          <w:rFonts w:ascii="宋体" w:eastAsia="宋体" w:hAnsi="宋体" w:cs="宋体"/>
-          <w:b/>
-          <w:bCs/>
-          <w:kern w:val="0"/>
-          <w:sz w:val="24"/>
-          <w:u w:color="000000"/>
-          <w14:ligatures w14:val="none"/>
-        </w:rPr>
-        <w:t>AutoML</w:t>
-      </w:r>
-      <w:proofErr w:type="spellEnd"/>
-      <w:r>
-        <w:rPr>
-          <w:rFonts w:ascii="宋体" w:eastAsia="宋体" w:hAnsi="宋体" w:cs="宋体"/>
-          <w:b/>
-          <w:bCs/>
-          <w:kern w:val="0"/>
-          <w:sz w:val="24"/>
-          <w:u w:color="000000"/>
-          <w14:ligatures w14:val="none"/>
-        </w:rPr>
-        <w:t>软件。大型企业</w:t>
-      </w:r>
-      <w:proofErr w:type="gramStart"/>
-      <w:r>
-        <w:rPr>
-          <w:rFonts w:ascii="宋体" w:eastAsia="宋体" w:hAnsi="宋体" w:cs="宋体"/>
-          <w:b/>
-          <w:bCs/>
-          <w:kern w:val="0"/>
-          <w:sz w:val="24"/>
-          <w:u w:color="000000"/>
-          <w14:ligatures w14:val="none"/>
-        </w:rPr>
-        <w:t>若追求</w:t>
-      </w:r>
-      <w:proofErr w:type="gramEnd"/>
-      <w:r>
-        <w:rPr>
-          <w:rFonts w:ascii="宋体" w:eastAsia="宋体" w:hAnsi="宋体" w:cs="宋体"/>
-          <w:b/>
-          <w:bCs/>
-          <w:kern w:val="0"/>
-          <w:sz w:val="24"/>
-          <w:u w:color="000000"/>
-          <w14:ligatures w14:val="none"/>
-        </w:rPr>
-        <w:t>准确率和自动化程度</w:t>
-      </w:r>
-      <w:r>
-        <w:rPr>
-          <w:rFonts w:ascii="宋体" w:eastAsia="宋体" w:hAnsi="宋体" w:cs="宋体"/>
-          <w:kern w:val="0"/>
-          <w:sz w:val="24"/>
-          <w:u w:color="000000"/>
-          <w14:ligatures w14:val="none"/>
-        </w:rPr>
-        <w:t>，商用</w:t>
-      </w:r>
-      <w:proofErr w:type="spellStart"/>
-      <w:r>
-        <w:rPr>
-          <w:rFonts w:ascii="宋体" w:eastAsia="宋体" w:hAnsi="宋体" w:cs="宋体"/>
-          <w:kern w:val="0"/>
-          <w:sz w:val="24"/>
-          <w:u w:color="000000"/>
-          <w14:ligatures w14:val="none"/>
-        </w:rPr>
-        <w:t>AutoML</w:t>
-      </w:r>
-      <w:proofErr w:type="spellEnd"/>
-      <w:r>
-        <w:rPr>
-          <w:rFonts w:ascii="宋体" w:eastAsia="宋体" w:hAnsi="宋体" w:cs="宋体"/>
-          <w:kern w:val="0"/>
-          <w:sz w:val="24"/>
-          <w:u w:color="000000"/>
-          <w14:ligatures w14:val="none"/>
-        </w:rPr>
-        <w:t>平台虽然价格高昂，但可能物有所值，尤其当AI专家稀缺时。综合来看，免费开源工具提供了</w:t>
+        <w:t>性价比建议：对个人和中小型团队，PandasAI这类开源工具值得尝试（零成本，提高效率）；但在严肃业务场景，应辅以验证，或考虑成熟的AutoML软件。大型企业若追求准确率和自动化程度</w:t>
+      </w:r>
+      <w:r>
+        <w:rPr>
+          <w:rFonts w:ascii="宋体" w:eastAsia="宋体" w:hAnsi="宋体" w:cs="宋体"/>
+          <w:kern w:val="0"/>
+          <w:sz w:val="24"/>
+          <w:u w:color="000000"/>
+          <w14:ligatures w14:val="none"/>
+        </w:rPr>
+        <w:t>，商用AutoML平台虽然价格高昂，但可能物有所值，尤其当AI专家稀缺时。综合来看，免费开源工具提供了</w:t>
       </w:r>
       <w:r>
         <w:rPr>
@@ -4360,29 +3584,7 @@
           <w:u w:color="000000"/>
           <w14:ligatures w14:val="none"/>
         </w:rPr>
-        <w:t>方案，而付费</w:t>
-      </w:r>
-      <w:proofErr w:type="spellStart"/>
-      <w:r>
-        <w:rPr>
-          <w:rFonts w:ascii="宋体" w:eastAsia="宋体" w:hAnsi="宋体" w:cs="宋体"/>
-          <w:kern w:val="0"/>
-          <w:sz w:val="24"/>
-          <w:u w:color="000000"/>
-          <w14:ligatures w14:val="none"/>
-        </w:rPr>
-        <w:t>AutoML</w:t>
-      </w:r>
-      <w:proofErr w:type="spellEnd"/>
-      <w:r>
-        <w:rPr>
-          <w:rFonts w:ascii="宋体" w:eastAsia="宋体" w:hAnsi="宋体" w:cs="宋体"/>
-          <w:kern w:val="0"/>
-          <w:sz w:val="24"/>
-          <w:u w:color="000000"/>
-          <w14:ligatures w14:val="none"/>
-        </w:rPr>
-        <w:t>提供</w:t>
+        <w:t>方案，而付费AutoML提供</w:t>
       </w:r>
       <w:r>
         <w:rPr>
@@ -4469,255 +3671,51 @@
           <w:u w:color="000000"/>
           <w14:ligatures w14:val="none"/>
         </w:rPr>
-        <w:t>：笔记和协作平台Notion内置的AI助手，可用于文字润色、头脑风暴、任务清单生成等。Notion AI能根据笔记上下文给出续写建议、自动整理会议纪要，降低了内容创作和整理的时间。它的效果依赖于OpenAI模型，整体较为流畅，</w:t>
-      </w:r>
-      <w:proofErr w:type="gramStart"/>
-      <w:r>
-        <w:rPr>
-          <w:rFonts w:ascii="宋体" w:eastAsia="宋体" w:hAnsi="宋体" w:cs="宋体"/>
-          <w:kern w:val="0"/>
-          <w:sz w:val="24"/>
-          <w:u w:color="000000"/>
-          <w14:ligatures w14:val="none"/>
-        </w:rPr>
-        <w:t>适合职场用户</w:t>
-      </w:r>
-      <w:proofErr w:type="gramEnd"/>
-      <w:r>
-        <w:rPr>
-          <w:rFonts w:ascii="宋体" w:eastAsia="宋体" w:hAnsi="宋体" w:cs="宋体"/>
-          <w:kern w:val="0"/>
-          <w:sz w:val="24"/>
-          <w:u w:color="000000"/>
-          <w14:ligatures w14:val="none"/>
-        </w:rPr>
-        <w:t>。但Notion AI需要额外付费开通（专业版每人每月10美元），免费用户仅有有限试用次数。</w:t>
-      </w:r>
-      <w:proofErr w:type="spellStart"/>
-      <w:r>
-        <w:rPr>
-          <w:rFonts w:ascii="宋体" w:eastAsia="宋体" w:hAnsi="宋体" w:cs="宋体"/>
-          <w:b/>
-          <w:bCs/>
-          <w:kern w:val="0"/>
-          <w:sz w:val="24"/>
-          <w:u w:color="000000"/>
-          <w14:ligatures w14:val="none"/>
-        </w:rPr>
-        <w:t>ChatPDF</w:t>
-      </w:r>
-      <w:proofErr w:type="spellEnd"/>
-      <w:r>
-        <w:rPr>
-          <w:rFonts w:ascii="宋体" w:eastAsia="宋体" w:hAnsi="宋体" w:cs="宋体"/>
-          <w:b/>
-          <w:bCs/>
-          <w:kern w:val="0"/>
-          <w:sz w:val="24"/>
-          <w:u w:color="000000"/>
-          <w14:ligatures w14:val="none"/>
-        </w:rPr>
-        <w:t>（部分免费）</w:t>
-      </w:r>
-      <w:r>
-        <w:rPr>
-          <w:rFonts w:ascii="宋体" w:eastAsia="宋体" w:hAnsi="宋体" w:cs="宋体"/>
-          <w:kern w:val="0"/>
-          <w:sz w:val="24"/>
-          <w:u w:color="000000"/>
-          <w14:ligatures w14:val="none"/>
-        </w:rPr>
-        <w:t>：一款针对PDF文档的对话式AI工具。用户上传PDF后，可以像聊天一样询问文档内容，AI从PDF中抽取信息并回答。这对阅读长报告、论文</w:t>
-      </w:r>
-      <w:proofErr w:type="gramStart"/>
-      <w:r>
-        <w:rPr>
-          <w:rFonts w:ascii="宋体" w:eastAsia="宋体" w:hAnsi="宋体" w:cs="宋体"/>
-          <w:kern w:val="0"/>
-          <w:sz w:val="24"/>
-          <w:u w:color="000000"/>
-          <w14:ligatures w14:val="none"/>
-        </w:rPr>
-        <w:t>非常</w:t>
-      </w:r>
-      <w:proofErr w:type="gramEnd"/>
-      <w:r>
-        <w:rPr>
-          <w:rFonts w:ascii="宋体" w:eastAsia="宋体" w:hAnsi="宋体" w:cs="宋体"/>
-          <w:kern w:val="0"/>
-          <w:sz w:val="24"/>
-          <w:u w:color="000000"/>
-          <w14:ligatures w14:val="none"/>
-        </w:rPr>
-        <w:t>高效。</w:t>
-      </w:r>
-      <w:proofErr w:type="spellStart"/>
-      <w:r>
-        <w:rPr>
-          <w:rFonts w:ascii="宋体" w:eastAsia="宋体" w:hAnsi="宋体" w:cs="宋体"/>
-          <w:kern w:val="0"/>
-          <w:sz w:val="24"/>
-          <w:u w:color="000000"/>
-          <w14:ligatures w14:val="none"/>
-        </w:rPr>
-        <w:t>ChatPDF</w:t>
-      </w:r>
-      <w:proofErr w:type="spellEnd"/>
-      <w:r>
-        <w:rPr>
-          <w:rFonts w:ascii="宋体" w:eastAsia="宋体" w:hAnsi="宋体" w:cs="宋体"/>
-          <w:kern w:val="0"/>
-          <w:sz w:val="24"/>
-          <w:u w:color="000000"/>
-          <w14:ligatures w14:val="none"/>
-        </w:rPr>
-        <w:t>对</w:t>
-      </w:r>
-      <w:proofErr w:type="gramStart"/>
-      <w:r>
-        <w:rPr>
-          <w:rFonts w:ascii="宋体" w:eastAsia="宋体" w:hAnsi="宋体" w:cs="宋体"/>
-          <w:kern w:val="0"/>
-          <w:sz w:val="24"/>
-          <w:u w:color="000000"/>
-          <w14:ligatures w14:val="none"/>
-        </w:rPr>
-        <w:t>非付费用户每天</w:t>
-      </w:r>
-      <w:proofErr w:type="gramEnd"/>
-      <w:r>
-        <w:rPr>
-          <w:rFonts w:ascii="宋体" w:eastAsia="宋体" w:hAnsi="宋体" w:cs="宋体"/>
-          <w:kern w:val="0"/>
-          <w:sz w:val="24"/>
-          <w:u w:color="000000"/>
-          <w14:ligatures w14:val="none"/>
-        </w:rPr>
-        <w:t>有查询次数限制，专业版则提供更多功能。实际体验中，它擅长定位PDF中的具体段落回答问题，但对于深度</w:t>
-      </w:r>
-      <w:proofErr w:type="gramStart"/>
-      <w:r>
-        <w:rPr>
-          <w:rFonts w:ascii="宋体" w:eastAsia="宋体" w:hAnsi="宋体" w:cs="宋体"/>
-          <w:kern w:val="0"/>
-          <w:sz w:val="24"/>
-          <w:u w:color="000000"/>
-          <w14:ligatures w14:val="none"/>
-        </w:rPr>
-        <w:t>推理仍</w:t>
-      </w:r>
-      <w:proofErr w:type="gramEnd"/>
-      <w:r>
-        <w:rPr>
-          <w:rFonts w:ascii="宋体" w:eastAsia="宋体" w:hAnsi="宋体" w:cs="宋体"/>
-          <w:kern w:val="0"/>
-          <w:sz w:val="24"/>
-          <w:u w:color="000000"/>
-          <w14:ligatures w14:val="none"/>
-        </w:rPr>
-        <w:t>有局限。</w:t>
-      </w:r>
-      <w:proofErr w:type="spellStart"/>
-      <w:r>
-        <w:rPr>
-          <w:rFonts w:ascii="宋体" w:eastAsia="宋体" w:hAnsi="宋体" w:cs="宋体"/>
-          <w:b/>
-          <w:bCs/>
-          <w:kern w:val="0"/>
-          <w:sz w:val="24"/>
-          <w:u w:color="000000"/>
-          <w14:ligatures w14:val="none"/>
-        </w:rPr>
-        <w:t>DeepL</w:t>
-      </w:r>
-      <w:proofErr w:type="spellEnd"/>
-      <w:r>
-        <w:rPr>
-          <w:rFonts w:ascii="宋体" w:eastAsia="宋体" w:hAnsi="宋体" w:cs="宋体"/>
-          <w:b/>
-          <w:bCs/>
-          <w:kern w:val="0"/>
-          <w:sz w:val="24"/>
-          <w:u w:color="000000"/>
-          <w14:ligatures w14:val="none"/>
-        </w:rPr>
-        <w:t xml:space="preserve"> Write（免费）</w:t>
-      </w:r>
-      <w:r>
-        <w:rPr>
-          <w:rFonts w:ascii="宋体" w:eastAsia="宋体" w:hAnsi="宋体" w:cs="宋体"/>
-          <w:kern w:val="0"/>
-          <w:sz w:val="24"/>
-          <w:u w:color="000000"/>
-          <w14:ligatures w14:val="none"/>
-        </w:rPr>
-        <w:t>：</w:t>
-      </w:r>
-      <w:proofErr w:type="spellStart"/>
-      <w:r>
-        <w:rPr>
-          <w:rFonts w:ascii="宋体" w:eastAsia="宋体" w:hAnsi="宋体" w:cs="宋体"/>
-          <w:kern w:val="0"/>
-          <w:sz w:val="24"/>
-          <w:u w:color="000000"/>
-          <w14:ligatures w14:val="none"/>
-        </w:rPr>
-        <w:t>DeepL</w:t>
-      </w:r>
-      <w:proofErr w:type="spellEnd"/>
-      <w:r>
-        <w:rPr>
-          <w:rFonts w:ascii="宋体" w:eastAsia="宋体" w:hAnsi="宋体" w:cs="宋体"/>
-          <w:kern w:val="0"/>
-          <w:sz w:val="24"/>
-          <w:u w:color="000000"/>
-          <w14:ligatures w14:val="none"/>
-        </w:rPr>
-        <w:t>旗下的AI写作润色工具，可被视为语法增强版的翻译器。用户输入英文或德文文本，</w:t>
-      </w:r>
-      <w:proofErr w:type="spellStart"/>
-      <w:r>
-        <w:rPr>
-          <w:rFonts w:ascii="宋体" w:eastAsia="宋体" w:hAnsi="宋体" w:cs="宋体"/>
-          <w:kern w:val="0"/>
-          <w:sz w:val="24"/>
-          <w:u w:color="000000"/>
-          <w14:ligatures w14:val="none"/>
-        </w:rPr>
-        <w:t>DeepL</w:t>
-      </w:r>
-      <w:proofErr w:type="spellEnd"/>
-      <w:r>
-        <w:rPr>
-          <w:rFonts w:ascii="宋体" w:eastAsia="宋体" w:hAnsi="宋体" w:cs="宋体"/>
-          <w:kern w:val="0"/>
-          <w:sz w:val="24"/>
-          <w:u w:color="000000"/>
-          <w14:ligatures w14:val="none"/>
-        </w:rPr>
-        <w:t xml:space="preserve"> Write会提供更清晰、地道的改写建议。目前</w:t>
-      </w:r>
-      <w:proofErr w:type="spellStart"/>
-      <w:r>
-        <w:rPr>
-          <w:rFonts w:ascii="宋体" w:eastAsia="宋体" w:hAnsi="宋体" w:cs="宋体"/>
-          <w:kern w:val="0"/>
-          <w:sz w:val="24"/>
-          <w:u w:color="000000"/>
-          <w14:ligatures w14:val="none"/>
-        </w:rPr>
-        <w:t>DeepL</w:t>
-      </w:r>
-      <w:proofErr w:type="spellEnd"/>
-      <w:r>
-        <w:rPr>
-          <w:rFonts w:ascii="宋体" w:eastAsia="宋体" w:hAnsi="宋体" w:cs="宋体"/>
-          <w:kern w:val="0"/>
-          <w:sz w:val="24"/>
-          <w:u w:color="000000"/>
-          <w14:ligatures w14:val="none"/>
-        </w:rPr>
-        <w:t xml:space="preserve"> Write对公众</w:t>
+        <w:t>：笔记和协作平台Notion内置的AI助手，可用于文字润色、头脑风暴、任务清单生成等。Notion AI能根据笔记上下文给出续写建议、自动整理会议纪要，降低了内容创作和整理的时间。它的效果依赖于OpenAI模型，整体较为流畅，适合职场用户。但Notion AI需要额外付费开通（专业版每人每月10美元），免费用户仅有有限试用次数。</w:t>
+      </w:r>
+      <w:r>
+        <w:rPr>
+          <w:rFonts w:ascii="宋体" w:eastAsia="宋体" w:hAnsi="宋体" w:cs="宋体"/>
+          <w:b/>
+          <w:bCs/>
+          <w:kern w:val="0"/>
+          <w:sz w:val="24"/>
+          <w:u w:color="000000"/>
+          <w14:ligatures w14:val="none"/>
+        </w:rPr>
+        <w:t>ChatPDF（部分免费）</w:t>
+      </w:r>
+      <w:r>
+        <w:rPr>
+          <w:rFonts w:ascii="宋体" w:eastAsia="宋体" w:hAnsi="宋体" w:cs="宋体"/>
+          <w:kern w:val="0"/>
+          <w:sz w:val="24"/>
+          <w:u w:color="000000"/>
+          <w14:ligatures w14:val="none"/>
+        </w:rPr>
+        <w:t>：一款针对PDF文档的对话式AI工具。用户上传PDF后，可以像聊天一样询问文档内容，AI从PDF中抽取信息并回答。这对阅读长报告、论文非常高效。ChatPDF对非付费用户每天有查询次数限制，专业版则提供更多功能。实际体验中，它擅长定位PDF中的具体段落回答问题，但对于深度推理仍有局限。</w:t>
+      </w:r>
+      <w:r>
+        <w:rPr>
+          <w:rFonts w:ascii="宋体" w:eastAsia="宋体" w:hAnsi="宋体" w:cs="宋体"/>
+          <w:b/>
+          <w:bCs/>
+          <w:kern w:val="0"/>
+          <w:sz w:val="24"/>
+          <w:u w:color="000000"/>
+          <w14:ligatures w14:val="none"/>
+        </w:rPr>
+        <w:t>DeepL Write（免费）</w:t>
+      </w:r>
+      <w:r>
+        <w:rPr>
+          <w:rFonts w:ascii="宋体" w:eastAsia="宋体" w:hAnsi="宋体" w:cs="宋体"/>
+          <w:kern w:val="0"/>
+          <w:sz w:val="24"/>
+          <w:u w:color="000000"/>
+          <w14:ligatures w14:val="none"/>
+        </w:rPr>
+        <w:t>：DeepL旗下的AI写作润色工具，可被视为语法增强版的翻译器。用户输入英文或德文文本，DeepL Write会提供更清晰、地道的改写建议。目前DeepL Write对公众</w:t>
       </w:r>
       <w:r>
         <w:rPr>
@@ -4741,110 +3739,28 @@
         </w:rPr>
         <w:t>开放 (</w:t>
       </w:r>
-      <w:proofErr w:type="spellStart"/>
-      <w:r>
-        <w:rPr>
-          <w:rFonts w:ascii="宋体" w:eastAsia="宋体" w:hAnsi="宋体" w:cs="宋体"/>
-          <w:kern w:val="0"/>
-          <w:sz w:val="24"/>
-          <w:u w:color="000000"/>
-          <w14:ligatures w14:val="none"/>
-        </w:rPr>
-        <w:fldChar w:fldCharType="begin"/>
-      </w:r>
-      <w:r>
-        <w:rPr>
-          <w:rFonts w:ascii="宋体" w:eastAsia="宋体" w:hAnsi="宋体" w:cs="宋体"/>
-          <w:kern w:val="0"/>
-          <w:sz w:val="24"/>
-          <w:u w:color="000000"/>
-          <w14:ligatures w14:val="none"/>
-        </w:rPr>
-        <w:instrText>HYPERLINK "https://www.deepl.com/en/terms-of-use" \l ":~:text=DeepL%20Free%20Services%20,are%20free%20of%20charge"</w:instrText>
-      </w:r>
-      <w:r>
-        <w:rPr>
-          <w:rFonts w:ascii="宋体" w:eastAsia="宋体" w:hAnsi="宋体" w:cs="宋体"/>
-          <w:kern w:val="0"/>
-          <w:sz w:val="24"/>
-          <w:u w:color="000000"/>
-          <w14:ligatures w14:val="none"/>
-        </w:rPr>
-      </w:r>
-      <w:r>
-        <w:rPr>
-          <w:rFonts w:ascii="宋体" w:eastAsia="宋体" w:hAnsi="宋体" w:cs="宋体"/>
-          <w:kern w:val="0"/>
-          <w:sz w:val="24"/>
-          <w:u w:color="000000"/>
-          <w14:ligatures w14:val="none"/>
-        </w:rPr>
-        <w:fldChar w:fldCharType="separate"/>
-      </w:r>
-      <w:r>
-        <w:rPr>
-          <w:rFonts w:ascii="宋体" w:eastAsia="宋体" w:hAnsi="宋体" w:cs="宋体"/>
-          <w:color w:val="0000FF"/>
-          <w:kern w:val="0"/>
-          <w:sz w:val="24"/>
-          <w:u w:val="single" w:color="000000"/>
-          <w14:ligatures w14:val="none"/>
-        </w:rPr>
-        <w:t>DeepL</w:t>
-      </w:r>
-      <w:proofErr w:type="spellEnd"/>
-      <w:r>
-        <w:rPr>
-          <w:rFonts w:ascii="宋体" w:eastAsia="宋体" w:hAnsi="宋体" w:cs="宋体"/>
-          <w:color w:val="0000FF"/>
-          <w:kern w:val="0"/>
-          <w:sz w:val="24"/>
-          <w:u w:val="single" w:color="000000"/>
-          <w14:ligatures w14:val="none"/>
-        </w:rPr>
-        <w:t xml:space="preserve"> Free Services - Terms of Use</w:t>
-      </w:r>
-      <w:r>
-        <w:rPr>
-          <w:rFonts w:ascii="宋体" w:eastAsia="宋体" w:hAnsi="宋体" w:cs="宋体"/>
-          <w:kern w:val="0"/>
-          <w:sz w:val="24"/>
-          <w:u w:color="000000"/>
-          <w14:ligatures w14:val="none"/>
-        </w:rPr>
-        <w:fldChar w:fldCharType="end"/>
-      </w:r>
-      <w:r>
-        <w:rPr>
-          <w:rFonts w:ascii="宋体" w:eastAsia="宋体" w:hAnsi="宋体" w:cs="宋体"/>
-          <w:kern w:val="0"/>
-          <w:sz w:val="24"/>
-          <w:u w:color="000000"/>
-          <w14:ligatures w14:val="none"/>
-        </w:rPr>
-        <w:t>)。它的优点是保持了</w:t>
-      </w:r>
-      <w:proofErr w:type="spellStart"/>
-      <w:r>
-        <w:rPr>
-          <w:rFonts w:ascii="宋体" w:eastAsia="宋体" w:hAnsi="宋体" w:cs="宋体"/>
-          <w:kern w:val="0"/>
-          <w:sz w:val="24"/>
-          <w:u w:color="000000"/>
-          <w14:ligatures w14:val="none"/>
-        </w:rPr>
-        <w:t>DeepL</w:t>
-      </w:r>
-      <w:proofErr w:type="spellEnd"/>
-      <w:r>
-        <w:rPr>
-          <w:rFonts w:ascii="宋体" w:eastAsia="宋体" w:hAnsi="宋体" w:cs="宋体"/>
-          <w:kern w:val="0"/>
-          <w:sz w:val="24"/>
-          <w:u w:color="000000"/>
-          <w14:ligatures w14:val="none"/>
-        </w:rPr>
-        <w:t>翻译一贯的高质量，对细微语感也有改进建议。对需要用英文撰写的用户，这是一款</w:t>
+      <w:hyperlink r:id="rId56" w:anchor=":~:text=DeepL%20Free%20Services%20,are%20free%20of%20charge" w:history="1">
+        <w:r>
+          <w:rPr>
+            <w:rFonts w:ascii="宋体" w:eastAsia="宋体" w:hAnsi="宋体" w:cs="宋体"/>
+            <w:color w:val="0000FF"/>
+            <w:kern w:val="0"/>
+            <w:sz w:val="24"/>
+            <w:u w:val="single" w:color="000000"/>
+            <w14:ligatures w14:val="none"/>
+          </w:rPr>
+          <w:t>DeepL Free Services - Terms of Use</w:t>
+        </w:r>
+      </w:hyperlink>
+      <w:r>
+        <w:rPr>
+          <w:rFonts w:ascii="宋体" w:eastAsia="宋体" w:hAnsi="宋体" w:cs="宋体"/>
+          <w:kern w:val="0"/>
+          <w:sz w:val="24"/>
+          <w:u w:color="000000"/>
+          <w14:ligatures w14:val="none"/>
+        </w:rPr>
+        <w:t>)。它的优点是保持了DeepL翻译一贯的高质量，对细微语感也有改进建议。对需要用英文撰写的用户，这是一款</w:t>
       </w:r>
       <w:r>
         <w:rPr>
@@ -4866,99 +3782,29 @@
           <w:u w:color="000000"/>
           <w14:ligatures w14:val="none"/>
         </w:rPr>
-        <w:t>的写作助手。相比之下，Grammarly等虽然功能全面但高级功能收费，而</w:t>
-      </w:r>
-      <w:proofErr w:type="spellStart"/>
-      <w:r>
-        <w:rPr>
-          <w:rFonts w:ascii="宋体" w:eastAsia="宋体" w:hAnsi="宋体" w:cs="宋体"/>
-          <w:kern w:val="0"/>
-          <w:sz w:val="24"/>
-          <w:u w:color="000000"/>
-          <w14:ligatures w14:val="none"/>
-        </w:rPr>
-        <w:t>DeepL</w:t>
-      </w:r>
-      <w:proofErr w:type="spellEnd"/>
-      <w:r>
-        <w:rPr>
-          <w:rFonts w:ascii="宋体" w:eastAsia="宋体" w:hAnsi="宋体" w:cs="宋体"/>
-          <w:kern w:val="0"/>
-          <w:sz w:val="24"/>
-          <w:u w:color="000000"/>
-          <w14:ligatures w14:val="none"/>
-        </w:rPr>
-        <w:t xml:space="preserve"> Write在零成本下已满足大部分润色需求。</w:t>
-      </w:r>
-      <w:r>
-        <w:rPr>
-          <w:rFonts w:ascii="宋体" w:eastAsia="宋体" w:hAnsi="宋体" w:cs="宋体"/>
-          <w:b/>
-          <w:bCs/>
-          <w:kern w:val="0"/>
-          <w:sz w:val="24"/>
-          <w:u w:color="000000"/>
-          <w14:ligatures w14:val="none"/>
-        </w:rPr>
-        <w:t>性价比排名：</w:t>
-      </w:r>
-      <w:proofErr w:type="spellStart"/>
-      <w:r>
-        <w:rPr>
-          <w:rFonts w:ascii="宋体" w:eastAsia="宋体" w:hAnsi="宋体" w:cs="宋体"/>
-          <w:b/>
-          <w:bCs/>
-          <w:kern w:val="0"/>
-          <w:sz w:val="24"/>
-          <w:u w:color="000000"/>
-          <w14:ligatures w14:val="none"/>
-        </w:rPr>
-        <w:t>DeepL</w:t>
-      </w:r>
-      <w:proofErr w:type="spellEnd"/>
-      <w:r>
-        <w:rPr>
-          <w:rFonts w:ascii="宋体" w:eastAsia="宋体" w:hAnsi="宋体" w:cs="宋体"/>
-          <w:b/>
-          <w:bCs/>
-          <w:kern w:val="0"/>
-          <w:sz w:val="24"/>
-          <w:u w:color="000000"/>
-          <w14:ligatures w14:val="none"/>
-        </w:rPr>
-        <w:t xml:space="preserve"> Write以零成本和实用效果</w:t>
-      </w:r>
-      <w:r>
-        <w:rPr>
-          <w:rFonts w:ascii="宋体" w:eastAsia="宋体" w:hAnsi="宋体" w:cs="宋体"/>
-          <w:kern w:val="0"/>
-          <w:sz w:val="24"/>
-          <w:u w:color="000000"/>
-          <w14:ligatures w14:val="none"/>
-        </w:rPr>
-        <w:t>拔得头筹，非常值得一试。Notion AI功能强大且无缝融入工作流，但考虑到其费用，适合已有Notion深度用户或团队购买。</w:t>
-      </w:r>
-      <w:proofErr w:type="spellStart"/>
-      <w:r>
-        <w:rPr>
-          <w:rFonts w:ascii="宋体" w:eastAsia="宋体" w:hAnsi="宋体" w:cs="宋体"/>
-          <w:kern w:val="0"/>
-          <w:sz w:val="24"/>
-          <w:u w:color="000000"/>
-          <w14:ligatures w14:val="none"/>
-        </w:rPr>
-        <w:t>ChatPDF</w:t>
-      </w:r>
-      <w:proofErr w:type="spellEnd"/>
-      <w:r>
-        <w:rPr>
-          <w:rFonts w:ascii="宋体" w:eastAsia="宋体" w:hAnsi="宋体" w:cs="宋体"/>
-          <w:kern w:val="0"/>
-          <w:sz w:val="24"/>
-          <w:u w:color="000000"/>
-          <w14:ligatures w14:val="none"/>
-        </w:rPr>
-        <w:t>在特定场景下极大提高效率，免费额度足够一般学习使用，如需研究大量文档则可以考虑订阅。总的来说，生产力类AI工具很多都有</w:t>
+        <w:t>的写作助手。相比之下，Grammarly等虽然功能全面但高级功能收费，而DeepL Write在零成本下已满足大部分润色需求。</w:t>
+      </w:r>
+      <w:r>
+        <w:rPr>
+          <w:rFonts w:ascii="宋体" w:eastAsia="宋体" w:hAnsi="宋体" w:cs="宋体"/>
+          <w:b/>
+          <w:bCs/>
+          <w:kern w:val="0"/>
+          <w:sz w:val="24"/>
+          <w:u w:color="000000"/>
+          <w14:ligatures w14:val="none"/>
+        </w:rPr>
+        <w:t>性价比排名：DeepL Write以零成本和实用效果</w:t>
+      </w:r>
+      <w:r>
+        <w:rPr>
+          <w:rFonts w:ascii="宋体" w:eastAsia="宋体" w:hAnsi="宋体" w:cs="宋体"/>
+          <w:kern w:val="0"/>
+          <w:sz w:val="24"/>
+          <w:u w:color="000000"/>
+          <w14:ligatures w14:val="none"/>
+        </w:rPr>
+        <w:t>拔得头筹，非常值得一试。Notion AI功能强大且无缝融入工作流，但考虑到其费用，适合已有Notion深度用户或团队购买。ChatPDF在特定场景下极大提高效率，免费额度足够一般学习使用，如需研究大量文档则可以考虑订阅。总的来说，生产力类AI工具很多都有</w:t>
       </w:r>
       <w:r>
         <w:rPr>
@@ -5048,7 +3894,7 @@
         </w:rPr>
         <w:t>：Whisper是OpenAI发布的语音识别模型，在英文以及多语言语音转写上取得了接近人工的准确度 (</w:t>
       </w:r>
-      <w:hyperlink r:id="rId52" w:anchor=":~:text=Why%20Whisper%20OpenAI%20is%20Great,without%20manual" w:history="1">
+      <w:hyperlink r:id="rId57" w:anchor=":~:text=Why%20Whisper%20OpenAI%20is%20Great,without%20manual" w:history="1">
         <w:r>
           <w:rPr>
             <w:rFonts w:ascii="宋体" w:eastAsia="宋体" w:hAnsi="宋体" w:cs="宋体"/>
@@ -5071,7 +3917,7 @@
         </w:rPr>
         <w:t>)。Whisper模型及代码开源，开发者可以免费使用其不同规模模型执行语音转文字任务。实际测评表明，Whisper在英文听写准确率高达95%-98% (</w:t>
       </w:r>
-      <w:hyperlink r:id="rId53" w:anchor=":~:text=Why%20Whisper%20OpenAI%20is%20Great,without%20manual" w:history="1">
+      <w:hyperlink r:id="rId58" w:anchor=":~:text=Why%20Whisper%20OpenAI%20is%20Great,without%20manual" w:history="1">
         <w:r>
           <w:rPr>
             <w:rFonts w:ascii="宋体" w:eastAsia="宋体" w:hAnsi="宋体" w:cs="宋体"/>
@@ -5094,7 +3940,7 @@
         </w:rPr>
         <w:t>)，对噪音和口音鲁棒性优秀，被认为*“甚至比人类转写更准确”* (</w:t>
       </w:r>
-      <w:hyperlink r:id="rId54" w:anchor=":~:text=Is%20it%20possible%20to%20achieve,fantastic%20support%20for%20timestamping%20words" w:history="1">
+      <w:hyperlink r:id="rId59" w:anchor=":~:text=Is%20it%20possible%20to%20achieve,fantastic%20support%20for%20timestamping%20words" w:history="1">
         <w:r>
           <w:rPr>
             <w:rFonts w:ascii="宋体" w:eastAsia="宋体" w:hAnsi="宋体" w:cs="宋体"/>
@@ -5117,79 +3963,19 @@
         </w:rPr>
         <w:t>)。与谷歌、亚马逊商用ASR服务相比，Whisper往往精度更高且响应速度更快 (</w:t>
       </w:r>
-      <w:proofErr w:type="spellStart"/>
-      <w:r>
-        <w:rPr>
-          <w:rFonts w:ascii="宋体" w:eastAsia="宋体" w:hAnsi="宋体" w:cs="宋体"/>
-          <w:kern w:val="0"/>
-          <w:sz w:val="24"/>
-          <w:u w:color="000000"/>
-          <w14:ligatures w14:val="none"/>
-        </w:rPr>
-        <w:fldChar w:fldCharType="begin"/>
-      </w:r>
-      <w:r>
-        <w:rPr>
-          <w:rFonts w:ascii="宋体" w:eastAsia="宋体" w:hAnsi="宋体" w:cs="宋体"/>
-          <w:kern w:val="0"/>
-          <w:sz w:val="24"/>
-          <w:u w:color="000000"/>
-          <w14:ligatures w14:val="none"/>
-        </w:rPr>
-        <w:instrText>HYPERLINK "https://www.gladia.io/blog/openai-whisper-vs-google-speech-to-text-vs-amazon-transcribe" \l ":~:text=,hallucinations%2C%20which%20must%20be%20mitigated"</w:instrText>
-      </w:r>
-      <w:r>
-        <w:rPr>
-          <w:rFonts w:ascii="宋体" w:eastAsia="宋体" w:hAnsi="宋体" w:cs="宋体"/>
-          <w:kern w:val="0"/>
-          <w:sz w:val="24"/>
-          <w:u w:color="000000"/>
-          <w14:ligatures w14:val="none"/>
-        </w:rPr>
-      </w:r>
-      <w:r>
-        <w:rPr>
-          <w:rFonts w:ascii="宋体" w:eastAsia="宋体" w:hAnsi="宋体" w:cs="宋体"/>
-          <w:kern w:val="0"/>
-          <w:sz w:val="24"/>
-          <w:u w:color="000000"/>
-          <w14:ligatures w14:val="none"/>
-        </w:rPr>
-        <w:fldChar w:fldCharType="separate"/>
-      </w:r>
-      <w:r>
-        <w:rPr>
-          <w:rFonts w:ascii="宋体" w:eastAsia="宋体" w:hAnsi="宋体" w:cs="宋体"/>
-          <w:color w:val="0000FF"/>
-          <w:kern w:val="0"/>
-          <w:sz w:val="24"/>
-          <w:u w:val="single" w:color="000000"/>
-          <w14:ligatures w14:val="none"/>
-        </w:rPr>
-        <w:t>Gladia</w:t>
-      </w:r>
-      <w:proofErr w:type="spellEnd"/>
-      <w:r>
-        <w:rPr>
-          <w:rFonts w:ascii="宋体" w:eastAsia="宋体" w:hAnsi="宋体" w:cs="宋体"/>
-          <w:color w:val="0000FF"/>
-          <w:kern w:val="0"/>
-          <w:sz w:val="24"/>
-          <w:u w:val="single" w:color="000000"/>
-          <w14:ligatures w14:val="none"/>
-        </w:rPr>
-        <w:t xml:space="preserve"> - OpenAI Whisper vs Google Speech-to-Text vs Amazon Transcribe: The ASR Rundown</w:t>
-      </w:r>
-      <w:r>
-        <w:rPr>
-          <w:rFonts w:ascii="宋体" w:eastAsia="宋体" w:hAnsi="宋体" w:cs="宋体"/>
-          <w:kern w:val="0"/>
-          <w:sz w:val="24"/>
-          <w:u w:color="000000"/>
-          <w14:ligatures w14:val="none"/>
-        </w:rPr>
-        <w:fldChar w:fldCharType="end"/>
-      </w:r>
+      <w:hyperlink r:id="rId60" w:anchor=":~:text=,hallucinations%2C%20which%20must%20be%20mitigated" w:history="1">
+        <w:r>
+          <w:rPr>
+            <w:rFonts w:ascii="宋体" w:eastAsia="宋体" w:hAnsi="宋体" w:cs="宋体"/>
+            <w:color w:val="0000FF"/>
+            <w:kern w:val="0"/>
+            <w:sz w:val="24"/>
+            <w:u w:val="single" w:color="000000"/>
+            <w14:ligatures w14:val="none"/>
+          </w:rPr>
+          <w:t>Gladia - OpenAI Whisper vs Google Speech-to-Text vs Amazon Transcribe: The ASR Rundown</w:t>
+        </w:r>
+      </w:hyperlink>
       <w:r>
         <w:rPr>
           <w:rFonts w:ascii="宋体" w:eastAsia="宋体" w:hAnsi="宋体" w:cs="宋体"/>
@@ -5222,79 +4008,19 @@
         </w:rPr>
         <w:t>（输出不在音频中的词） (</w:t>
       </w:r>
-      <w:proofErr w:type="spellStart"/>
-      <w:r>
-        <w:rPr>
-          <w:rFonts w:ascii="宋体" w:eastAsia="宋体" w:hAnsi="宋体" w:cs="宋体"/>
-          <w:kern w:val="0"/>
-          <w:sz w:val="24"/>
-          <w:u w:color="000000"/>
-          <w14:ligatures w14:val="none"/>
-        </w:rPr>
-        <w:fldChar w:fldCharType="begin"/>
-      </w:r>
-      <w:r>
-        <w:rPr>
-          <w:rFonts w:ascii="宋体" w:eastAsia="宋体" w:hAnsi="宋体" w:cs="宋体"/>
-          <w:kern w:val="0"/>
-          <w:sz w:val="24"/>
-          <w:u w:color="000000"/>
-          <w14:ligatures w14:val="none"/>
-        </w:rPr>
-        <w:instrText>HYPERLINK "https://www.gladia.io/blog/openai-whisper-vs-google-speech-to-text-vs-amazon-transcribe" \l ":~:text=,hallucinations%2C%20which%20must%20be%20mitigated"</w:instrText>
-      </w:r>
-      <w:r>
-        <w:rPr>
-          <w:rFonts w:ascii="宋体" w:eastAsia="宋体" w:hAnsi="宋体" w:cs="宋体"/>
-          <w:kern w:val="0"/>
-          <w:sz w:val="24"/>
-          <w:u w:color="000000"/>
-          <w14:ligatures w14:val="none"/>
-        </w:rPr>
-      </w:r>
-      <w:r>
-        <w:rPr>
-          <w:rFonts w:ascii="宋体" w:eastAsia="宋体" w:hAnsi="宋体" w:cs="宋体"/>
-          <w:kern w:val="0"/>
-          <w:sz w:val="24"/>
-          <w:u w:color="000000"/>
-          <w14:ligatures w14:val="none"/>
-        </w:rPr>
-        <w:fldChar w:fldCharType="separate"/>
-      </w:r>
-      <w:r>
-        <w:rPr>
-          <w:rFonts w:ascii="宋体" w:eastAsia="宋体" w:hAnsi="宋体" w:cs="宋体"/>
-          <w:color w:val="0000FF"/>
-          <w:kern w:val="0"/>
-          <w:sz w:val="24"/>
-          <w:u w:val="single" w:color="000000"/>
-          <w14:ligatures w14:val="none"/>
-        </w:rPr>
-        <w:t>Gladia</w:t>
-      </w:r>
-      <w:proofErr w:type="spellEnd"/>
-      <w:r>
-        <w:rPr>
-          <w:rFonts w:ascii="宋体" w:eastAsia="宋体" w:hAnsi="宋体" w:cs="宋体"/>
-          <w:color w:val="0000FF"/>
-          <w:kern w:val="0"/>
-          <w:sz w:val="24"/>
-          <w:u w:val="single" w:color="000000"/>
-          <w14:ligatures w14:val="none"/>
-        </w:rPr>
-        <w:t xml:space="preserve"> - OpenAI Whisper vs Google Speech-to-Text vs Amazon Transcribe: The ASR Rundown</w:t>
-      </w:r>
-      <w:r>
-        <w:rPr>
-          <w:rFonts w:ascii="宋体" w:eastAsia="宋体" w:hAnsi="宋体" w:cs="宋体"/>
-          <w:kern w:val="0"/>
-          <w:sz w:val="24"/>
-          <w:u w:color="000000"/>
-          <w14:ligatures w14:val="none"/>
-        </w:rPr>
-        <w:fldChar w:fldCharType="end"/>
-      </w:r>
+      <w:hyperlink r:id="rId61" w:anchor=":~:text=,hallucinations%2C%20which%20must%20be%20mitigated" w:history="1">
+        <w:r>
+          <w:rPr>
+            <w:rFonts w:ascii="宋体" w:eastAsia="宋体" w:hAnsi="宋体" w:cs="宋体"/>
+            <w:color w:val="0000FF"/>
+            <w:kern w:val="0"/>
+            <w:sz w:val="24"/>
+            <w:u w:val="single" w:color="000000"/>
+            <w14:ligatures w14:val="none"/>
+          </w:rPr>
+          <w:t>Gladia - OpenAI Whisper vs Google Speech-to-Text vs Amazon Transcribe: The ASR Rundown</w:t>
+        </w:r>
+      </w:hyperlink>
       <w:r>
         <w:rPr>
           <w:rFonts w:ascii="宋体" w:eastAsia="宋体" w:hAnsi="宋体" w:cs="宋体"/>
@@ -5347,53 +4073,9 @@
           <w:u w:color="000000"/>
           <w14:ligatures w14:val="none"/>
         </w:rPr>
-        <w:t>：开源的语音合成工具包，源自Mozilla开源项目，支持训练和生成多种语言的语音。Coqui提供</w:t>
-      </w:r>
-      <w:proofErr w:type="gramStart"/>
-      <w:r>
-        <w:rPr>
-          <w:rFonts w:ascii="宋体" w:eastAsia="宋体" w:hAnsi="宋体" w:cs="宋体"/>
-          <w:kern w:val="0"/>
-          <w:sz w:val="24"/>
-          <w:u w:color="000000"/>
-          <w14:ligatures w14:val="none"/>
-        </w:rPr>
-        <w:t>预训练</w:t>
-      </w:r>
-      <w:proofErr w:type="gramEnd"/>
-      <w:r>
-        <w:rPr>
-          <w:rFonts w:ascii="宋体" w:eastAsia="宋体" w:hAnsi="宋体" w:cs="宋体"/>
-          <w:kern w:val="0"/>
-          <w:sz w:val="24"/>
-          <w:u w:color="000000"/>
-          <w14:ligatures w14:val="none"/>
-        </w:rPr>
-        <w:t>模型，也允许用户用自己数据微调特定音色。相较于付费的商用顶尖TTS（如</w:t>
-      </w:r>
-      <w:proofErr w:type="spellStart"/>
-      <w:r>
-        <w:rPr>
-          <w:rFonts w:ascii="宋体" w:eastAsia="宋体" w:hAnsi="宋体" w:cs="宋体"/>
-          <w:kern w:val="0"/>
-          <w:sz w:val="24"/>
-          <w:u w:color="000000"/>
-          <w14:ligatures w14:val="none"/>
-        </w:rPr>
-        <w:t>ElevenLabs</w:t>
-      </w:r>
-      <w:proofErr w:type="spellEnd"/>
-      <w:r>
-        <w:rPr>
-          <w:rFonts w:ascii="宋体" w:eastAsia="宋体" w:hAnsi="宋体" w:cs="宋体"/>
-          <w:kern w:val="0"/>
-          <w:sz w:val="24"/>
-          <w:u w:color="000000"/>
-          <w14:ligatures w14:val="none"/>
-        </w:rPr>
-        <w:t>），Coqui的合成语音自然度稍逊，但已相当逼真 (</w:t>
-      </w:r>
-      <w:hyperlink r:id="rId55" w:anchor=":~:text=,also%20not%20free%20or" w:history="1">
+        <w:t>：开源的语音合成工具包，源自Mozilla开源项目，支持训练和生成多种语言的语音。Coqui提供预训练模型，也允许用户用自己数据微调特定音色。相较于付费的商用顶尖TTS（如ElevenLabs），Coqui的合成语音自然度稍逊，但已相当逼真 (</w:t>
+      </w:r>
+      <w:hyperlink r:id="rId62" w:anchor=":~:text=,also%20not%20free%20or" w:history="1">
         <w:r>
           <w:rPr>
             <w:rFonts w:ascii="宋体" w:eastAsia="宋体" w:hAnsi="宋体" w:cs="宋体"/>
@@ -5458,31 +4140,9 @@
           <w:u w:color="000000"/>
           <w14:ligatures w14:val="none"/>
         </w:rPr>
-        <w:t>方面可以做到类似目标音色，但效果不如一些云服务。</w:t>
-      </w:r>
-      <w:proofErr w:type="spellStart"/>
-      <w:r>
-        <w:rPr>
-          <w:rFonts w:ascii="宋体" w:eastAsia="宋体" w:hAnsi="宋体" w:cs="宋体"/>
-          <w:kern w:val="0"/>
-          <w:sz w:val="24"/>
-          <w:u w:color="000000"/>
-          <w14:ligatures w14:val="none"/>
-        </w:rPr>
-        <w:t>ElevenLabs</w:t>
-      </w:r>
-      <w:proofErr w:type="spellEnd"/>
-      <w:r>
-        <w:rPr>
-          <w:rFonts w:ascii="宋体" w:eastAsia="宋体" w:hAnsi="宋体" w:cs="宋体"/>
-          <w:kern w:val="0"/>
-          <w:sz w:val="24"/>
-          <w:u w:color="000000"/>
-          <w14:ligatures w14:val="none"/>
-        </w:rPr>
-        <w:t>目前被认为是业界最自然的合成声音，但它封闭源代码且收费 (</w:t>
-      </w:r>
-      <w:hyperlink r:id="rId56" w:anchor=":~:text=,also%20not%20free%20or" w:history="1">
+        <w:t>方面可以做到类似目标音色，但效果不如一些云服务。ElevenLabs目前被认为是业界最自然的合成声音，但它封闭源代码且收费 (</w:t>
+      </w:r>
+      <w:hyperlink r:id="rId63" w:anchor=":~:text=,also%20not%20free%20or" w:history="1">
         <w:r>
           <w:rPr>
             <w:rFonts w:ascii="宋体" w:eastAsia="宋体" w:hAnsi="宋体" w:cs="宋体"/>
@@ -5527,79 +4187,19 @@
         </w:rPr>
         <w:t xml:space="preserve"> (</w:t>
       </w:r>
-      <w:proofErr w:type="spellStart"/>
-      <w:r>
-        <w:rPr>
-          <w:rFonts w:ascii="宋体" w:eastAsia="宋体" w:hAnsi="宋体" w:cs="宋体"/>
-          <w:kern w:val="0"/>
-          <w:sz w:val="24"/>
-          <w:u w:color="000000"/>
-          <w14:ligatures w14:val="none"/>
-        </w:rPr>
-        <w:fldChar w:fldCharType="begin"/>
-      </w:r>
-      <w:r>
-        <w:rPr>
-          <w:rFonts w:ascii="宋体" w:eastAsia="宋体" w:hAnsi="宋体" w:cs="宋体"/>
-          <w:kern w:val="0"/>
-          <w:sz w:val="24"/>
-          <w:u w:color="000000"/>
-          <w14:ligatures w14:val="none"/>
-        </w:rPr>
-        <w:instrText>HYPERLINK "https://www.gladia.io/blog/openai-whisper-vs-google-speech-to-text-vs-amazon-transcribe" \l ":~:text=,hallucinations%2C%20which%20must%20be%20mitigated"</w:instrText>
-      </w:r>
-      <w:r>
-        <w:rPr>
-          <w:rFonts w:ascii="宋体" w:eastAsia="宋体" w:hAnsi="宋体" w:cs="宋体"/>
-          <w:kern w:val="0"/>
-          <w:sz w:val="24"/>
-          <w:u w:color="000000"/>
-          <w14:ligatures w14:val="none"/>
-        </w:rPr>
-      </w:r>
-      <w:r>
-        <w:rPr>
-          <w:rFonts w:ascii="宋体" w:eastAsia="宋体" w:hAnsi="宋体" w:cs="宋体"/>
-          <w:kern w:val="0"/>
-          <w:sz w:val="24"/>
-          <w:u w:color="000000"/>
-          <w14:ligatures w14:val="none"/>
-        </w:rPr>
-        <w:fldChar w:fldCharType="separate"/>
-      </w:r>
-      <w:r>
-        <w:rPr>
-          <w:rFonts w:ascii="宋体" w:eastAsia="宋体" w:hAnsi="宋体" w:cs="宋体"/>
-          <w:color w:val="0000FF"/>
-          <w:kern w:val="0"/>
-          <w:sz w:val="24"/>
-          <w:u w:val="single" w:color="000000"/>
-          <w14:ligatures w14:val="none"/>
-        </w:rPr>
-        <w:t>Gladia</w:t>
-      </w:r>
-      <w:proofErr w:type="spellEnd"/>
-      <w:r>
-        <w:rPr>
-          <w:rFonts w:ascii="宋体" w:eastAsia="宋体" w:hAnsi="宋体" w:cs="宋体"/>
-          <w:color w:val="0000FF"/>
-          <w:kern w:val="0"/>
-          <w:sz w:val="24"/>
-          <w:u w:val="single" w:color="000000"/>
-          <w14:ligatures w14:val="none"/>
-        </w:rPr>
-        <w:t xml:space="preserve"> - OpenAI Whisper vs Google Speech-to-Text vs Amazon Transcribe: The ASR Rundown</w:t>
-      </w:r>
-      <w:r>
-        <w:rPr>
-          <w:rFonts w:ascii="宋体" w:eastAsia="宋体" w:hAnsi="宋体" w:cs="宋体"/>
-          <w:kern w:val="0"/>
-          <w:sz w:val="24"/>
-          <w:u w:color="000000"/>
-          <w14:ligatures w14:val="none"/>
-        </w:rPr>
-        <w:fldChar w:fldCharType="end"/>
-      </w:r>
+      <w:hyperlink r:id="rId64" w:anchor=":~:text=,hallucinations%2C%20which%20must%20be%20mitigated" w:history="1">
+        <w:r>
+          <w:rPr>
+            <w:rFonts w:ascii="宋体" w:eastAsia="宋体" w:hAnsi="宋体" w:cs="宋体"/>
+            <w:color w:val="0000FF"/>
+            <w:kern w:val="0"/>
+            <w:sz w:val="24"/>
+            <w:u w:val="single" w:color="000000"/>
+            <w14:ligatures w14:val="none"/>
+          </w:rPr>
+          <w:t>Gladia - OpenAI Whisper vs Google Speech-to-Text vs Amazon Transcribe: The ASR Rundown</w:t>
+        </w:r>
+      </w:hyperlink>
       <w:r>
         <w:rPr>
           <w:rFonts w:ascii="宋体" w:eastAsia="宋体" w:hAnsi="宋体" w:cs="宋体"/>
@@ -5630,41 +4230,7 @@
           <w:u w:color="000000"/>
           <w14:ligatures w14:val="none"/>
         </w:rPr>
-        <w:t>并能负担成本，</w:t>
-      </w:r>
-      <w:proofErr w:type="spellStart"/>
-      <w:r>
-        <w:rPr>
-          <w:rFonts w:ascii="宋体" w:eastAsia="宋体" w:hAnsi="宋体" w:cs="宋体"/>
-          <w:kern w:val="0"/>
-          <w:sz w:val="24"/>
-          <w:u w:color="000000"/>
-          <w14:ligatures w14:val="none"/>
-        </w:rPr>
-        <w:t>ElevenLabs</w:t>
-      </w:r>
-      <w:proofErr w:type="spellEnd"/>
-      <w:proofErr w:type="gramStart"/>
-      <w:r>
-        <w:rPr>
-          <w:rFonts w:ascii="宋体" w:eastAsia="宋体" w:hAnsi="宋体" w:cs="宋体"/>
-          <w:kern w:val="0"/>
-          <w:sz w:val="24"/>
-          <w:u w:color="000000"/>
-          <w14:ligatures w14:val="none"/>
-        </w:rPr>
-        <w:t>等云服务</w:t>
-      </w:r>
-      <w:proofErr w:type="gramEnd"/>
-      <w:r>
-        <w:rPr>
-          <w:rFonts w:ascii="宋体" w:eastAsia="宋体" w:hAnsi="宋体" w:cs="宋体"/>
-          <w:kern w:val="0"/>
-          <w:sz w:val="24"/>
-          <w:u w:color="000000"/>
-          <w14:ligatures w14:val="none"/>
-        </w:rPr>
-        <w:t>表现最佳；但在</w:t>
+        <w:t>并能负担成本，ElevenLabs等云服务表现最佳；但在</w:t>
       </w:r>
       <w:r>
         <w:rPr>
@@ -5751,29 +4317,7 @@
           <w:u w:color="000000"/>
           <w14:ligatures w14:val="none"/>
         </w:rPr>
-        <w:t>：基于语言模型的学术辅助工具，可以根据用户提出的研究问题自动检索论文并生成摘要。Elicit擅长从语义上理解提问，从Semantic Scholar等数据库中找出相关文献，提供每篇论文主要结论的AI生成总结。这对于文献调研非常有用，可快速获得</w:t>
-      </w:r>
-      <w:proofErr w:type="gramStart"/>
-      <w:r>
-        <w:rPr>
-          <w:rFonts w:ascii="宋体" w:eastAsia="宋体" w:hAnsi="宋体" w:cs="宋体"/>
-          <w:kern w:val="0"/>
-          <w:sz w:val="24"/>
-          <w:u w:color="000000"/>
-          <w14:ligatures w14:val="none"/>
-        </w:rPr>
-        <w:t>某主题</w:t>
-      </w:r>
-      <w:proofErr w:type="gramEnd"/>
-      <w:r>
-        <w:rPr>
-          <w:rFonts w:ascii="宋体" w:eastAsia="宋体" w:hAnsi="宋体" w:cs="宋体"/>
-          <w:kern w:val="0"/>
-          <w:sz w:val="24"/>
-          <w:u w:color="000000"/>
-          <w14:ligatures w14:val="none"/>
-        </w:rPr>
-        <w:t>下的研究概况。Elicit目前免费，对中文支持一般但能处理英文文献。</w:t>
+        <w:t>：基于语言模型的学术辅助工具，可以根据用户提出的研究问题自动检索论文并生成摘要。Elicit擅长从语义上理解提问，从Semantic Scholar等数据库中找出相关文献，提供每篇论文主要结论的AI生成总结。这对于文献调研非常有用，可快速获得某主题下的研究概况。Elicit目前免费，对中文支持一般但能处理英文文献。</w:t>
       </w:r>
       <w:r>
         <w:rPr>
@@ -5997,7 +4541,7 @@
         </w:rPr>
         <w:t>：负责设计训练机器学习和深度学习模型，将算法应用于产品。 (</w:t>
       </w:r>
-      <w:hyperlink r:id="rId57" w:anchor=":~:text=Springboard%20www,applied%20research%2C%20and%20software%20engineering" w:history="1">
+      <w:hyperlink r:id="rId65" w:anchor=":~:text=Springboard%20www,applied%20research%2C%20and%20software%20engineering" w:history="1">
         <w:r>
           <w:rPr>
             <w:rFonts w:ascii="宋体" w:eastAsia="宋体" w:hAnsi="宋体" w:cs="宋体"/>
@@ -6140,7 +4684,7 @@
         </w:rPr>
         <w:t>：专精于某一AI子领域，例如视觉工程师开发图像识别、自动驾驶感知算法，NLP工程师开发对话系统、机器翻译等 (</w:t>
       </w:r>
-      <w:hyperlink r:id="rId58" w:anchor=":~:text=What%20are%20the%20most%20in,%C2%B7%20Computer%20vision%20engineer" w:history="1">
+      <w:hyperlink r:id="rId66" w:anchor=":~:text=What%20are%20the%20most%20in,%C2%B7%20Computer%20vision%20engineer" w:history="1">
         <w:r>
           <w:rPr>
             <w:rFonts w:ascii="宋体" w:eastAsia="宋体" w:hAnsi="宋体" w:cs="宋体"/>
@@ -6308,22 +4852,8 @@
           <w:u w:color="000000"/>
           <w14:ligatures w14:val="none"/>
         </w:rPr>
-        <w:t>AI</w:t>
-      </w:r>
-      <w:proofErr w:type="gramStart"/>
-      <w:r>
-        <w:rPr>
-          <w:rFonts w:ascii="宋体" w:eastAsia="宋体" w:hAnsi="宋体" w:cs="宋体"/>
-          <w:b/>
-          <w:bCs/>
-          <w:kern w:val="0"/>
-          <w:sz w:val="24"/>
-          <w:u w:color="000000"/>
-          <w14:ligatures w14:val="none"/>
-        </w:rPr>
-        <w:t>架构师</w:t>
-      </w:r>
-      <w:proofErr w:type="gramEnd"/>
+        <w:t>AI架构师</w:t>
+      </w:r>
       <w:r>
         <w:rPr>
           <w:rFonts w:ascii="宋体" w:eastAsia="宋体" w:hAnsi="宋体" w:cs="宋体"/>
@@ -6518,20 +5048,8 @@
           <w:u w:color="000000"/>
           <w14:ligatures w14:val="none"/>
         </w:rPr>
-        <w:t>或</w:t>
-      </w:r>
-      <w:proofErr w:type="gramStart"/>
-      <w:r>
-        <w:rPr>
-          <w:rFonts w:ascii="宋体" w:eastAsia="宋体" w:hAnsi="宋体" w:cs="宋体"/>
-          <w:kern w:val="0"/>
-          <w:sz w:val="24"/>
-          <w:u w:color="000000"/>
-          <w14:ligatures w14:val="none"/>
-        </w:rPr>
-        <w:t>拿相关</w:t>
-      </w:r>
-      <w:proofErr w:type="gramEnd"/>
+        <w:t>或拿相关</w:t>
+      </w:r>
       <w:r>
         <w:rPr>
           <w:rFonts w:ascii="宋体" w:eastAsia="宋体" w:hAnsi="宋体" w:cs="宋体"/>
@@ -6641,7 +5159,7 @@
         </w:rPr>
         <w:t>：近年来高度重视AI人才培养。教育部推动在本科阶段设立“人工智能”新兴专业，不少985高校成立了人工智能学院。中国在中小学也开始普及编程和AI基础教育，试图从源头扩大AI人才池 (</w:t>
       </w:r>
-      <w:hyperlink r:id="rId59" w:anchor=":~:text=%E6%9C%AC%E8%AE%A1%E5%88%92%E6%98%AF%E6%94%BF%E5%BA%9C%E4%B8%BB%E5%AF%BC%E3%80%81%E6%A0%A1%E4%BC%81%E5%B9%BF%E6%B3%9B%E5%8F%82%E4%B8%8E%E7%9A%84%E5%85%AC%E7%9B%8A%E6%80%A7AI%E4%BA%BA%E6%89%8D%E5%9F%B9%E5%85%BB%E9%A1%B9%E7%9B%AE%EF%BC%8C%E6%97%A8%E5%9C%A8%E6%90%AD%E5%BB%BA%E5%BC%80%E6%94%BE%E5%85%B1%E4%BA%AB%E7%9A%84%E4%BA%BA%E6%89%8D%E5%9F%B9%E5%85%BB%E5%B9%B3%E5%8F%B0%E5%92%8C%E4%BA%A7%E5%AD%A6%E7%A0%94%E5%90%88%E4%BD%9C%E5%B9%B3%E5%8F%B0%EF%BC%8C%E6%95%B4%E5%90%88%E5%9B%BD%E5%86%85%E5%A4%96%E4%BA%BA%E5%B7%A5%E6%99%BA%E8%83%BD%E4%BC%98%E8%B4%A8%E6%95%99%E8%82%B2%E8%B5%84%E6%BA%90%E5%92%8C%E4%BA%A7%E4%B8%9A%E8%B5%84%E6%BA%90%EF%BC%8C%E9%80%9A%E8%BF%87%E7%90%86%E8%AE%BA%E5%AD%A6%E4%B9%A0%E4%B8%8E%20%E5%AE%9E%E8%AE%AD%20" w:history="1">
+      <w:hyperlink r:id="rId67" w:anchor=":~:text=%E6%9C%AC%E8%AE%A1%E5%88%92%E6%98%AF%E6%94%BF%E5%BA%9C%E4%B8%BB%E5%AF%BC%E3%80%81%E6%A0%A1%E4%BC%81%E5%B9%BF%E6%B3%9B%E5%8F%82%E4%B8%8E%E7%9A%84%E5%85%AC%E7%9B%8A%E6%80%A7AI%E4%BA%BA%E6%89%8D%E5%9F%B9%E5%85%BB%E9%A1%B9%E7%9B%AE%EF%BC%8C%E6%97%A8%E5%9C%A8%E6%90%AD%E5%BB%BA%E5%BC%80%E6%94%BE%E5%85%B1%E4%BA%AB%E7%9A%84%E4%BA%BA%E6%89%8D%E5%9F%B9%E5%85%BB%E5%B9%B3%E5%8F%B0%E5%92%8C%E4%BA%A7%E5%AD%A6%E7%A0%94%E5%90%88%E4%BD%9C%E5%B9%B3%E5%8F%B0%EF%BC%8C%E6%95%B4%E5%90%88%E5%9B%BD%E5%86%85%E5%A4%96%E4%BA%BA%E5%B7%A5%E6%99%BA%E8%83%BD%E4%BC%98%E8%B4%A8%E6%95%99%E8%82%B2%E8%B5%84%E6%BA%90%E5%92%8C%E4%BA%A7%E4%B8%9A%E8%B5%84%E6%BA%90%EF%BC%8C%E9%80%9A%E8%BF%87%E7%90%86%E8%AE%BA%E5%AD%A6%E4%B9%A0%E4%B8%8E%20%E5%AE%9E%E8%AE%AD%20" w:history="1">
         <w:r>
           <w:rPr>
             <w:rFonts w:ascii="宋体" w:eastAsia="宋体" w:hAnsi="宋体" w:cs="宋体"/>
@@ -6708,7 +5226,7 @@
         </w:rPr>
         <w:t>，美国凭借开放环境吸引了全球AI人才（大量中国、印度学生赴美深造并留职 (</w:t>
       </w:r>
-      <w:hyperlink r:id="rId60" w:anchor=":~:text=%E9%BA%A6%E5%85%8B%E7%BD%97%E6%B3%A2%E6%B4%9B%E6%99%BA%E5%BA%93%E7%9A%84%E6%8A%A5%E5%91%8A%E7%A0%94%E7%A9%B6%E4%BA%86%E5%85%A8%E7%90%83%E9%A1%B6%E5%B0%96%E4%BA%BA%E5%B7%A5%E6%99%BA%E8%83%BD%E4%BA%BA%E6%89%8D%E4%BB%8E%E6%9C%AC%20%E7%A7%91%E9%99%A2%20%E6%A0%A1%E3%80%81%E7%A1%95%E5%A3%AB%E9%99%A2%E6%A0%A1%E5%88%B0%E5%8D%9A%E5%A3%AB%E9%99%A2%E6%A0%A1%E7%9A%84%E6%88%90%E9%95%BF%E8%B7%AF%E5%BE%84%E3%80%82%E6%8A%A5%E5%91%8A%E6%98%BE%E7%A4%BA%EF%BC%8C%E4%BB%8E%E6%9C%AC%E7%A7%91%E9%99%A2%E6%A0%A1%E6%9D%A5%E7%9C%8B%EF%BC%8C%E4%B8%AD%E5%9B%BD%E9%AB%98%E6%A0%A1%E5%87%A0%E4%B9%8E%E5%9F%B9%E5%85%BB%E4%BA%86%E5%85%A8%E7%90%83%E4%B8%80%E5%8D%8A%E7%9A%84%E9%A1%B6%E5%B0%96%E4%BA%BA%E5%B7%A5%E6%99%BA%E8%83%BD%E4%BA%BA%20%E6%89%8D%E3%80%82%E8%80%8C%E5%9C%A82019%E5%B9%B4%EF%BC%8C%E6%9C%AC%E7%A7%91%E6%AF%95%E4%B8%9A%E4%BA%8E%E4%B8%AD%E5%9B%BD%E9%AB%98%E6%A0%A1%E7%9A%84%E9%A1%B6%E5%B0%96%E4%BA%BA%E5%B7%A5%E6%99%BA%E8%83%BD%E4%BA%BA%E6%89%8D%E5%8D%A0%E5%85%A8%E7%90%83%E7%9A%84%E6%AF%94%E4%BE%8B%E8%BF%98%E5%8F%AA%E6%9C%8929" w:history="1">
+      <w:hyperlink r:id="rId68" w:anchor=":~:text=%E9%BA%A6%E5%85%8B%E7%BD%97%E6%B3%A2%E6%B4%9B%E6%99%BA%E5%BA%93%E7%9A%84%E6%8A%A5%E5%91%8A%E7%A0%94%E7%A9%B6%E4%BA%86%E5%85%A8%E7%90%83%E9%A1%B6%E5%B0%96%E4%BA%BA%E5%B7%A5%E6%99%BA%E8%83%BD%E4%BA%BA%E6%89%8D%E4%BB%8E%E6%9C%AC%20%E7%A7%91%E9%99%A2%20%E6%A0%A1%E3%80%81%E7%A1%95%E5%A3%AB%E9%99%A2%E6%A0%A1%E5%88%B0%E5%8D%9A%E5%A3%AB%E9%99%A2%E6%A0%A1%E7%9A%84%E6%88%90%E9%95%BF%E8%B7%AF%E5%BE%84%E3%80%82%E6%8A%A5%E5%91%8A%E6%98%BE%E7%A4%BA%EF%BC%8C%E4%BB%8E%E6%9C%AC%E7%A7%91%E9%99%A2%E6%A0%A1%E6%9D%A5%E7%9C%8B%EF%BC%8C%E4%B8%AD%E5%9B%BD%E9%AB%98%E6%A0%A1%E5%87%A0%E4%B9%8E%E5%9F%B9%E5%85%BB%E4%BA%86%E5%85%A8%E7%90%83%E4%B8%80%E5%8D%8A%E7%9A%84%E9%A1%B6%E5%B0%96%E4%BA%BA%E5%B7%A5%E6%99%BA%E8%83%BD%E4%BA%BA%20%E6%89%8D%E3%80%82%E8%80%8C%E5%9C%A82019%E5%B9%B4%EF%BC%8C%E6%9C%AC%E7%A7%91%E6%AF%95%E4%B8%9A%E4%BA%8E%E4%B8%AD%E5%9B%BD%E9%AB%98%E6%A0%A1%E7%9A%84%E9%A1%B6%E5%B0%96%E4%BA%BA%E5%B7%A5%E6%99%BA%E8%83%BD%E4%BA%BA%E6%89%8D%E5%8D%A0%E5%85%A8%E7%90%83%E7%9A%84%E6%AF%94%E4%BE%8B%E8%BF%98%E5%8F%AA%E6%9C%8929" w:history="1">
         <w:r>
           <w:rPr>
             <w:rFonts w:ascii="宋体" w:eastAsia="宋体" w:hAnsi="宋体" w:cs="宋体"/>
@@ -6718,21 +5236,8 @@
             <w:u w:val="single" w:color="000000"/>
             <w14:ligatures w14:val="none"/>
           </w:rPr>
-          <w:t>中国人工智能人才数量大幅增长</w:t>
+          <w:t>中国人工智能人才数量大幅增长—新闻—科学网</w:t>
         </w:r>
-        <w:proofErr w:type="gramStart"/>
-        <w:r>
-          <w:rPr>
-            <w:rFonts w:ascii="宋体" w:eastAsia="宋体" w:hAnsi="宋体" w:cs="宋体"/>
-            <w:color w:val="0000FF"/>
-            <w:kern w:val="0"/>
-            <w:sz w:val="24"/>
-            <w:u w:val="single" w:color="000000"/>
-            <w14:ligatures w14:val="none"/>
-          </w:rPr>
-          <w:t>—新闻—科学网</w:t>
-        </w:r>
-        <w:proofErr w:type="gramEnd"/>
       </w:hyperlink>
       <w:r>
         <w:rPr>
@@ -6819,7 +5324,7 @@
         </w:rPr>
         <w:t>态势，对专业人才的需求持续旺盛。根据麦肯锡2024年报告，2018-2023年间AI相关岗位在总体招聘中的占比提升了21% (</w:t>
       </w:r>
-      <w:hyperlink r:id="rId61" w:anchor=":~:text=Growth%20in%20AI%20Job%20Postings,2024" w:history="1">
+      <w:hyperlink r:id="rId69" w:anchor=":~:text=Growth%20in%20AI%20Job%20Postings,2024" w:history="1">
         <w:r>
           <w:rPr>
             <w:rFonts w:ascii="宋体" w:eastAsia="宋体" w:hAnsi="宋体" w:cs="宋体"/>
@@ -6842,7 +5347,7 @@
         </w:rPr>
         <w:t>)。Indeed统计亦显示，自2015年以来全球要求AI技能的职位发布增长了约3.5倍 (</w:t>
       </w:r>
-      <w:hyperlink r:id="rId62" w:anchor=":~:text=AI%20job%20postings%20rise%203,Global%20AI%20Jobs%20Barometer" w:history="1">
+      <w:hyperlink r:id="rId70" w:anchor=":~:text=AI%20job%20postings%20rise%203,Global%20AI%20Jobs%20Barometer" w:history="1">
         <w:r>
           <w:rPr>
             <w:rFonts w:ascii="宋体" w:eastAsia="宋体" w:hAnsi="宋体" w:cs="宋体"/>
@@ -6897,33 +5402,7 @@
           <w:u w:color="000000"/>
           <w14:ligatures w14:val="none"/>
         </w:rPr>
-        <w:t>：例如市场营销人员需要会用AI文案工具，客</w:t>
-      </w:r>
-      <w:proofErr w:type="gramStart"/>
-      <w:r>
-        <w:rPr>
-          <w:rFonts w:ascii="宋体" w:eastAsia="宋体" w:hAnsi="宋体" w:cs="宋体"/>
-          <w:b/>
-          <w:bCs/>
-          <w:kern w:val="0"/>
-          <w:sz w:val="24"/>
-          <w:u w:color="000000"/>
-          <w14:ligatures w14:val="none"/>
-        </w:rPr>
-        <w:t>服需要</w:t>
-      </w:r>
-      <w:proofErr w:type="gramEnd"/>
-      <w:r>
-        <w:rPr>
-          <w:rFonts w:ascii="宋体" w:eastAsia="宋体" w:hAnsi="宋体" w:cs="宋体"/>
-          <w:b/>
-          <w:bCs/>
-          <w:kern w:val="0"/>
-          <w:sz w:val="24"/>
-          <w:u w:color="000000"/>
-          <w14:ligatures w14:val="none"/>
-        </w:rPr>
-        <w:t>能操作聊天机器人系统。这意味着许多传统岗位正加入AI技能要求。未来增长最快的岗位预计包括：</w:t>
+        <w:t>：例如市场营销人员需要会用AI文案工具，客服需要能操作聊天机器人系统。这意味着许多传统岗位正加入AI技能要求。未来增长最快的岗位预计包括：</w:t>
       </w:r>
       <w:r>
         <w:rPr>
@@ -6936,33 +5415,7 @@
           <w14:ligatures w14:val="none"/>
         </w:rPr>
         <w:lastRenderedPageBreak/>
-        <w:t>数据工程师（为AI管道准备数据）、</w:t>
-      </w:r>
-      <w:proofErr w:type="spellStart"/>
-      <w:r>
-        <w:rPr>
-          <w:rFonts w:ascii="宋体" w:eastAsia="宋体" w:hAnsi="宋体" w:cs="宋体"/>
-          <w:b/>
-          <w:bCs/>
-          <w:kern w:val="0"/>
-          <w:sz w:val="24"/>
-          <w:u w:color="000000"/>
-          <w14:ligatures w14:val="none"/>
-        </w:rPr>
-        <w:t>MLOps</w:t>
-      </w:r>
-      <w:proofErr w:type="spellEnd"/>
-      <w:r>
-        <w:rPr>
-          <w:rFonts w:ascii="宋体" w:eastAsia="宋体" w:hAnsi="宋体" w:cs="宋体"/>
-          <w:b/>
-          <w:bCs/>
-          <w:kern w:val="0"/>
-          <w:sz w:val="24"/>
-          <w:u w:color="000000"/>
-          <w14:ligatures w14:val="none"/>
-        </w:rPr>
-        <w:t>工程师（部署维护机器学习模型的工程师），以及AI安全专家（保护和测试AI系统）。另一方面，AI技术进步也在</w:t>
+        <w:t>数据工程师（为AI管道准备数据）、MLOps工程师（部署维护机器学习模型的工程师），以及AI安全专家（保护和测试AI系统）。另一方面，AI技术进步也在</w:t>
       </w:r>
       <w:r>
         <w:rPr>
@@ -6996,7 +5449,7 @@
         </w:rPr>
         <w:t>等。调查显示，2023年已有约80%的美国劳动力的工作至少有10%内容可以被大语言模型影响 (</w:t>
       </w:r>
-      <w:hyperlink r:id="rId63" w:anchor=":~:text=2023%2C%20according%20to%20data%20from,LLMs" w:history="1">
+      <w:hyperlink r:id="rId71" w:anchor=":~:text=2023%2C%20according%20to%20data%20from,LLMs" w:history="1">
         <w:r>
           <w:rPr>
             <w:rFonts w:ascii="宋体" w:eastAsia="宋体" w:hAnsi="宋体" w:cs="宋体"/>
@@ -7019,7 +5472,7 @@
         </w:rPr>
         <w:t>)。生成式AI有望自动化60-70%的员工日常工作量 (</w:t>
       </w:r>
-      <w:hyperlink r:id="rId64" w:anchor=":~:text=might%20become%20unnecessary" w:history="1">
+      <w:hyperlink r:id="rId72" w:anchor=":~:text=might%20become%20unnecessary" w:history="1">
         <w:r>
           <w:rPr>
             <w:rFonts w:ascii="宋体" w:eastAsia="宋体" w:hAnsi="宋体" w:cs="宋体"/>
@@ -7086,7 +5539,7 @@
         </w:rPr>
         <w:t>（被机器视觉检查取代）等 (</w:t>
       </w:r>
-      <w:hyperlink r:id="rId65" w:anchor=":~:text=Affected%20www,the%20latest%20artificial%20intelligence" w:history="1">
+      <w:hyperlink r:id="rId73" w:anchor=":~:text=Affected%20www,the%20latest%20artificial%20intelligence" w:history="1">
         <w:r>
           <w:rPr>
             <w:rFonts w:ascii="宋体" w:eastAsia="宋体" w:hAnsi="宋体" w:cs="宋体"/>
@@ -7204,31 +5657,9 @@
           <w:u w:color="000000"/>
           <w14:ligatures w14:val="none"/>
         </w:rPr>
-        <w:t>的AI工程师</w:t>
-      </w:r>
-      <w:proofErr w:type="gramStart"/>
-      <w:r>
-        <w:rPr>
-          <w:rFonts w:ascii="宋体" w:eastAsia="宋体" w:hAnsi="宋体" w:cs="宋体"/>
-          <w:kern w:val="0"/>
-          <w:sz w:val="24"/>
-          <w:u w:color="000000"/>
-          <w14:ligatures w14:val="none"/>
-        </w:rPr>
-        <w:t>薪资居</w:t>
-      </w:r>
-      <w:proofErr w:type="gramEnd"/>
-      <w:r>
-        <w:rPr>
-          <w:rFonts w:ascii="宋体" w:eastAsia="宋体" w:hAnsi="宋体" w:cs="宋体"/>
-          <w:kern w:val="0"/>
-          <w:sz w:val="24"/>
-          <w:u w:color="000000"/>
-          <w14:ligatures w14:val="none"/>
-        </w:rPr>
-        <w:t>世界前列。一般来看，AI/ML工程师的年薪中位数在$120k-$150k区间 (</w:t>
-      </w:r>
-      <w:hyperlink r:id="rId66" w:anchor=":~:text=North%20America%20Base%20annual%20income%2C,74%2C500%20%2486%2C000%20%24108%2C500%20%2422%2C500%20%2433%2C000" w:history="1">
+        <w:t>的AI工程师薪资居世界前列。一般来看，AI/ML工程师的年薪中位数在$120k-$150k区间 (</w:t>
+      </w:r>
+      <w:hyperlink r:id="rId74" w:anchor=":~:text=North%20America%20Base%20annual%20income%2C,74%2C500%20%2486%2C000%20%24108%2C500%20%2422%2C500%20%2433%2C000" w:history="1">
         <w:r>
           <w:rPr>
             <w:rFonts w:ascii="宋体" w:eastAsia="宋体" w:hAnsi="宋体" w:cs="宋体"/>
@@ -7251,7 +5682,7 @@
         </w:rPr>
         <w:t>)，经验丰富者（高级工程师或研究员）年薪可达20万美元以上 (</w:t>
       </w:r>
-      <w:hyperlink r:id="rId67" w:anchor=":~:text=2025%20AI%20Engineer%20Salary%20in,The%20average%20total" w:history="1">
+      <w:hyperlink r:id="rId75" w:anchor=":~:text=2025%20AI%20Engineer%20Salary%20in,The%20average%20total" w:history="1">
         <w:r>
           <w:rPr>
             <w:rFonts w:ascii="宋体" w:eastAsia="宋体" w:hAnsi="宋体" w:cs="宋体"/>
@@ -7294,31 +5725,9 @@
           <w:u w:color="000000"/>
           <w14:ligatures w14:val="none"/>
         </w:rPr>
-        <w:t>的AI岗位薪资近年提升显著。一名AI工程师平均年薪约为¥40万人民币（约$5-6万），一般范围在$26k-$84k之间，具体</w:t>
-      </w:r>
-      <w:proofErr w:type="gramStart"/>
-      <w:r>
-        <w:rPr>
-          <w:rFonts w:ascii="宋体" w:eastAsia="宋体" w:hAnsi="宋体" w:cs="宋体"/>
-          <w:kern w:val="0"/>
-          <w:sz w:val="24"/>
-          <w:u w:color="000000"/>
-          <w14:ligatures w14:val="none"/>
-        </w:rPr>
-        <w:t>因经验</w:t>
-      </w:r>
-      <w:proofErr w:type="gramEnd"/>
-      <w:r>
-        <w:rPr>
-          <w:rFonts w:ascii="宋体" w:eastAsia="宋体" w:hAnsi="宋体" w:cs="宋体"/>
-          <w:kern w:val="0"/>
-          <w:sz w:val="24"/>
-          <w:u w:color="000000"/>
-          <w14:ligatures w14:val="none"/>
-        </w:rPr>
-        <w:t>和城市而异 (</w:t>
-      </w:r>
-      <w:hyperlink r:id="rId68" w:anchor=":~:text=Chinese%20employers%20reward%20local%20talents,84K%20a%20year" w:history="1">
+        <w:t>的AI岗位薪资近年提升显著。一名AI工程师平均年薪约为¥40万人民币（约$5-6万），一般范围在$26k-$84k之间，具体因经验和城市而异 (</w:t>
+      </w:r>
+      <w:hyperlink r:id="rId76" w:anchor=":~:text=Chinese%20employers%20reward%20local%20talents,84K%20a%20year" w:history="1">
         <w:r>
           <w:rPr>
             <w:rFonts w:ascii="宋体" w:eastAsia="宋体" w:hAnsi="宋体" w:cs="宋体"/>
@@ -7383,73 +5792,7 @@
           <w:u w:color="000000"/>
           <w14:ligatures w14:val="none"/>
         </w:rPr>
-        <w:t>方面，短期内AI人才短缺将继续推高待遇，各公司纷纷开出更优</w:t>
-      </w:r>
-      <w:proofErr w:type="gramStart"/>
-      <w:r>
-        <w:rPr>
-          <w:rFonts w:ascii="宋体" w:eastAsia="宋体" w:hAnsi="宋体" w:cs="宋体"/>
-          <w:kern w:val="0"/>
-          <w:sz w:val="24"/>
-          <w:u w:color="000000"/>
-          <w14:ligatures w14:val="none"/>
-        </w:rPr>
-        <w:t>渥</w:t>
-      </w:r>
-      <w:proofErr w:type="gramEnd"/>
-      <w:r>
-        <w:rPr>
-          <w:rFonts w:ascii="宋体" w:eastAsia="宋体" w:hAnsi="宋体" w:cs="宋体"/>
-          <w:kern w:val="0"/>
-          <w:sz w:val="24"/>
-          <w:u w:color="000000"/>
-          <w14:ligatures w14:val="none"/>
-        </w:rPr>
-        <w:t>的条件以招募AI专家。据统计，2022年起在北美，AI相关岗位薪酬每年都有两位数百分比的增长。在中国，AI</w:t>
-      </w:r>
-      <w:proofErr w:type="gramStart"/>
-      <w:r>
-        <w:rPr>
-          <w:rFonts w:ascii="宋体" w:eastAsia="宋体" w:hAnsi="宋体" w:cs="宋体"/>
-          <w:kern w:val="0"/>
-          <w:sz w:val="24"/>
-          <w:u w:color="000000"/>
-          <w14:ligatures w14:val="none"/>
-        </w:rPr>
-        <w:t>领域校招起薪</w:t>
-      </w:r>
-      <w:proofErr w:type="gramEnd"/>
-      <w:r>
-        <w:rPr>
-          <w:rFonts w:ascii="宋体" w:eastAsia="宋体" w:hAnsi="宋体" w:cs="宋体"/>
-          <w:kern w:val="0"/>
-          <w:sz w:val="24"/>
-          <w:u w:color="000000"/>
-          <w14:ligatures w14:val="none"/>
-        </w:rPr>
-        <w:t>也逐年攀升，顶尖AI博士毕业生年薪报价较5年前翻倍。有意思的是，随着基础模型开源和</w:t>
-      </w:r>
-      <w:proofErr w:type="spellStart"/>
-      <w:r>
-        <w:rPr>
-          <w:rFonts w:ascii="宋体" w:eastAsia="宋体" w:hAnsi="宋体" w:cs="宋体"/>
-          <w:kern w:val="0"/>
-          <w:sz w:val="24"/>
-          <w:u w:color="000000"/>
-          <w14:ligatures w14:val="none"/>
-        </w:rPr>
-        <w:t>AutoML</w:t>
-      </w:r>
-      <w:proofErr w:type="spellEnd"/>
-      <w:r>
-        <w:rPr>
-          <w:rFonts w:ascii="宋体" w:eastAsia="宋体" w:hAnsi="宋体" w:cs="宋体"/>
-          <w:kern w:val="0"/>
-          <w:sz w:val="24"/>
-          <w:u w:color="000000"/>
-          <w14:ligatures w14:val="none"/>
-        </w:rPr>
-        <w:t>工具普及，</w:t>
+        <w:t>方面，短期内AI人才短缺将继续推高待遇，各公司纷纷开出更优渥的条件以招募AI专家。据统计，2022年起在北美，AI相关岗位薪酬每年都有两位数百分比的增长。在中国，AI领域校招起薪也逐年攀升，顶尖AI博士毕业生年薪报价较5年前翻倍。有意思的是，随着基础模型开源和AutoML工具普及，</w:t>
       </w:r>
       <w:r>
         <w:rPr>
@@ -7471,29 +5814,7 @@
           <w:u w:color="000000"/>
           <w14:ligatures w14:val="none"/>
         </w:rPr>
-        <w:t>可能在将来不再供不应求，</w:t>
-      </w:r>
-      <w:proofErr w:type="gramStart"/>
-      <w:r>
-        <w:rPr>
-          <w:rFonts w:ascii="宋体" w:eastAsia="宋体" w:hAnsi="宋体" w:cs="宋体"/>
-          <w:kern w:val="0"/>
-          <w:sz w:val="24"/>
-          <w:u w:color="000000"/>
-          <w14:ligatures w14:val="none"/>
-        </w:rPr>
-        <w:t>薪资涨幅</w:t>
-      </w:r>
-      <w:proofErr w:type="gramEnd"/>
-      <w:r>
-        <w:rPr>
-          <w:rFonts w:ascii="宋体" w:eastAsia="宋体" w:hAnsi="宋体" w:cs="宋体"/>
-          <w:kern w:val="0"/>
-          <w:sz w:val="24"/>
-          <w:u w:color="000000"/>
-          <w14:ligatures w14:val="none"/>
-        </w:rPr>
-        <w:t>趋缓；但</w:t>
+        <w:t>可能在将来不再供不应求，薪资涨幅趋缓；但</w:t>
       </w:r>
       <w:r>
         <w:rPr>
@@ -7690,7 +6011,7 @@
         </w:rPr>
         <w:t>。在医学影像诊断中，深度学习模型可自动分析X光、CT、核磁等影像，检测肺结节、肿瘤等异常，准确率已接近放射科医生水平 (</w:t>
       </w:r>
-      <w:hyperlink r:id="rId69" w:anchor=":~:text=AI%20vs,more%20accurate%20diagnoses%20and" w:history="1">
+      <w:hyperlink r:id="rId77" w:anchor=":~:text=AI%20vs,more%20accurate%20diagnoses%20and" w:history="1">
         <w:r>
           <w:rPr>
             <w:rFonts w:ascii="宋体" w:eastAsia="宋体" w:hAnsi="宋体" w:cs="宋体"/>
@@ -7711,29 +6032,7 @@
           <w:u w:color="000000"/>
           <w14:ligatures w14:val="none"/>
         </w:rPr>
-        <w:t>)。例如，AI读片系统可以快速筛查胸片里的肺炎迹象，在新冠疫情中</w:t>
-      </w:r>
-      <w:proofErr w:type="gramStart"/>
-      <w:r>
-        <w:rPr>
-          <w:rFonts w:ascii="宋体" w:eastAsia="宋体" w:hAnsi="宋体" w:cs="宋体"/>
-          <w:kern w:val="0"/>
-          <w:sz w:val="24"/>
-          <w:u w:color="000000"/>
-          <w14:ligatures w14:val="none"/>
-        </w:rPr>
-        <w:t>帮助分</w:t>
-      </w:r>
-      <w:proofErr w:type="gramEnd"/>
-      <w:r>
-        <w:rPr>
-          <w:rFonts w:ascii="宋体" w:eastAsia="宋体" w:hAnsi="宋体" w:cs="宋体"/>
-          <w:kern w:val="0"/>
-          <w:sz w:val="24"/>
-          <w:u w:color="000000"/>
-          <w14:ligatures w14:val="none"/>
-        </w:rPr>
-        <w:t>诊。又如皮肤科领域，CNN模型可根据皮肤病变照片判断良恶性，其性能在一些研究中媲美皮肤科专家。</w:t>
+        <w:t>)。例如，AI读片系统可以快速筛查胸片里的肺炎迹象，在新冠疫情中帮助分诊。又如皮肤科领域，CNN模型可根据皮肤病变照片判断良恶性，其性能在一些研究中媲美皮肤科专家。</w:t>
       </w:r>
       <w:r>
         <w:rPr>
@@ -7777,29 +6076,7 @@
           <w:u w:color="000000"/>
           <w14:ligatures w14:val="none"/>
         </w:rPr>
-        <w:t>上，AI用于虚拟筛选海量化合物以发现候选药物，大幅缩短研发周期。近年涌现多家AI制药公司，如</w:t>
-      </w:r>
-      <w:proofErr w:type="spellStart"/>
-      <w:r>
-        <w:rPr>
-          <w:rFonts w:ascii="宋体" w:eastAsia="宋体" w:hAnsi="宋体" w:cs="宋体"/>
-          <w:kern w:val="0"/>
-          <w:sz w:val="24"/>
-          <w:u w:color="000000"/>
-          <w14:ligatures w14:val="none"/>
-        </w:rPr>
-        <w:t>Insilico</w:t>
-      </w:r>
-      <w:proofErr w:type="spellEnd"/>
-      <w:r>
-        <w:rPr>
-          <w:rFonts w:ascii="宋体" w:eastAsia="宋体" w:hAnsi="宋体" w:cs="宋体"/>
-          <w:kern w:val="0"/>
-          <w:sz w:val="24"/>
-          <w:u w:color="000000"/>
-          <w14:ligatures w14:val="none"/>
-        </w:rPr>
-        <w:t xml:space="preserve"> Medicine利用生成模型找到了潜在的新药分子。DeepMind的AlphaFold模型则突破性解决了蛋白质折叠问题，为药物靶点研究提供了工具。</w:t>
+        <w:t>上，AI用于虚拟筛选海量化合物以发现候选药物，大幅缩短研发周期。近年涌现多家AI制药公司，如Insilico Medicine利用生成模型找到了潜在的新药分子。DeepMind的AlphaFold模型则突破性解决了蛋白质折叠问题，为药物靶点研究提供了工具。</w:t>
       </w:r>
       <w:r>
         <w:rPr>
@@ -7918,29 +6195,7 @@
           <w:u w:color="000000"/>
           <w14:ligatures w14:val="none"/>
         </w:rPr>
-        <w:t>是AI大显身手的舞台：对冲基金和投</w:t>
-      </w:r>
-      <w:proofErr w:type="gramStart"/>
-      <w:r>
-        <w:rPr>
-          <w:rFonts w:ascii="宋体" w:eastAsia="宋体" w:hAnsi="宋体" w:cs="宋体"/>
-          <w:kern w:val="0"/>
-          <w:sz w:val="24"/>
-          <w:u w:color="000000"/>
-          <w14:ligatures w14:val="none"/>
-        </w:rPr>
-        <w:t>行运用</w:t>
-      </w:r>
-      <w:proofErr w:type="gramEnd"/>
-      <w:r>
-        <w:rPr>
-          <w:rFonts w:ascii="宋体" w:eastAsia="宋体" w:hAnsi="宋体" w:cs="宋体"/>
-          <w:kern w:val="0"/>
-          <w:sz w:val="24"/>
-          <w:u w:color="000000"/>
-          <w14:ligatures w14:val="none"/>
-        </w:rPr>
-        <w:t>机器学习模型发掘交易信号、优化投资组合。例如高盛等机构开发AI模型从新闻、社交媒体情绪中捕捉市场情绪，用于高频交易策略。AI算法能够在毫秒级执行交易，捕捉人类难以发现的套利机会。同时，</w:t>
+        <w:t>是AI大显身手的舞台：对冲基金和投行运用机器学习模型发掘交易信号、优化投资组合。例如高盛等机构开发AI模型从新闻、社交媒体情绪中捕捉市场情绪，用于高频交易策略。AI算法能够在毫秒级执行交易，捕捉人类难以发现的套利机会。同时，</w:t>
       </w:r>
       <w:r>
         <w:rPr>
@@ -7964,7 +6219,7 @@
         </w:rPr>
         <w:t>广泛采用AI。 (</w:t>
       </w:r>
-      <w:hyperlink r:id="rId70" w:anchor=":~:text=%E2%80%8D" w:history="1">
+      <w:hyperlink r:id="rId78" w:anchor=":~:text=%E2%80%8D" w:history="1">
         <w:r>
           <w:rPr>
             <w:rFonts w:ascii="宋体" w:eastAsia="宋体" w:hAnsi="宋体" w:cs="宋体"/>
@@ -7985,97 +6240,29 @@
           <w:u w:color="000000"/>
           <w14:ligatures w14:val="none"/>
         </w:rPr>
-        <w:t>)数据显示约64%的金融机构已</w:t>
-      </w:r>
-      <w:proofErr w:type="gramStart"/>
-      <w:r>
-        <w:rPr>
-          <w:rFonts w:ascii="宋体" w:eastAsia="宋体" w:hAnsi="宋体" w:cs="宋体"/>
-          <w:kern w:val="0"/>
-          <w:sz w:val="24"/>
-          <w:u w:color="000000"/>
-          <w14:ligatures w14:val="none"/>
-        </w:rPr>
-        <w:t>在风控和</w:t>
-      </w:r>
-      <w:proofErr w:type="gramEnd"/>
-      <w:r>
-        <w:rPr>
-          <w:rFonts w:ascii="宋体" w:eastAsia="宋体" w:hAnsi="宋体" w:cs="宋体"/>
-          <w:kern w:val="0"/>
-          <w:sz w:val="24"/>
-          <w:u w:color="000000"/>
-          <w14:ligatures w14:val="none"/>
-        </w:rPr>
-        <w:t>欺诈检测中使用AI模型。银行利用ML分析用户交易行为，实时拦截可疑信用卡交易、识别洗钱行为。相较传统基于规则的系统，AI模型能更灵活适应新型诈骗手法，提高准确率。</w:t>
-      </w:r>
-      <w:r>
-        <w:rPr>
-          <w:rFonts w:ascii="宋体" w:eastAsia="宋体" w:hAnsi="宋体" w:cs="宋体"/>
-          <w:b/>
-          <w:bCs/>
-          <w:kern w:val="0"/>
-          <w:sz w:val="24"/>
-          <w:u w:color="000000"/>
-          <w14:ligatures w14:val="none"/>
-        </w:rPr>
-        <w:t>智能客服</w:t>
-      </w:r>
-      <w:proofErr w:type="gramStart"/>
-      <w:r>
-        <w:rPr>
-          <w:rFonts w:ascii="宋体" w:eastAsia="宋体" w:hAnsi="宋体" w:cs="宋体"/>
-          <w:b/>
-          <w:bCs/>
-          <w:kern w:val="0"/>
-          <w:sz w:val="24"/>
-          <w:u w:color="000000"/>
-          <w14:ligatures w14:val="none"/>
-        </w:rPr>
-        <w:t>与投顾</w:t>
-      </w:r>
-      <w:r>
-        <w:rPr>
-          <w:rFonts w:ascii="宋体" w:eastAsia="宋体" w:hAnsi="宋体" w:cs="宋体"/>
-          <w:kern w:val="0"/>
-          <w:sz w:val="24"/>
-          <w:u w:color="000000"/>
-          <w14:ligatures w14:val="none"/>
-        </w:rPr>
-        <w:t>也是</w:t>
-      </w:r>
-      <w:proofErr w:type="gramEnd"/>
-      <w:r>
-        <w:rPr>
-          <w:rFonts w:ascii="宋体" w:eastAsia="宋体" w:hAnsi="宋体" w:cs="宋体"/>
-          <w:kern w:val="0"/>
-          <w:sz w:val="24"/>
-          <w:u w:color="000000"/>
-          <w14:ligatures w14:val="none"/>
-        </w:rPr>
-        <w:t>亮点，例如各大银行推出AI客服机器人，为客户解答业务问题，降低人力成本。投资顾问方面，所谓“机器人顾问”（Robo-Advisor）根据客户风险偏好和目标，由AI自动生成资产配置方案，降低理财门槛。像Betterment、</w:t>
-      </w:r>
-      <w:proofErr w:type="spellStart"/>
-      <w:r>
-        <w:rPr>
-          <w:rFonts w:ascii="宋体" w:eastAsia="宋体" w:hAnsi="宋体" w:cs="宋体"/>
-          <w:kern w:val="0"/>
-          <w:sz w:val="24"/>
-          <w:u w:color="000000"/>
-          <w14:ligatures w14:val="none"/>
-        </w:rPr>
-        <w:t>Wealthfront</w:t>
-      </w:r>
-      <w:proofErr w:type="spellEnd"/>
-      <w:r>
-        <w:rPr>
-          <w:rFonts w:ascii="宋体" w:eastAsia="宋体" w:hAnsi="宋体" w:cs="宋体"/>
-          <w:kern w:val="0"/>
-          <w:sz w:val="24"/>
-          <w:u w:color="000000"/>
-          <w14:ligatures w14:val="none"/>
-        </w:rPr>
-        <w:t>已拥有数十万用户资产。</w:t>
+        <w:t>)数据显示约64%的金融机构已在风控和欺诈检测中使用AI模型。银行利用ML分析用户交易行为，实时拦截可疑信用卡交易、识别洗钱行为。相较传统基于规则的系统，AI模型能更灵活适应新型诈骗手法，提高准确率。</w:t>
+      </w:r>
+      <w:r>
+        <w:rPr>
+          <w:rFonts w:ascii="宋体" w:eastAsia="宋体" w:hAnsi="宋体" w:cs="宋体"/>
+          <w:b/>
+          <w:bCs/>
+          <w:kern w:val="0"/>
+          <w:sz w:val="24"/>
+          <w:u w:color="000000"/>
+          <w14:ligatures w14:val="none"/>
+        </w:rPr>
+        <w:t>智能客服与投顾</w:t>
+      </w:r>
+      <w:r>
+        <w:rPr>
+          <w:rFonts w:ascii="宋体" w:eastAsia="宋体" w:hAnsi="宋体" w:cs="宋体"/>
+          <w:kern w:val="0"/>
+          <w:sz w:val="24"/>
+          <w:u w:color="000000"/>
+          <w14:ligatures w14:val="none"/>
+        </w:rPr>
+        <w:t>也是亮点，例如各大银行推出AI客服机器人，为客户解答业务问题，降低人力成本。投资顾问方面，所谓“机器人顾问”（Robo-Advisor）根据客户风险偏好和目标，由AI自动生成资产配置方案，降低理财门槛。像Betterment、Wealthfront已拥有数十万用户资产。</w:t>
       </w:r>
       <w:r>
         <w:rPr>
@@ -8097,29 +6284,7 @@
           <w:u w:color="000000"/>
           <w14:ligatures w14:val="none"/>
         </w:rPr>
-        <w:t>也是应用之一：AI根据客户的消费和理财数据，精准推荐金融产品。整体而言，AI在金融行业正从后台走向前台，提升运营效率的同时也创造新服务。然而金融AI也面临监管关注，如算法决策的透明性、公平性（避免信贷审批中的算法歧视）等。各国监管机构要求对AI模型进行审计，以确保其符合</w:t>
-      </w:r>
-      <w:proofErr w:type="gramStart"/>
-      <w:r>
-        <w:rPr>
-          <w:rFonts w:ascii="宋体" w:eastAsia="宋体" w:hAnsi="宋体" w:cs="宋体"/>
-          <w:kern w:val="0"/>
-          <w:sz w:val="24"/>
-          <w:u w:color="000000"/>
-          <w14:ligatures w14:val="none"/>
-        </w:rPr>
-        <w:t>合规</w:t>
-      </w:r>
-      <w:proofErr w:type="gramEnd"/>
-      <w:r>
-        <w:rPr>
-          <w:rFonts w:ascii="宋体" w:eastAsia="宋体" w:hAnsi="宋体" w:cs="宋体"/>
-          <w:kern w:val="0"/>
-          <w:sz w:val="24"/>
-          <w:u w:color="000000"/>
-          <w14:ligatures w14:val="none"/>
-        </w:rPr>
-        <w:t>和伦理标准。</w:t>
+        <w:t>也是应用之一：AI根据客户的消费和理财数据，精准推荐金融产品。整体而言，AI在金融行业正从后台走向前台，提升运营效率的同时也创造新服务。然而金融AI也面临监管关注，如算法决策的透明性、公平性（避免信贷审批中的算法歧视）等。各国监管机构要求对AI模型进行审计，以确保其符合合规和伦理标准。</w:t>
       </w:r>
     </w:p>
     <w:p>
@@ -8241,7 +6406,7 @@
         </w:rPr>
         <w:t>利用AI模型监测设备状态，在故障发生前预测并提前检修 (</w:t>
       </w:r>
-      <w:hyperlink r:id="rId71" w:anchor=":~:text=How%20Is%20AI%20Used%20in,making" w:history="1">
+      <w:hyperlink r:id="rId79" w:anchor=":~:text=How%20Is%20AI%20Used%20in,making" w:history="1">
         <w:r>
           <w:rPr>
             <w:rFonts w:ascii="宋体" w:eastAsia="宋体" w:hAnsi="宋体" w:cs="宋体"/>
@@ -8262,29 +6427,7 @@
           <w:u w:color="000000"/>
           <w14:ligatures w14:val="none"/>
         </w:rPr>
-        <w:t>)。</w:t>
-      </w:r>
-      <w:proofErr w:type="gramStart"/>
-      <w:r>
-        <w:rPr>
-          <w:rFonts w:ascii="宋体" w:eastAsia="宋体" w:hAnsi="宋体" w:cs="宋体"/>
-          <w:kern w:val="0"/>
-          <w:sz w:val="24"/>
-          <w:u w:color="000000"/>
-          <w14:ligatures w14:val="none"/>
-        </w:rPr>
-        <w:t>这减少</w:t>
-      </w:r>
-      <w:proofErr w:type="gramEnd"/>
-      <w:r>
-        <w:rPr>
-          <w:rFonts w:ascii="宋体" w:eastAsia="宋体" w:hAnsi="宋体" w:cs="宋体"/>
-          <w:kern w:val="0"/>
-          <w:sz w:val="24"/>
-          <w:u w:color="000000"/>
-          <w14:ligatures w14:val="none"/>
-        </w:rPr>
-        <w:t>了意外停机时间，提升工厂生产连续性。例如西门子在工厂部署AI模型分析马达振动和温度信号，成功预判故障，节省大量维护成本。</w:t>
+        <w:t>)。这减少了意外停机时间，提升工厂生产连续性。例如西门子在工厂部署AI模型分析马达振动和温度信号，成功预判故障，节省大量维护成本。</w:t>
       </w:r>
       <w:r>
         <w:rPr>
@@ -8306,29 +6449,7 @@
           <w:u w:color="000000"/>
           <w14:ligatures w14:val="none"/>
         </w:rPr>
-        <w:t>方面，传统工业机器人正在变得更智能。计算机视觉和深度强化学习让机器人可胜任更复杂的装配、分拣任务。协作机器人（</w:t>
-      </w:r>
-      <w:proofErr w:type="spellStart"/>
-      <w:r>
-        <w:rPr>
-          <w:rFonts w:ascii="宋体" w:eastAsia="宋体" w:hAnsi="宋体" w:cs="宋体"/>
-          <w:kern w:val="0"/>
-          <w:sz w:val="24"/>
-          <w:u w:color="000000"/>
-          <w14:ligatures w14:val="none"/>
-        </w:rPr>
-        <w:t>cobot</w:t>
-      </w:r>
-      <w:proofErr w:type="spellEnd"/>
-      <w:r>
-        <w:rPr>
-          <w:rFonts w:ascii="宋体" w:eastAsia="宋体" w:hAnsi="宋体" w:cs="宋体"/>
-          <w:kern w:val="0"/>
-          <w:sz w:val="24"/>
-          <w:u w:color="000000"/>
-          <w14:ligatures w14:val="none"/>
-        </w:rPr>
-        <w:t>）能与人并肩工作，通过AI确保安全和效率。</w:t>
+        <w:t>方面，传统工业机器人正在变得更智能。计算机视觉和深度强化学习让机器人可胜任更复杂的装配、分拣任务。协作机器人（cobot）能与人并肩工作，通过AI确保安全和效率。</w:t>
       </w:r>
       <w:r>
         <w:rPr>
@@ -8352,7 +6473,7 @@
         </w:rPr>
         <w:t>过去依赖人工肉眼，如今越来越多采用机器视觉检测产品外观和尺寸，精度高且不知疲倦 (</w:t>
       </w:r>
-      <w:hyperlink r:id="rId72" w:anchor=":~:text=factory%20nordcloud,Reduced%20environmental" w:history="1">
+      <w:hyperlink r:id="rId80" w:anchor=":~:text=factory%20nordcloud,Reduced%20environmental" w:history="1">
         <w:r>
           <w:rPr>
             <w:rFonts w:ascii="宋体" w:eastAsia="宋体" w:hAnsi="宋体" w:cs="宋体"/>
@@ -8417,29 +6538,7 @@
           <w:u w:color="000000"/>
           <w14:ligatures w14:val="none"/>
         </w:rPr>
-        <w:t>，据麦肯</w:t>
-      </w:r>
-      <w:proofErr w:type="gramStart"/>
-      <w:r>
-        <w:rPr>
-          <w:rFonts w:ascii="宋体" w:eastAsia="宋体" w:hAnsi="宋体" w:cs="宋体"/>
-          <w:kern w:val="0"/>
-          <w:sz w:val="24"/>
-          <w:u w:color="000000"/>
-          <w14:ligatures w14:val="none"/>
-        </w:rPr>
-        <w:t>锡估计</w:t>
-      </w:r>
-      <w:proofErr w:type="gramEnd"/>
-      <w:r>
-        <w:rPr>
-          <w:rFonts w:ascii="宋体" w:eastAsia="宋体" w:hAnsi="宋体" w:cs="宋体"/>
-          <w:kern w:val="0"/>
-          <w:sz w:val="24"/>
-          <w:u w:color="000000"/>
-          <w14:ligatures w14:val="none"/>
-        </w:rPr>
-        <w:t>成熟应用AI可令工厂生产率提高20%以上。不过，中小制造企业应用AI可能受限于技术和资金，需要通过工业互联网平台等共享AI能力。未来，随着传感器普及和5G工业网络，制造业将进一步实现设备互联和数据驱动决策，AI成为工厂大脑。</w:t>
+        <w:t>，据麦肯锡估计成熟应用AI可令工厂生产率提高20%以上。不过，中小制造企业应用AI可能受限于技术和资金，需要通过工业互联网平台等共享AI能力。未来，随着传感器普及和5G工业网络，制造业将进一步实现设备互联和数据驱动决策，AI成为工厂大脑。</w:t>
       </w:r>
     </w:p>
     <w:p>
@@ -8538,7 +6637,7 @@
         </w:rPr>
         <w:t>，提供定制化的学习路径和内容推荐。例如，自适应学习平台可以根据学生练习答题的情况实时调整题目难度。如果学生连对多题，系统自动提高难度，反之则加入巩固练习。这种动态调整有助于每个学生以合适节奏学习，从而提高学习效果 (</w:t>
       </w:r>
-      <w:hyperlink r:id="rId73" w:anchor=":~:text=Improved%20Student%20Outcomes%3A%20By%20adapting,improve%20student%20achievement%20and" w:history="1">
+      <w:hyperlink r:id="rId81" w:anchor=":~:text=Improved%20Student%20Outcomes%3A%20By%20adapting,improve%20student%20achievement%20and" w:history="1">
         <w:r>
           <w:rPr>
             <w:rFonts w:ascii="宋体" w:eastAsia="宋体" w:hAnsi="宋体" w:cs="宋体"/>
@@ -8581,29 +6680,7 @@
           <w:u w:color="000000"/>
           <w14:ligatures w14:val="none"/>
         </w:rPr>
-        <w:t>：AI驱动的教学助手可以24小时为学生答疑解惑。比如Khan Academy引入了GPT-4驱动的虚拟助教“</w:t>
-      </w:r>
-      <w:proofErr w:type="spellStart"/>
-      <w:r>
-        <w:rPr>
-          <w:rFonts w:ascii="宋体" w:eastAsia="宋体" w:hAnsi="宋体" w:cs="宋体"/>
-          <w:kern w:val="0"/>
-          <w:sz w:val="24"/>
-          <w:u w:color="000000"/>
-          <w14:ligatures w14:val="none"/>
-        </w:rPr>
-        <w:t>Khanmigo</w:t>
-      </w:r>
-      <w:proofErr w:type="spellEnd"/>
-      <w:r>
-        <w:rPr>
-          <w:rFonts w:ascii="宋体" w:eastAsia="宋体" w:hAnsi="宋体" w:cs="宋体"/>
-          <w:kern w:val="0"/>
-          <w:sz w:val="24"/>
-          <w:u w:color="000000"/>
-          <w14:ligatures w14:val="none"/>
-        </w:rPr>
-        <w:t>”，学生可向其提问数学或编程问题，得到循序渐进的引导和提示。初步反馈显示，这类AI助教能有效帮助学生解决问题，同时培养自主学习能力。</w:t>
+        <w:t>：AI驱动的教学助手可以24小时为学生答疑解惑。比如Khan Academy引入了GPT-4驱动的虚拟助教“Khanmigo”，学生可向其提问数学或编程问题，得到循序渐进的引导和提示。初步反馈显示，这类AI助教能有效帮助学生解决问题，同时培养自主学习能力。</w:t>
       </w:r>
       <w:r>
         <w:rPr>
@@ -8755,29 +6832,7 @@
           <w:u w:color="000000"/>
           <w14:ligatures w14:val="none"/>
         </w:rPr>
-        <w:t>方面，AI绘画和图像生成已被广泛运用。插画师和设计师使用</w:t>
-      </w:r>
-      <w:proofErr w:type="spellStart"/>
-      <w:r>
-        <w:rPr>
-          <w:rFonts w:ascii="宋体" w:eastAsia="宋体" w:hAnsi="宋体" w:cs="宋体"/>
-          <w:kern w:val="0"/>
-          <w:sz w:val="24"/>
-          <w:u w:color="000000"/>
-          <w14:ligatures w14:val="none"/>
-        </w:rPr>
-        <w:t>MidJourney</w:t>
-      </w:r>
-      <w:proofErr w:type="spellEnd"/>
-      <w:r>
-        <w:rPr>
-          <w:rFonts w:ascii="宋体" w:eastAsia="宋体" w:hAnsi="宋体" w:cs="宋体"/>
-          <w:kern w:val="0"/>
-          <w:sz w:val="24"/>
-          <w:u w:color="000000"/>
-          <w14:ligatures w14:val="none"/>
-        </w:rPr>
-        <w:t>、Stable Diffusion等生成初稿，提高创作灵感和效率。例如广告公司可以让AI先生成多版海报草图，再由美工润色修改，从而缩短提案周期。AI还能进行风格迁移，将照片转换为特定画风，为游戏和动画制作提供素材。</w:t>
+        <w:t>方面，AI绘画和图像生成已被广泛运用。插画师和设计师使用MidJourney、Stable Diffusion等生成初稿，提高创作灵感和效率。例如广告公司可以让AI先生成多版海报草图，再由美工润色修改，从而缩短提案周期。AI还能进行风格迁移，将照片转换为特定画风，为游戏和动画制作提供素材。</w:t>
       </w:r>
       <w:r>
         <w:rPr>
@@ -8801,7 +6856,7 @@
         </w:rPr>
         <w:t>方面，AI作曲算法可以生成背景配乐和旋律。已有AI虚拟作曲家（如AIVA）创作了交响乐，被用于游戏和电影配乐 (</w:t>
       </w:r>
-      <w:hyperlink r:id="rId74" w:anchor=":~:text=AI,classical%20music%2C%20film%20scores%2C" w:history="1">
+      <w:hyperlink r:id="rId82" w:anchor=":~:text=AI,classical%20music%2C%20film%20scores%2C" w:history="1">
         <w:r>
           <w:rPr>
             <w:rFonts w:ascii="宋体" w:eastAsia="宋体" w:hAnsi="宋体" w:cs="宋体"/>
@@ -8988,7 +7043,7 @@
         </w:rPr>
         <w:t>(</w:t>
       </w:r>
-      <w:hyperlink r:id="rId75" w:history="1">
+      <w:hyperlink r:id="rId83" w:history="1">
         <w:r>
           <w:rPr>
             <w:rFonts w:ascii="宋体" w:eastAsia="宋体" w:hAnsi="宋体" w:cs="宋体"/>
@@ -9059,7 +7114,7 @@
         </w:rPr>
         <w:t>(</w:t>
       </w:r>
-      <w:hyperlink r:id="rId76" w:history="1">
+      <w:hyperlink r:id="rId84" w:history="1">
         <w:r>
           <w:rPr>
             <w:rFonts w:ascii="宋体" w:eastAsia="宋体" w:hAnsi="宋体" w:cs="宋体"/>
@@ -9094,7 +7149,7 @@
         </w:rPr>
         <w:t>图2：不同行业部门受到AI影响的程度调查 (</w:t>
       </w:r>
-      <w:hyperlink r:id="rId77" w:anchor=":~:text=Department%20Large%20impact%20%28,Supply%20Chain%2043%2018%2039" w:history="1">
+      <w:hyperlink r:id="rId85" w:anchor=":~:text=Department%20Large%20impact%20%28,Supply%20Chain%2043%2018%2039" w:history="1">
         <w:r>
           <w:rPr>
             <w:rFonts w:ascii="宋体" w:eastAsia="宋体" w:hAnsi="宋体" w:cs="宋体"/>
@@ -9121,7 +7176,7 @@
         </w:rPr>
         <w:t>)。橙色部分表示预计将被AI高度自动化或显著改变的任务比例，黄色表示有小幅影响，蓝色表示无影响。IT（信息技术）和金融部门受到AI冲击最大，分别有73%和70%的任务将被大量影响 (</w:t>
       </w:r>
-      <w:hyperlink r:id="rId78" w:anchor=":~:text=Department%20Large%20impact%20%28,Supply%20Chain%2043%2018%2039" w:history="1">
+      <w:hyperlink r:id="rId86" w:anchor=":~:text=Department%20Large%20impact%20%28,Supply%20Chain%2043%2018%2039" w:history="1">
         <w:r>
           <w:rPr>
             <w:rFonts w:ascii="宋体" w:eastAsia="宋体" w:hAnsi="宋体" w:cs="宋体"/>
@@ -9148,7 +7203,7 @@
         </w:rPr>
         <w:t>)。紧随其后的是客户销售、运营管理等部门，约60-67%的任务会被AI显著改变。而传统领域如法律（46%）和供应链（43%）的自动化比例相对较低 (</w:t>
       </w:r>
-      <w:hyperlink r:id="rId79" w:anchor=":~:text=Department%20Large%20impact%20%28,Supply%20Chain%2043%2018%2039" w:history="1">
+      <w:hyperlink r:id="rId87" w:anchor=":~:text=Department%20Large%20impact%20%28,Supply%20Chain%2043%2018%2039" w:history="1">
         <w:r>
           <w:rPr>
             <w:rFonts w:ascii="宋体" w:eastAsia="宋体" w:hAnsi="宋体" w:cs="宋体"/>
@@ -9198,7 +7253,7 @@
         </w:rPr>
         <w:t>(</w:t>
       </w:r>
-      <w:hyperlink r:id="rId80" w:history="1">
+      <w:hyperlink r:id="rId88" w:history="1">
         <w:r>
           <w:rPr>
             <w:rFonts w:ascii="宋体" w:eastAsia="宋体" w:hAnsi="宋体" w:cs="宋体"/>
@@ -9233,7 +7288,7 @@
         </w:rPr>
         <w:t>图3：美国各职业类别使用AI的情况 (</w:t>
       </w:r>
-      <w:hyperlink r:id="rId81" w:anchor=":~:text=Job%2FOccupation%20Share%20of%20U,9.3" w:history="1">
+      <w:hyperlink r:id="rId89" w:anchor=":~:text=Job%2FOccupation%20Share%20of%20U,9.3" w:history="1">
         <w:r>
           <w:rPr>
             <w:rFonts w:ascii="宋体" w:eastAsia="宋体" w:hAnsi="宋体" w:cs="宋体"/>
@@ -9260,7 +7315,7 @@
         </w:rPr>
         <w:t>) (</w:t>
       </w:r>
-      <w:hyperlink r:id="rId82" w:anchor=":~:text=Installation%2C%20Maintenance%2C%20and%20Repair%203.9,6.4" w:history="1">
+      <w:hyperlink r:id="rId90" w:anchor=":~:text=Installation%2C%20Maintenance%2C%20and%20Repair%203.9,6.4" w:history="1">
         <w:r>
           <w:rPr>
             <w:rFonts w:ascii="宋体" w:eastAsia="宋体" w:hAnsi="宋体" w:cs="宋体"/>
@@ -9287,7 +7342,7 @@
         </w:rPr>
         <w:t>)。左侧绿点表示该职业占美国劳动力的比例，右侧黄点表示该职业在Anthropic公司聊天 AI “Claude”对话中的咨询占比，用以衡量AI的使用率。例如，计算机和数学类职业仅占劳动力的3.4%，但却贡献了高达37.2%的AI对话咨询 (</w:t>
       </w:r>
-      <w:hyperlink r:id="rId83" w:anchor=":~:text=Installation%2C%20Maintenance%2C%20and%20Repair%203.9,6.4" w:history="1">
+      <w:hyperlink r:id="rId91" w:anchor=":~:text=Installation%2C%20Maintenance%2C%20and%20Repair%203.9,6.4" w:history="1">
         <w:r>
           <w:rPr>
             <w:rFonts w:ascii="宋体" w:eastAsia="宋体" w:hAnsi="宋体" w:cs="宋体"/>
@@ -9314,7 +7369,7 @@
         </w:rPr>
         <w:t>)，表明软件工程师等群体大量使用AI工具；教育和图书馆类人员占劳动力5.8%，AI使用占比9.3%，也高于其人口占比 (</w:t>
       </w:r>
-      <w:hyperlink r:id="rId84" w:anchor=":~:text=Business%20and%20Financial%20Operations%206.6,0.1" w:history="1">
+      <w:hyperlink r:id="rId92" w:anchor=":~:text=Business%20and%20Financial%20Operations%206.6,0.1" w:history="1">
         <w:r>
           <w:rPr>
             <w:rFonts w:ascii="宋体" w:eastAsia="宋体" w:hAnsi="宋体" w:cs="宋体"/>
@@ -9341,7 +7396,7 @@
         </w:rPr>
         <w:t>)，显示教育工作者正积极尝试AI辅助手段。相比之下，体力劳动类职业如运输、建筑、农林渔业的AI使用率几乎可以忽略不计（对应黄点极小） (</w:t>
       </w:r>
-      <w:hyperlink r:id="rId85" w:anchor=":~:text=Job%2FOccupation%20Share%20of%20U,9.3" w:history="1">
+      <w:hyperlink r:id="rId93" w:anchor=":~:text=Job%2FOccupation%20Share%20of%20U,9.3" w:history="1">
         <w:r>
           <w:rPr>
             <w:rFonts w:ascii="宋体" w:eastAsia="宋体" w:hAnsi="宋体" w:cs="宋体"/>
@@ -9368,7 +7423,7 @@
         </w:rPr>
         <w:t>) (</w:t>
       </w:r>
-      <w:hyperlink r:id="rId86" w:anchor=":~:text=Installation%2C%20Maintenance%2C%20and%20Repair%203.9,6.4" w:history="1">
+      <w:hyperlink r:id="rId94" w:anchor=":~:text=Installation%2C%20Maintenance%2C%20and%20Repair%203.9,6.4" w:history="1">
         <w:r>
           <w:rPr>
             <w:rFonts w:ascii="宋体" w:eastAsia="宋体" w:hAnsi="宋体" w:cs="宋体"/>
@@ -9440,7 +7495,7 @@
         </w:rPr>
         <w:t>，用数据图表展示较为复杂，此处以文字总结替代：总体来说，美国AI从业者薪资最高，中位年薪约在$12万以上，而中国平均在$5-6万 (</w:t>
       </w:r>
-      <w:hyperlink r:id="rId87" w:anchor=":~:text=Chinese%20employers%20reward%20local%20talents,84K%20a%20year" w:history="1">
+      <w:hyperlink r:id="rId95" w:anchor=":~:text=Chinese%20employers%20reward%20local%20talents,84K%20a%20year" w:history="1">
         <w:r>
           <w:rPr>
             <w:rFonts w:ascii="宋体" w:eastAsia="宋体" w:hAnsi="宋体" w:cs="宋体"/>
@@ -9732,7 +7787,7 @@
               <w:lastRenderedPageBreak/>
               <w:t>Alcor BPO](</w:t>
             </w:r>
-            <w:hyperlink r:id="rId88" w:anchor=":~:text=North%20America%20Base%20annual%20income%2C,74%2C500%20%2486%2C000%20%24108%2C500%20%2422%2C500%20%2433%2C000" w:history="1">
+            <w:hyperlink r:id="rId96" w:anchor=":~:text=North%20America%20Base%20annual%20income%2C,74%2C500%20%2486%2C000%20%24108%2C500%20%2422%2C500%20%2433%2C000" w:history="1">
               <w:r>
                 <w:rPr>
                   <w:rFonts w:ascii="宋体" w:eastAsia="宋体" w:hAnsi="宋体" w:cs="宋体"/>
@@ -9892,7 +7947,7 @@
               </w:rPr>
               <w:t>Alcor BPO](</w:t>
             </w:r>
-            <w:hyperlink r:id="rId89" w:anchor=":~:text=Chinese%20employers%20reward%20local%20talents,84K%20a%20year" w:history="1">
+            <w:hyperlink r:id="rId97" w:anchor=":~:text=Chinese%20employers%20reward%20local%20talents,84K%20a%20year" w:history="1">
               <w:r>
                 <w:rPr>
                   <w:rFonts w:ascii="宋体" w:eastAsia="宋体" w:hAnsi="宋体" w:cs="宋体"/>
@@ -10144,6 +8199,212 @@
         <w:t>：通过本次研究，我们展望了人工智能未来数十年的发展趋势，对比了全球主要国家的AI布局差异，评测了当前有代表性的AI工具，并探讨了AI人才培养和行业应用图景。可以预见，人工智能将继续以前所未有的速度演进，短期助力人类，提高效率；中长期可能改变产业面貌甚至社会结构。在这一进程中，把握技术趋势、培养复合人才、制定审慎政策将是确保各国和各行业从AI革命中受益、应对挑战的关键。人类和AI的关系也将从主人-工具走向协作共生，我们有理由保持审慎乐观，以智慧和善意引导AI造福人类的未来。</w:t>
       </w:r>
     </w:p>
+    <w:p>
+      <w:pPr>
+        <w:widowControl/>
+      </w:pPr>
+      <w:r>
+        <w:br w:type="page"/>
+      </w:r>
+    </w:p>
+    <w:p>
+      <w:pPr>
+        <w:jc w:val="center"/>
+        <w:rPr>
+          <w:rFonts w:ascii="微软雅黑" w:eastAsia="微软雅黑" w:hAnsi="微软雅黑"/>
+          <w:sz w:val="24"/>
+        </w:rPr>
+      </w:pPr>
+      <w:r>
+        <w:rPr>
+          <w:rFonts w:ascii="微软雅黑" w:eastAsia="微软雅黑" w:hAnsi="微软雅黑" w:hint="eastAsia"/>
+          <w:sz w:val="24"/>
+        </w:rPr>
+        <w:lastRenderedPageBreak/>
+        <w:t>本报告内容采用</w:t>
+      </w:r>
+      <w:r>
+        <w:rPr>
+          <w:rFonts w:ascii="微软雅黑" w:eastAsia="微软雅黑" w:hAnsi="微软雅黑"/>
+          <w:sz w:val="24"/>
+        </w:rPr>
+        <w:t xml:space="preserve"> CC BY-NC-SA 4.0 国际协议授权发布。  </w:t>
+      </w:r>
+    </w:p>
+    <w:p>
+      <w:pPr>
+        <w:jc w:val="center"/>
+        <w:rPr>
+          <w:rFonts w:ascii="微软雅黑" w:eastAsia="微软雅黑" w:hAnsi="微软雅黑"/>
+          <w:sz w:val="24"/>
+        </w:rPr>
+      </w:pPr>
+      <w:r>
+        <w:rPr>
+          <w:rFonts w:ascii="微软雅黑" w:eastAsia="微软雅黑" w:hAnsi="微软雅黑" w:hint="eastAsia"/>
+          <w:sz w:val="24"/>
+        </w:rPr>
+        <w:t>仅供非商业用途使用，欢迎自由传播、修改、整理；</w:t>
+      </w:r>
+      <w:r>
+        <w:rPr>
+          <w:rFonts w:ascii="微软雅黑" w:eastAsia="微软雅黑" w:hAnsi="微软雅黑"/>
+          <w:sz w:val="24"/>
+        </w:rPr>
+        <w:t xml:space="preserve">  </w:t>
+      </w:r>
+    </w:p>
+    <w:p>
+      <w:pPr>
+        <w:jc w:val="center"/>
+        <w:rPr>
+          <w:rFonts w:ascii="微软雅黑" w:eastAsia="微软雅黑" w:hAnsi="微软雅黑"/>
+          <w:sz w:val="24"/>
+        </w:rPr>
+      </w:pPr>
+      <w:r>
+        <w:rPr>
+          <w:rFonts w:ascii="微软雅黑" w:eastAsia="微软雅黑" w:hAnsi="微软雅黑" w:hint="eastAsia"/>
+          <w:sz w:val="24"/>
+        </w:rPr>
+        <w:t>请保留作者署名</w:t>
+      </w:r>
+      <w:r>
+        <w:rPr>
+          <w:rFonts w:ascii="微软雅黑" w:eastAsia="微软雅黑" w:hAnsi="微软雅黑"/>
+          <w:sz w:val="24"/>
+        </w:rPr>
+        <w:t xml:space="preserve"> Raelon Veritas Lee 并附上原始仓库链接：  </w:t>
+      </w:r>
+    </w:p>
+    <w:p>
+      <w:pPr>
+        <w:jc w:val="center"/>
+        <w:rPr>
+          <w:rFonts w:ascii="微软雅黑" w:eastAsia="微软雅黑" w:hAnsi="微软雅黑" w:cs="Calibri"/>
+          <w:sz w:val="28"/>
+          <w:szCs w:val="28"/>
+        </w:rPr>
+      </w:pPr>
+      <w:r>
+        <w:rPr>
+          <w:rFonts w:ascii="微软雅黑" w:eastAsia="微软雅黑" w:hAnsi="微软雅黑" w:cs="Calibri"/>
+          <w:sz w:val="24"/>
+        </w:rPr>
+        <w:t xml:space="preserve">https://github.com/roclee2692/deep-research-openai-gpt </w:t>
+      </w:r>
+      <w:r>
+        <w:rPr>
+          <w:rFonts w:ascii="微软雅黑" w:eastAsia="微软雅黑" w:hAnsi="微软雅黑" w:cs="Calibri"/>
+          <w:sz w:val="28"/>
+          <w:szCs w:val="28"/>
+        </w:rPr>
+        <w:t xml:space="preserve"> </w:t>
+      </w:r>
+    </w:p>
+    <w:p>
+      <w:pPr>
+        <w:jc w:val="center"/>
+        <w:rPr>
+          <w:rFonts w:ascii="微软雅黑" w:eastAsia="微软雅黑" w:hAnsi="微软雅黑" w:cs="Calibri"/>
+          <w:sz w:val="28"/>
+          <w:szCs w:val="28"/>
+        </w:rPr>
+      </w:pPr>
+    </w:p>
+    <w:p>
+      <w:pPr>
+        <w:jc w:val="center"/>
+        <w:rPr>
+          <w:rFonts w:ascii="Calibri" w:eastAsia="微软雅黑" w:hAnsi="Calibri" w:cs="Calibri"/>
+          <w:sz w:val="28"/>
+          <w:szCs w:val="28"/>
+        </w:rPr>
+      </w:pPr>
+    </w:p>
+    <w:p>
+      <w:pPr>
+        <w:jc w:val="center"/>
+        <w:rPr>
+          <w:rFonts w:ascii="Calibri" w:eastAsia="微软雅黑" w:hAnsi="Calibri" w:cs="Calibri"/>
+          <w:sz w:val="28"/>
+          <w:szCs w:val="28"/>
+        </w:rPr>
+      </w:pPr>
+      <w:r>
+        <w:rPr>
+          <w:rFonts w:ascii="Calibri" w:eastAsia="微软雅黑" w:hAnsi="Calibri" w:cs="Calibri"/>
+          <w:sz w:val="28"/>
+          <w:szCs w:val="28"/>
+        </w:rPr>
+        <w:t xml:space="preserve">This work is licensed under the  </w:t>
+      </w:r>
+    </w:p>
+    <w:p>
+      <w:pPr>
+        <w:jc w:val="center"/>
+        <w:rPr>
+          <w:rFonts w:ascii="Calibri" w:eastAsia="微软雅黑" w:hAnsi="Calibri" w:cs="Calibri"/>
+          <w:sz w:val="28"/>
+          <w:szCs w:val="28"/>
+        </w:rPr>
+      </w:pPr>
+      <w:r>
+        <w:rPr>
+          <w:rFonts w:ascii="Calibri" w:eastAsia="微软雅黑" w:hAnsi="Calibri" w:cs="Calibri"/>
+          <w:sz w:val="28"/>
+          <w:szCs w:val="28"/>
+        </w:rPr>
+        <w:t xml:space="preserve">Creative Commons Attribution-NonCommercial-ShareAlike 4.0 International License (CC BY-NC-SA 4.0).  </w:t>
+      </w:r>
+    </w:p>
+    <w:p>
+      <w:pPr>
+        <w:jc w:val="center"/>
+        <w:rPr>
+          <w:rFonts w:ascii="Calibri" w:eastAsia="微软雅黑" w:hAnsi="Calibri" w:cs="Calibri"/>
+          <w:sz w:val="28"/>
+          <w:szCs w:val="28"/>
+        </w:rPr>
+      </w:pPr>
+      <w:r>
+        <w:rPr>
+          <w:rFonts w:ascii="Calibri" w:eastAsia="微软雅黑" w:hAnsi="Calibri" w:cs="Calibri"/>
+          <w:sz w:val="28"/>
+          <w:szCs w:val="28"/>
+        </w:rPr>
+        <w:t xml:space="preserve">You may share and adapt it for non-commercial purposes, but please credit the author and link back.  </w:t>
+      </w:r>
+    </w:p>
+    <w:p>
+      <w:pPr>
+        <w:jc w:val="center"/>
+        <w:rPr>
+          <w:rFonts w:ascii="Calibri" w:eastAsia="微软雅黑" w:hAnsi="Calibri" w:cs="Calibri"/>
+          <w:sz w:val="28"/>
+          <w:szCs w:val="28"/>
+        </w:rPr>
+      </w:pPr>
+    </w:p>
+    <w:p>
+      <w:pPr>
+        <w:jc w:val="center"/>
+        <w:rPr>
+          <w:rFonts w:ascii="Calibri" w:eastAsia="微软雅黑" w:hAnsi="Calibri" w:cs="Calibri"/>
+          <w:sz w:val="28"/>
+          <w:szCs w:val="28"/>
+        </w:rPr>
+      </w:pPr>
+      <w:r>
+        <w:rPr>
+          <w:rFonts w:ascii="Calibri" w:eastAsia="微软雅黑" w:hAnsi="Calibri" w:cs="Calibri"/>
+          <w:sz w:val="28"/>
+          <w:szCs w:val="28"/>
+        </w:rPr>
+        <w:t>License link: https://creativecommons.org/licenses/by-nc-sa/4.0/</w:t>
+      </w:r>
+    </w:p>
+    <w:p/>
     <w:p/>
     <w:sectPr>
       <w:pgSz w:w="11906" w:h="16838"/>
@@ -10153,6 +8414,56 @@
     </w:sectPr>
   </w:body>
 </w:document>
+</file>
+
+<file path=word/endnotes.xml><?xml version="1.0" encoding="utf-8"?>
+<w:endnotes xmlns:wpc="http://schemas.microsoft.com/office/word/2010/wordprocessingCanvas" xmlns:cx="http://schemas.microsoft.com/office/drawing/2014/chartex" xmlns:cx1="http://schemas.microsoft.com/office/drawing/2015/9/8/chartex" xmlns:cx2="http://schemas.microsoft.com/office/drawing/2015/10/21/chartex" xmlns:cx3="http://schemas.microsoft.com/office/drawing/2016/5/9/chartex" xmlns:cx4="http://schemas.microsoft.com/office/drawing/2016/5/10/chartex" xmlns:cx5="http://schemas.microsoft.com/office/drawing/2016/5/11/chartex" xmlns:cx6="http://schemas.microsoft.com/office/drawing/2016/5/12/chartex" xmlns:cx7="http://schemas.microsoft.com/office/drawing/2016/5/13/chartex" xmlns:cx8="http://schemas.microsoft.com/office/drawing/2016/5/14/chartex" xmlns:mc="http://schemas.openxmlformats.org/markup-compatibility/2006" xmlns:aink="http://schemas.microsoft.com/office/drawing/2016/ink" xmlns:am3d="http://schemas.microsoft.com/office/drawing/2017/model3d" xmlns:o="urn:schemas-microsoft-com:office:office" xmlns:oel="http://schemas.microsoft.com/office/2019/extlst" xmlns:r="http://schemas.openxmlformats.org/officeDocument/2006/relationships" xmlns:m="http://schemas.openxmlformats.org/officeDocument/2006/math" xmlns:v="urn:schemas-microsoft-com:vml" xmlns:wp14="http://schemas.microsoft.com/office/word/2010/wordprocessingDrawing" xmlns:wp="http://schemas.openxmlformats.org/drawingml/2006/wordprocessingDrawing" xmlns:w10="urn:schemas-microsoft-com:office:word" xmlns:w="http://schemas.openxmlformats.org/wordprocessingml/2006/main" xmlns:w14="http://schemas.microsoft.com/office/word/2010/wordml" xmlns:w15="http://schemas.microsoft.com/office/word/2012/wordml" xmlns:w16cex="http://schemas.microsoft.com/office/word/2018/wordml/cex" xmlns:w16cid="http://schemas.microsoft.com/office/word/2016/wordml/cid" xmlns:w16="http://schemas.microsoft.com/office/word/2018/wordml" xmlns:w16du="http://schemas.microsoft.com/office/word/2023/wordml/word16du" xmlns:w16sdtdh="http://schemas.microsoft.com/office/word/2020/wordml/sdtdatahash" xmlns:w16sdtfl="http://schemas.microsoft.com/office/word/2024/wordml/sdtformatlock" xmlns:w16se="http://schemas.microsoft.com/office/word/2015/wordml/symex" xmlns:wpg="http://schemas.microsoft.com/office/word/2010/wordprocessingGroup" xmlns:wpi="http://schemas.microsoft.com/office/word/2010/wordprocessingInk" xmlns:wne="http://schemas.microsoft.com/office/word/2006/wordml" xmlns:wps="http://schemas.microsoft.com/office/word/2010/wordprocessingShape" mc:Ignorable="w14 w15 w16se w16cid w16 w16cex w16sdtdh w16sdtfl w16du wp14">
+  <w:endnote w:type="separator" w:id="-1">
+    <w:p>
+      <w:pPr>
+        <w:spacing w:after="0" w:line="240" w:lineRule="auto"/>
+      </w:pPr>
+      <w:r>
+        <w:separator/>
+      </w:r>
+    </w:p>
+  </w:endnote>
+  <w:endnote w:type="continuationSeparator" w:id="0">
+    <w:p>
+      <w:pPr>
+        <w:spacing w:after="0" w:line="240" w:lineRule="auto"/>
+      </w:pPr>
+      <w:r>
+        <w:continuationSeparator/>
+      </w:r>
+    </w:p>
+  </w:endnote>
+</w:endnotes>
+</file>
+
+<file path=word/footnotes.xml><?xml version="1.0" encoding="utf-8"?>
+<w:footnotes xmlns:wpc="http://schemas.microsoft.com/office/word/2010/wordprocessingCanvas" xmlns:cx="http://schemas.microsoft.com/office/drawing/2014/chartex" xmlns:cx1="http://schemas.microsoft.com/office/drawing/2015/9/8/chartex" xmlns:cx2="http://schemas.microsoft.com/office/drawing/2015/10/21/chartex" xmlns:cx3="http://schemas.microsoft.com/office/drawing/2016/5/9/chartex" xmlns:cx4="http://schemas.microsoft.com/office/drawing/2016/5/10/chartex" xmlns:cx5="http://schemas.microsoft.com/office/drawing/2016/5/11/chartex" xmlns:cx6="http://schemas.microsoft.com/office/drawing/2016/5/12/chartex" xmlns:cx7="http://schemas.microsoft.com/office/drawing/2016/5/13/chartex" xmlns:cx8="http://schemas.microsoft.com/office/drawing/2016/5/14/chartex" xmlns:mc="http://schemas.openxmlformats.org/markup-compatibility/2006" xmlns:aink="http://schemas.microsoft.com/office/drawing/2016/ink" xmlns:am3d="http://schemas.microsoft.com/office/drawing/2017/model3d" xmlns:o="urn:schemas-microsoft-com:office:office" xmlns:oel="http://schemas.microsoft.com/office/2019/extlst" xmlns:r="http://schemas.openxmlformats.org/officeDocument/2006/relationships" xmlns:m="http://schemas.openxmlformats.org/officeDocument/2006/math" xmlns:v="urn:schemas-microsoft-com:vml" xmlns:wp14="http://schemas.microsoft.com/office/word/2010/wordprocessingDrawing" xmlns:wp="http://schemas.openxmlformats.org/drawingml/2006/wordprocessingDrawing" xmlns:w10="urn:schemas-microsoft-com:office:word" xmlns:w="http://schemas.openxmlformats.org/wordprocessingml/2006/main" xmlns:w14="http://schemas.microsoft.com/office/word/2010/wordml" xmlns:w15="http://schemas.microsoft.com/office/word/2012/wordml" xmlns:w16cex="http://schemas.microsoft.com/office/word/2018/wordml/cex" xmlns:w16cid="http://schemas.microsoft.com/office/word/2016/wordml/cid" xmlns:w16="http://schemas.microsoft.com/office/word/2018/wordml" xmlns:w16du="http://schemas.microsoft.com/office/word/2023/wordml/word16du" xmlns:w16sdtdh="http://schemas.microsoft.com/office/word/2020/wordml/sdtdatahash" xmlns:w16sdtfl="http://schemas.microsoft.com/office/word/2024/wordml/sdtformatlock" xmlns:w16se="http://schemas.microsoft.com/office/word/2015/wordml/symex" xmlns:wpg="http://schemas.microsoft.com/office/word/2010/wordprocessingGroup" xmlns:wpi="http://schemas.microsoft.com/office/word/2010/wordprocessingInk" xmlns:wne="http://schemas.microsoft.com/office/word/2006/wordml" xmlns:wps="http://schemas.microsoft.com/office/word/2010/wordprocessingShape" mc:Ignorable="w14 w15 w16se w16cid w16 w16cex w16sdtdh w16sdtfl w16du wp14">
+  <w:footnote w:type="separator" w:id="-1">
+    <w:p>
+      <w:pPr>
+        <w:spacing w:after="0" w:line="240" w:lineRule="auto"/>
+      </w:pPr>
+      <w:r>
+        <w:separator/>
+      </w:r>
+    </w:p>
+  </w:footnote>
+  <w:footnote w:type="continuationSeparator" w:id="0">
+    <w:p>
+      <w:pPr>
+        <w:spacing w:after="0" w:line="240" w:lineRule="auto"/>
+      </w:pPr>
+      <w:r>
+        <w:continuationSeparator/>
+      </w:r>
+    </w:p>
+  </w:footnote>
+</w:footnotes>
 </file>
 
 <file path=word/numbering.xml><?xml version="1.0" encoding="utf-8"?>
@@ -11352,6 +9663,69 @@
       <w:spacing w:val="5"/>
     </w:rPr>
   </w:style>
+  <w:style w:type="paragraph" w:styleId="ae">
+    <w:name w:val="header"/>
+    <w:basedOn w:val="a"/>
+    <w:link w:val="af"/>
+    <w:uiPriority w:val="99"/>
+    <w:unhideWhenUsed/>
+    <w:rsid w:val="00704ACA"/>
+    <w:pPr>
+      <w:tabs>
+        <w:tab w:val="center" w:pos="4153"/>
+        <w:tab w:val="right" w:pos="8306"/>
+      </w:tabs>
+      <w:snapToGrid w:val="0"/>
+      <w:spacing w:line="240" w:lineRule="auto"/>
+      <w:jc w:val="center"/>
+    </w:pPr>
+    <w:rPr>
+      <w:sz w:val="18"/>
+      <w:szCs w:val="18"/>
+    </w:rPr>
+  </w:style>
+  <w:style w:type="character" w:customStyle="1" w:styleId="af">
+    <w:name w:val="页眉 字符"/>
+    <w:basedOn w:val="a0"/>
+    <w:link w:val="ae"/>
+    <w:uiPriority w:val="99"/>
+    <w:rsid w:val="00704ACA"/>
+    <w:rPr>
+      <w:sz w:val="18"/>
+      <w:szCs w:val="18"/>
+    </w:rPr>
+  </w:style>
+  <w:style w:type="paragraph" w:styleId="af0">
+    <w:name w:val="footer"/>
+    <w:basedOn w:val="a"/>
+    <w:link w:val="af1"/>
+    <w:uiPriority w:val="99"/>
+    <w:unhideWhenUsed/>
+    <w:rsid w:val="00704ACA"/>
+    <w:pPr>
+      <w:tabs>
+        <w:tab w:val="center" w:pos="4153"/>
+        <w:tab w:val="right" w:pos="8306"/>
+      </w:tabs>
+      <w:snapToGrid w:val="0"/>
+      <w:spacing w:line="240" w:lineRule="auto"/>
+    </w:pPr>
+    <w:rPr>
+      <w:sz w:val="18"/>
+      <w:szCs w:val="18"/>
+    </w:rPr>
+  </w:style>
+  <w:style w:type="character" w:customStyle="1" w:styleId="af1">
+    <w:name w:val="页脚 字符"/>
+    <w:basedOn w:val="a0"/>
+    <w:link w:val="af0"/>
+    <w:uiPriority w:val="99"/>
+    <w:rsid w:val="00704ACA"/>
+    <w:rPr>
+      <w:sz w:val="18"/>
+      <w:szCs w:val="18"/>
+    </w:rPr>
+  </w:style>
 </w:styles>
 </file>
 
